--- a/xlogin00_zn.docx
+++ b/xlogin00_zn.docx
@@ -87,7 +87,7 @@
     </w:p>
     <w:p>
       <w:pPr>
-        <w:pStyle w:val="Title"/>
+        <w:pStyle w:val="Nzov"/>
         <w:spacing w:after="240"/>
         <w:jc w:val="center"/>
       </w:pPr>
@@ -220,7 +220,7 @@
     </w:p>
     <w:p>
       <w:pPr>
-        <w:pStyle w:val="ListParagraph"/>
+        <w:pStyle w:val="Odsekzoznamu"/>
         <w:numPr>
           <w:ilvl w:val="0"/>
           <w:numId w:val="3"/>
@@ -232,7 +232,7 @@
     </w:p>
     <w:p>
       <w:pPr>
-        <w:pStyle w:val="ListParagraph"/>
+        <w:pStyle w:val="Odsekzoznamu"/>
         <w:numPr>
           <w:ilvl w:val="0"/>
           <w:numId w:val="3"/>
@@ -244,7 +244,7 @@
     </w:p>
     <w:p>
       <w:pPr>
-        <w:pStyle w:val="ListParagraph"/>
+        <w:pStyle w:val="Odsekzoznamu"/>
         <w:numPr>
           <w:ilvl w:val="0"/>
           <w:numId w:val="3"/>
@@ -256,7 +256,7 @@
     </w:p>
     <w:p>
       <w:pPr>
-        <w:pStyle w:val="ListParagraph"/>
+        <w:pStyle w:val="Odsekzoznamu"/>
         <w:numPr>
           <w:ilvl w:val="0"/>
           <w:numId w:val="3"/>
@@ -268,7 +268,7 @@
     </w:p>
     <w:p>
       <w:pPr>
-        <w:pStyle w:val="ListParagraph"/>
+        <w:pStyle w:val="Odsekzoznamu"/>
         <w:numPr>
           <w:ilvl w:val="0"/>
           <w:numId w:val="3"/>
@@ -280,12 +280,12 @@
     </w:p>
     <w:p>
       <w:pPr>
-        <w:pStyle w:val="ListParagraph"/>
-      </w:pPr>
-    </w:p>
-    <w:p>
-      <w:pPr>
-        <w:pStyle w:val="ListParagraph"/>
+        <w:pStyle w:val="Odsekzoznamu"/>
+      </w:pPr>
+    </w:p>
+    <w:p>
+      <w:pPr>
+        <w:pStyle w:val="Odsekzoznamu"/>
         <w:ind w:left="0"/>
       </w:pPr>
       <w:r>
@@ -944,7 +944,7 @@
     </w:p>
     <w:p>
       <w:pPr>
-        <w:pStyle w:val="ListParagraph"/>
+        <w:pStyle w:val="Odsekzoznamu"/>
         <w:numPr>
           <w:ilvl w:val="0"/>
           <w:numId w:val="7"/>
@@ -956,7 +956,7 @@
     </w:p>
     <w:p>
       <w:pPr>
-        <w:pStyle w:val="ListParagraph"/>
+        <w:pStyle w:val="Odsekzoznamu"/>
         <w:numPr>
           <w:ilvl w:val="0"/>
           <w:numId w:val="7"/>
@@ -971,7 +971,7 @@
     </w:p>
     <w:p>
       <w:pPr>
-        <w:pStyle w:val="ListParagraph"/>
+        <w:pStyle w:val="Odsekzoznamu"/>
         <w:numPr>
           <w:ilvl w:val="1"/>
           <w:numId w:val="7"/>
@@ -983,7 +983,7 @@
     </w:p>
     <w:p>
       <w:pPr>
-        <w:pStyle w:val="ListParagraph"/>
+        <w:pStyle w:val="Odsekzoznamu"/>
         <w:numPr>
           <w:ilvl w:val="1"/>
           <w:numId w:val="7"/>
@@ -995,7 +995,7 @@
     </w:p>
     <w:p>
       <w:pPr>
-        <w:pStyle w:val="ListParagraph"/>
+        <w:pStyle w:val="Odsekzoznamu"/>
         <w:numPr>
           <w:ilvl w:val="1"/>
           <w:numId w:val="7"/>
@@ -1007,7 +1007,7 @@
     </w:p>
     <w:p>
       <w:pPr>
-        <w:pStyle w:val="ListParagraph"/>
+        <w:pStyle w:val="Odsekzoznamu"/>
         <w:numPr>
           <w:ilvl w:val="1"/>
           <w:numId w:val="7"/>
@@ -1035,6 +1035,9 @@
     </w:p>
     <w:p>
       <w:r>
+        <w:rPr>
+          <w:noProof/>
+        </w:rPr>
         <w:drawing>
           <wp:inline distT="0" distB="0" distL="0" distR="0" wp14:anchorId="2F4618B5" wp14:editId="602475FB">
             <wp:extent cx="5943600" cy="1877695"/>
@@ -1088,6 +1091,9 @@
         <w:pStyle w:val="H3"/>
       </w:pPr>
       <w:r>
+        <w:rPr>
+          <w:noProof/>
+        </w:rPr>
         <w:drawing>
           <wp:inline distT="0" distB="0" distL="0" distR="0" wp14:anchorId="41BC2546" wp14:editId="1C4462D0">
             <wp:extent cx="5943600" cy="2082165"/>
@@ -1152,7 +1158,7 @@
     </w:p>
     <w:tbl>
       <w:tblPr>
-        <w:tblStyle w:val="TableGrid"/>
+        <w:tblStyle w:val="Mriekatabuky"/>
         <w:tblW w:w="0" w:type="auto"/>
         <w:tblLook w:val="04A0" w:firstRow="1" w:lastRow="0" w:firstColumn="1" w:lastColumn="0" w:noHBand="0" w:noVBand="1"/>
       </w:tblPr>
@@ -2422,7 +2428,7 @@
     </w:p>
     <w:p>
       <w:pPr>
-        <w:pStyle w:val="ListParagraph"/>
+        <w:pStyle w:val="Odsekzoznamu"/>
         <w:numPr>
           <w:ilvl w:val="0"/>
           <w:numId w:val="9"/>
@@ -2434,7 +2440,7 @@
     </w:p>
     <w:p>
       <w:pPr>
-        <w:pStyle w:val="ListParagraph"/>
+        <w:pStyle w:val="Odsekzoznamu"/>
         <w:numPr>
           <w:ilvl w:val="0"/>
           <w:numId w:val="9"/>
@@ -2446,7 +2452,7 @@
     </w:p>
     <w:p>
       <w:pPr>
-        <w:pStyle w:val="ListParagraph"/>
+        <w:pStyle w:val="Odsekzoznamu"/>
         <w:numPr>
           <w:ilvl w:val="0"/>
           <w:numId w:val="9"/>
@@ -2475,7 +2481,7 @@
     </w:p>
     <w:tbl>
       <w:tblPr>
-        <w:tblStyle w:val="TableGrid"/>
+        <w:tblStyle w:val="Mriekatabuky"/>
         <w:tblW w:w="0" w:type="auto"/>
         <w:tblLook w:val="04A0" w:firstRow="1" w:lastRow="0" w:firstColumn="1" w:lastColumn="0" w:noHBand="0" w:noVBand="1"/>
       </w:tblPr>
@@ -2784,7 +2790,7 @@
     </w:p>
     <w:p>
       <w:pPr>
-        <w:pStyle w:val="ListParagraph"/>
+        <w:pStyle w:val="Odsekzoznamu"/>
         <w:numPr>
           <w:ilvl w:val="0"/>
           <w:numId w:val="10"/>
@@ -2796,7 +2802,7 @@
     </w:p>
     <w:p>
       <w:pPr>
-        <w:pStyle w:val="ListParagraph"/>
+        <w:pStyle w:val="Odsekzoznamu"/>
         <w:numPr>
           <w:ilvl w:val="0"/>
           <w:numId w:val="10"/>
@@ -2808,7 +2814,7 @@
     </w:p>
     <w:p>
       <w:pPr>
-        <w:pStyle w:val="ListParagraph"/>
+        <w:pStyle w:val="Odsekzoznamu"/>
         <w:numPr>
           <w:ilvl w:val="0"/>
           <w:numId w:val="10"/>
@@ -2826,7 +2832,7 @@
     </w:p>
     <w:p>
       <w:pPr>
-        <w:pStyle w:val="ListParagraph"/>
+        <w:pStyle w:val="Odsekzoznamu"/>
         <w:numPr>
           <w:ilvl w:val="0"/>
           <w:numId w:val="10"/>
@@ -2844,7 +2850,7 @@
     </w:p>
     <w:p>
       <w:pPr>
-        <w:pStyle w:val="ListParagraph"/>
+        <w:pStyle w:val="Odsekzoznamu"/>
         <w:numPr>
           <w:ilvl w:val="0"/>
           <w:numId w:val="10"/>
@@ -2856,7 +2862,7 @@
     </w:p>
     <w:p>
       <w:pPr>
-        <w:pStyle w:val="ListParagraph"/>
+        <w:pStyle w:val="Odsekzoznamu"/>
         <w:numPr>
           <w:ilvl w:val="0"/>
           <w:numId w:val="10"/>
@@ -2868,7 +2874,7 @@
     </w:p>
     <w:p>
       <w:pPr>
-        <w:pStyle w:val="ListParagraph"/>
+        <w:pStyle w:val="Odsekzoznamu"/>
         <w:numPr>
           <w:ilvl w:val="0"/>
           <w:numId w:val="10"/>
@@ -2886,7 +2892,7 @@
     </w:p>
     <w:p>
       <w:pPr>
-        <w:pStyle w:val="ListParagraph"/>
+        <w:pStyle w:val="Odsekzoznamu"/>
         <w:numPr>
           <w:ilvl w:val="0"/>
           <w:numId w:val="10"/>
@@ -2898,7 +2904,7 @@
     </w:p>
     <w:p>
       <w:pPr>
-        <w:pStyle w:val="ListParagraph"/>
+        <w:pStyle w:val="Odsekzoznamu"/>
         <w:numPr>
           <w:ilvl w:val="0"/>
           <w:numId w:val="10"/>
@@ -2910,7 +2916,7 @@
     </w:p>
     <w:p>
       <w:pPr>
-        <w:pStyle w:val="ListParagraph"/>
+        <w:pStyle w:val="Odsekzoznamu"/>
         <w:numPr>
           <w:ilvl w:val="0"/>
           <w:numId w:val="10"/>
@@ -2922,7 +2928,7 @@
     </w:p>
     <w:p>
       <w:pPr>
-        <w:pStyle w:val="ListParagraph"/>
+        <w:pStyle w:val="Odsekzoznamu"/>
         <w:numPr>
           <w:ilvl w:val="0"/>
           <w:numId w:val="10"/>
@@ -2939,7 +2945,7 @@
     </w:p>
     <w:p>
       <w:pPr>
-        <w:pStyle w:val="ListParagraph"/>
+        <w:pStyle w:val="Odsekzoznamu"/>
         <w:numPr>
           <w:ilvl w:val="0"/>
           <w:numId w:val="11"/>
@@ -2951,7 +2957,7 @@
     </w:p>
     <w:p>
       <w:pPr>
-        <w:pStyle w:val="ListParagraph"/>
+        <w:pStyle w:val="Odsekzoznamu"/>
         <w:numPr>
           <w:ilvl w:val="0"/>
           <w:numId w:val="11"/>
@@ -2963,7 +2969,7 @@
     </w:p>
     <w:p>
       <w:pPr>
-        <w:pStyle w:val="ListParagraph"/>
+        <w:pStyle w:val="Odsekzoznamu"/>
         <w:numPr>
           <w:ilvl w:val="0"/>
           <w:numId w:val="11"/>
@@ -2975,7 +2981,7 @@
     </w:p>
     <w:p>
       <w:pPr>
-        <w:pStyle w:val="ListParagraph"/>
+        <w:pStyle w:val="Odsekzoznamu"/>
         <w:numPr>
           <w:ilvl w:val="0"/>
           <w:numId w:val="11"/>
@@ -3009,7 +3015,7 @@
     </w:p>
     <w:p>
       <w:pPr>
-        <w:pStyle w:val="ListParagraph"/>
+        <w:pStyle w:val="Odsekzoznamu"/>
         <w:numPr>
           <w:ilvl w:val="0"/>
           <w:numId w:val="13"/>
@@ -3021,7 +3027,7 @@
     </w:p>
     <w:p>
       <w:pPr>
-        <w:pStyle w:val="ListParagraph"/>
+        <w:pStyle w:val="Odsekzoznamu"/>
         <w:numPr>
           <w:ilvl w:val="0"/>
           <w:numId w:val="13"/>
@@ -3033,7 +3039,7 @@
     </w:p>
     <w:p>
       <w:pPr>
-        <w:pStyle w:val="ListParagraph"/>
+        <w:pStyle w:val="Odsekzoznamu"/>
         <w:numPr>
           <w:ilvl w:val="0"/>
           <w:numId w:val="13"/>
@@ -3053,7 +3059,7 @@
     </w:p>
     <w:p>
       <w:pPr>
-        <w:pStyle w:val="ListParagraph"/>
+        <w:pStyle w:val="Odsekzoznamu"/>
         <w:numPr>
           <w:ilvl w:val="0"/>
           <w:numId w:val="14"/>
@@ -3068,7 +3074,7 @@
     </w:p>
     <w:p>
       <w:pPr>
-        <w:pStyle w:val="ListParagraph"/>
+        <w:pStyle w:val="Odsekzoznamu"/>
         <w:numPr>
           <w:ilvl w:val="0"/>
           <w:numId w:val="14"/>
@@ -3086,7 +3092,7 @@
     </w:p>
     <w:p>
       <w:pPr>
-        <w:pStyle w:val="ListParagraph"/>
+        <w:pStyle w:val="Odsekzoznamu"/>
         <w:numPr>
           <w:ilvl w:val="0"/>
           <w:numId w:val="14"/>
@@ -3098,7 +3104,7 @@
     </w:p>
     <w:p>
       <w:pPr>
-        <w:pStyle w:val="ListParagraph"/>
+        <w:pStyle w:val="Odsekzoznamu"/>
         <w:numPr>
           <w:ilvl w:val="0"/>
           <w:numId w:val="14"/>
@@ -3110,7 +3116,7 @@
     </w:p>
     <w:p>
       <w:pPr>
-        <w:pStyle w:val="ListParagraph"/>
+        <w:pStyle w:val="Odsekzoznamu"/>
         <w:numPr>
           <w:ilvl w:val="0"/>
           <w:numId w:val="14"/>
@@ -3122,7 +3128,7 @@
     </w:p>
     <w:p>
       <w:pPr>
-        <w:pStyle w:val="ListParagraph"/>
+        <w:pStyle w:val="Odsekzoznamu"/>
         <w:numPr>
           <w:ilvl w:val="0"/>
           <w:numId w:val="14"/>
@@ -3134,7 +3140,7 @@
     </w:p>
     <w:p>
       <w:pPr>
-        <w:pStyle w:val="ListParagraph"/>
+        <w:pStyle w:val="Odsekzoznamu"/>
         <w:numPr>
           <w:ilvl w:val="0"/>
           <w:numId w:val="14"/>
@@ -3146,7 +3152,7 @@
     </w:p>
     <w:p>
       <w:pPr>
-        <w:pStyle w:val="ListParagraph"/>
+        <w:pStyle w:val="Odsekzoznamu"/>
         <w:numPr>
           <w:ilvl w:val="0"/>
           <w:numId w:val="14"/>
@@ -3158,7 +3164,7 @@
     </w:p>
     <w:p>
       <w:pPr>
-        <w:pStyle w:val="ListParagraph"/>
+        <w:pStyle w:val="Odsekzoznamu"/>
         <w:numPr>
           <w:ilvl w:val="0"/>
           <w:numId w:val="14"/>
@@ -3170,7 +3176,7 @@
     </w:p>
     <w:p>
       <w:pPr>
-        <w:pStyle w:val="ListParagraph"/>
+        <w:pStyle w:val="Odsekzoznamu"/>
         <w:numPr>
           <w:ilvl w:val="0"/>
           <w:numId w:val="14"/>
@@ -3182,7 +3188,7 @@
     </w:p>
     <w:p>
       <w:pPr>
-        <w:pStyle w:val="ListParagraph"/>
+        <w:pStyle w:val="Odsekzoznamu"/>
         <w:numPr>
           <w:ilvl w:val="0"/>
           <w:numId w:val="14"/>
@@ -3194,7 +3200,7 @@
     </w:p>
     <w:p>
       <w:pPr>
-        <w:pStyle w:val="ListParagraph"/>
+        <w:pStyle w:val="Odsekzoznamu"/>
         <w:numPr>
           <w:ilvl w:val="0"/>
           <w:numId w:val="14"/>
@@ -3206,7 +3212,7 @@
     </w:p>
     <w:p>
       <w:pPr>
-        <w:pStyle w:val="ListParagraph"/>
+        <w:pStyle w:val="Odsekzoznamu"/>
         <w:numPr>
           <w:ilvl w:val="0"/>
           <w:numId w:val="14"/>
@@ -3218,7 +3224,7 @@
     </w:p>
     <w:p>
       <w:pPr>
-        <w:pStyle w:val="ListParagraph"/>
+        <w:pStyle w:val="Odsekzoznamu"/>
         <w:numPr>
           <w:ilvl w:val="0"/>
           <w:numId w:val="14"/>
@@ -3230,7 +3236,7 @@
     </w:p>
     <w:p>
       <w:pPr>
-        <w:pStyle w:val="ListParagraph"/>
+        <w:pStyle w:val="Odsekzoznamu"/>
         <w:numPr>
           <w:ilvl w:val="0"/>
           <w:numId w:val="14"/>
@@ -3256,7 +3262,7 @@
     </w:p>
     <w:p>
       <w:pPr>
-        <w:pStyle w:val="ListParagraph"/>
+        <w:pStyle w:val="Odsekzoznamu"/>
         <w:numPr>
           <w:ilvl w:val="0"/>
           <w:numId w:val="16"/>
@@ -3268,7 +3274,7 @@
     </w:p>
     <w:p>
       <w:pPr>
-        <w:pStyle w:val="ListParagraph"/>
+        <w:pStyle w:val="Odsekzoznamu"/>
         <w:numPr>
           <w:ilvl w:val="0"/>
           <w:numId w:val="16"/>
@@ -3280,7 +3286,7 @@
     </w:p>
     <w:p>
       <w:pPr>
-        <w:pStyle w:val="ListParagraph"/>
+        <w:pStyle w:val="Odsekzoznamu"/>
         <w:numPr>
           <w:ilvl w:val="0"/>
           <w:numId w:val="16"/>
@@ -3292,7 +3298,7 @@
     </w:p>
     <w:p>
       <w:pPr>
-        <w:pStyle w:val="ListParagraph"/>
+        <w:pStyle w:val="Odsekzoznamu"/>
         <w:numPr>
           <w:ilvl w:val="0"/>
           <w:numId w:val="16"/>
@@ -3312,18 +3318,12 @@
     </w:p>
     <w:p>
       <w:r>
-        <w:t>Aplikácia kalorické tabuľky je veľmi dobre funkčná aplikácia.</w:t>
-      </w:r>
-      <w:r>
-        <w:t xml:space="preserve"> </w:t>
-      </w:r>
-      <w:r>
-        <w:t>Ako zdroj inšpirácie by sme mohli použiť:</w:t>
-      </w:r>
-    </w:p>
-    <w:p>
-      <w:pPr>
-        <w:pStyle w:val="ListParagraph"/>
+        <w:t>Aplikácia kalorické tabuľky je veľmi dobre funkčná aplikácia. Ako zdroj inšpirácie by sme mohli použiť:</w:t>
+      </w:r>
+    </w:p>
+    <w:p>
+      <w:pPr>
+        <w:pStyle w:val="Odsekzoznamu"/>
         <w:numPr>
           <w:ilvl w:val="0"/>
           <w:numId w:val="17"/>
@@ -3335,7 +3335,7 @@
     </w:p>
     <w:p>
       <w:pPr>
-        <w:pStyle w:val="ListParagraph"/>
+        <w:pStyle w:val="Odsekzoznamu"/>
         <w:numPr>
           <w:ilvl w:val="0"/>
           <w:numId w:val="17"/>
@@ -3347,7 +3347,7 @@
     </w:p>
     <w:p>
       <w:pPr>
-        <w:pStyle w:val="ListParagraph"/>
+        <w:pStyle w:val="Odsekzoznamu"/>
         <w:numPr>
           <w:ilvl w:val="0"/>
           <w:numId w:val="17"/>
@@ -3359,7 +3359,7 @@
     </w:p>
     <w:p>
       <w:pPr>
-        <w:pStyle w:val="ListParagraph"/>
+        <w:pStyle w:val="Odsekzoznamu"/>
         <w:numPr>
           <w:ilvl w:val="0"/>
           <w:numId w:val="17"/>
@@ -3382,7 +3382,7 @@
     </w:p>
     <w:p>
       <w:pPr>
-        <w:pStyle w:val="ListParagraph"/>
+        <w:pStyle w:val="Odsekzoznamu"/>
         <w:numPr>
           <w:ilvl w:val="0"/>
           <w:numId w:val="18"/>
@@ -3394,7 +3394,7 @@
     </w:p>
     <w:p>
       <w:pPr>
-        <w:pStyle w:val="ListParagraph"/>
+        <w:pStyle w:val="Odsekzoznamu"/>
         <w:numPr>
           <w:ilvl w:val="0"/>
           <w:numId w:val="18"/>
@@ -3406,7 +3406,7 @@
     </w:p>
     <w:p>
       <w:pPr>
-        <w:pStyle w:val="ListParagraph"/>
+        <w:pStyle w:val="Odsekzoznamu"/>
         <w:numPr>
           <w:ilvl w:val="0"/>
           <w:numId w:val="18"/>
@@ -3418,7 +3418,7 @@
     </w:p>
     <w:p>
       <w:pPr>
-        <w:pStyle w:val="ListParagraph"/>
+        <w:pStyle w:val="Odsekzoznamu"/>
         <w:numPr>
           <w:ilvl w:val="0"/>
           <w:numId w:val="14"/>
@@ -4472,7 +4472,7 @@
     </w:p>
     <w:p>
       <w:pPr>
-        <w:pStyle w:val="ListParagraph"/>
+        <w:pStyle w:val="Odsekzoznamu"/>
         <w:numPr>
           <w:ilvl w:val="0"/>
           <w:numId w:val="14"/>
@@ -4484,7 +4484,7 @@
     </w:p>
     <w:p>
       <w:pPr>
-        <w:pStyle w:val="ListParagraph"/>
+        <w:pStyle w:val="Odsekzoznamu"/>
         <w:numPr>
           <w:ilvl w:val="0"/>
           <w:numId w:val="14"/>
@@ -4496,7 +4496,7 @@
     </w:p>
     <w:p>
       <w:pPr>
-        <w:pStyle w:val="ListParagraph"/>
+        <w:pStyle w:val="Odsekzoznamu"/>
         <w:numPr>
           <w:ilvl w:val="0"/>
           <w:numId w:val="14"/>
@@ -4514,7 +4514,7 @@
     </w:p>
     <w:p>
       <w:pPr>
-        <w:pStyle w:val="ListParagraph"/>
+        <w:pStyle w:val="Odsekzoznamu"/>
         <w:numPr>
           <w:ilvl w:val="0"/>
           <w:numId w:val="14"/>
@@ -4526,7 +4526,7 @@
     </w:p>
     <w:p>
       <w:pPr>
-        <w:pStyle w:val="ListParagraph"/>
+        <w:pStyle w:val="Odsekzoznamu"/>
         <w:numPr>
           <w:ilvl w:val="0"/>
           <w:numId w:val="14"/>
@@ -4538,7 +4538,7 @@
     </w:p>
     <w:p>
       <w:pPr>
-        <w:pStyle w:val="ListParagraph"/>
+        <w:pStyle w:val="Odsekzoznamu"/>
         <w:numPr>
           <w:ilvl w:val="0"/>
           <w:numId w:val="14"/>
@@ -4550,7 +4550,7 @@
     </w:p>
     <w:p>
       <w:pPr>
-        <w:pStyle w:val="ListParagraph"/>
+        <w:pStyle w:val="Odsekzoznamu"/>
         <w:numPr>
           <w:ilvl w:val="0"/>
           <w:numId w:val="14"/>
@@ -4562,7 +4562,7 @@
     </w:p>
     <w:p>
       <w:pPr>
-        <w:pStyle w:val="ListParagraph"/>
+        <w:pStyle w:val="Odsekzoznamu"/>
         <w:numPr>
           <w:ilvl w:val="0"/>
           <w:numId w:val="14"/>
@@ -4574,7 +4574,7 @@
     </w:p>
     <w:p>
       <w:pPr>
-        <w:pStyle w:val="ListParagraph"/>
+        <w:pStyle w:val="Odsekzoznamu"/>
         <w:numPr>
           <w:ilvl w:val="0"/>
           <w:numId w:val="14"/>
@@ -4654,7 +4654,7 @@
     </w:p>
     <w:p>
       <w:pPr>
-        <w:pStyle w:val="ListParagraph"/>
+        <w:pStyle w:val="Odsekzoznamu"/>
         <w:numPr>
           <w:ilvl w:val="0"/>
           <w:numId w:val="19"/>
@@ -4666,7 +4666,7 @@
     </w:p>
     <w:p>
       <w:pPr>
-        <w:pStyle w:val="ListParagraph"/>
+        <w:pStyle w:val="Odsekzoznamu"/>
         <w:numPr>
           <w:ilvl w:val="1"/>
           <w:numId w:val="19"/>
@@ -4678,7 +4678,7 @@
     </w:p>
     <w:p>
       <w:pPr>
-        <w:pStyle w:val="ListParagraph"/>
+        <w:pStyle w:val="Odsekzoznamu"/>
         <w:numPr>
           <w:ilvl w:val="1"/>
           <w:numId w:val="19"/>
@@ -4690,7 +4690,7 @@
     </w:p>
     <w:p>
       <w:pPr>
-        <w:pStyle w:val="ListParagraph"/>
+        <w:pStyle w:val="Odsekzoznamu"/>
         <w:numPr>
           <w:ilvl w:val="1"/>
           <w:numId w:val="19"/>
@@ -4702,7 +4702,7 @@
     </w:p>
     <w:p>
       <w:pPr>
-        <w:pStyle w:val="ListParagraph"/>
+        <w:pStyle w:val="Odsekzoznamu"/>
         <w:numPr>
           <w:ilvl w:val="1"/>
           <w:numId w:val="19"/>
@@ -4714,7 +4714,7 @@
     </w:p>
     <w:p>
       <w:pPr>
-        <w:pStyle w:val="ListParagraph"/>
+        <w:pStyle w:val="Odsekzoznamu"/>
         <w:numPr>
           <w:ilvl w:val="0"/>
           <w:numId w:val="19"/>
@@ -4726,7 +4726,7 @@
     </w:p>
     <w:p>
       <w:pPr>
-        <w:pStyle w:val="ListParagraph"/>
+        <w:pStyle w:val="Odsekzoznamu"/>
         <w:numPr>
           <w:ilvl w:val="1"/>
           <w:numId w:val="19"/>
@@ -4738,7 +4738,7 @@
     </w:p>
     <w:p>
       <w:pPr>
-        <w:pStyle w:val="ListParagraph"/>
+        <w:pStyle w:val="Odsekzoznamu"/>
         <w:numPr>
           <w:ilvl w:val="1"/>
           <w:numId w:val="19"/>
@@ -4750,7 +4750,7 @@
     </w:p>
     <w:p>
       <w:pPr>
-        <w:pStyle w:val="ListParagraph"/>
+        <w:pStyle w:val="Odsekzoznamu"/>
         <w:numPr>
           <w:ilvl w:val="0"/>
           <w:numId w:val="19"/>
@@ -4762,7 +4762,7 @@
     </w:p>
     <w:p>
       <w:pPr>
-        <w:pStyle w:val="ListParagraph"/>
+        <w:pStyle w:val="Odsekzoznamu"/>
         <w:numPr>
           <w:ilvl w:val="1"/>
           <w:numId w:val="19"/>
@@ -4774,7 +4774,7 @@
     </w:p>
     <w:p>
       <w:pPr>
-        <w:pStyle w:val="ListParagraph"/>
+        <w:pStyle w:val="Odsekzoznamu"/>
         <w:numPr>
           <w:ilvl w:val="1"/>
           <w:numId w:val="19"/>
@@ -4786,7 +4786,7 @@
     </w:p>
     <w:p>
       <w:pPr>
-        <w:pStyle w:val="ListParagraph"/>
+        <w:pStyle w:val="Odsekzoznamu"/>
         <w:numPr>
           <w:ilvl w:val="1"/>
           <w:numId w:val="19"/>
@@ -4853,6 +4853,9 @@
     </w:p>
     <w:p>
       <w:r>
+        <w:rPr>
+          <w:noProof/>
+        </w:rPr>
         <w:drawing>
           <wp:inline distT="0" distB="0" distL="0" distR="0" wp14:anchorId="5AAFE4F3" wp14:editId="24B74C74">
             <wp:extent cx="5943600" cy="4233545"/>
@@ -4897,7 +4900,7 @@
     </w:p>
     <w:p>
       <w:pPr>
-        <w:pStyle w:val="ListParagraph"/>
+        <w:pStyle w:val="Odsekzoznamu"/>
         <w:numPr>
           <w:ilvl w:val="0"/>
           <w:numId w:val="20"/>
@@ -4909,7 +4912,7 @@
     </w:p>
     <w:p>
       <w:pPr>
-        <w:pStyle w:val="ListParagraph"/>
+        <w:pStyle w:val="Odsekzoznamu"/>
         <w:numPr>
           <w:ilvl w:val="1"/>
           <w:numId w:val="20"/>
@@ -4921,7 +4924,7 @@
     </w:p>
     <w:p>
       <w:pPr>
-        <w:pStyle w:val="ListParagraph"/>
+        <w:pStyle w:val="Odsekzoznamu"/>
         <w:numPr>
           <w:ilvl w:val="0"/>
           <w:numId w:val="20"/>
@@ -4933,7 +4936,7 @@
     </w:p>
     <w:p>
       <w:pPr>
-        <w:pStyle w:val="ListParagraph"/>
+        <w:pStyle w:val="Odsekzoznamu"/>
         <w:numPr>
           <w:ilvl w:val="1"/>
           <w:numId w:val="20"/>
@@ -4957,7 +4960,7 @@
     </w:p>
     <w:p>
       <w:pPr>
-        <w:pStyle w:val="ListParagraph"/>
+        <w:pStyle w:val="Odsekzoznamu"/>
         <w:numPr>
           <w:ilvl w:val="0"/>
           <w:numId w:val="21"/>
@@ -4979,7 +4982,7 @@
     </w:p>
     <w:p>
       <w:pPr>
-        <w:pStyle w:val="ListParagraph"/>
+        <w:pStyle w:val="Odsekzoznamu"/>
         <w:numPr>
           <w:ilvl w:val="0"/>
           <w:numId w:val="21"/>
@@ -5001,7 +5004,7 @@
     </w:p>
     <w:p>
       <w:pPr>
-        <w:pStyle w:val="ListParagraph"/>
+        <w:pStyle w:val="Odsekzoznamu"/>
         <w:numPr>
           <w:ilvl w:val="0"/>
           <w:numId w:val="21"/>
@@ -5031,6 +5034,9 @@
     </w:p>
     <w:p>
       <w:r>
+        <w:rPr>
+          <w:noProof/>
+        </w:rPr>
         <w:drawing>
           <wp:inline distT="0" distB="0" distL="0" distR="0" wp14:anchorId="2E86DA5E" wp14:editId="79705C1E">
             <wp:extent cx="5943600" cy="4418330"/>
@@ -5080,36 +5086,24 @@
         <w:t>Add Meal</w:t>
       </w:r>
       <w:r>
-        <w:t xml:space="preserve"> sa otvorí popup pre pridanie jedla.</w:t>
-      </w:r>
-      <w:r>
-        <w:t xml:space="preserve"> </w:t>
-      </w:r>
-      <w:r>
-        <w:t>V rámci tohto popupu, a jeho pridružených popupov, sú riešené nasledovné užívateľské potreby:</w:t>
-      </w:r>
-    </w:p>
-    <w:p>
-      <w:pPr>
-        <w:pStyle w:val="ListParagraph"/>
+        <w:t xml:space="preserve"> sa otvorí popup pre pridanie jedla. V rámci tohto popupu, a jeho pridružených popupov, sú riešené nasledovné užívateľské potreby:</w:t>
+      </w:r>
+    </w:p>
+    <w:p>
+      <w:pPr>
+        <w:pStyle w:val="Odsekzoznamu"/>
         <w:numPr>
           <w:ilvl w:val="0"/>
           <w:numId w:val="22"/>
         </w:numPr>
       </w:pPr>
       <w:r>
-        <w:t>Zapisovanie kalórií podľa jedla/potraviny (s množstvom) z databázy a</w:t>
-      </w:r>
-      <w:r>
-        <w:t> </w:t>
-      </w:r>
-      <w:r>
-        <w:t>manuálne</w:t>
-      </w:r>
-    </w:p>
-    <w:p>
-      <w:pPr>
-        <w:pStyle w:val="ListParagraph"/>
+        <w:t>Zapisovanie kalórií podľa jedla/potraviny (s množstvom) z databázy a manuálne</w:t>
+      </w:r>
+    </w:p>
+    <w:p>
+      <w:pPr>
+        <w:pStyle w:val="Odsekzoznamu"/>
         <w:numPr>
           <w:ilvl w:val="1"/>
           <w:numId w:val="22"/>
@@ -5121,7 +5115,7 @@
     </w:p>
     <w:p>
       <w:pPr>
-        <w:pStyle w:val="ListParagraph"/>
+        <w:pStyle w:val="Odsekzoznamu"/>
         <w:numPr>
           <w:ilvl w:val="1"/>
           <w:numId w:val="22"/>
@@ -5153,7 +5147,7 @@
     </w:p>
     <w:p>
       <w:pPr>
-        <w:pStyle w:val="ListParagraph"/>
+        <w:pStyle w:val="Odsekzoznamu"/>
         <w:numPr>
           <w:ilvl w:val="0"/>
           <w:numId w:val="22"/>
@@ -5165,7 +5159,7 @@
     </w:p>
     <w:p>
       <w:pPr>
-        <w:pStyle w:val="ListParagraph"/>
+        <w:pStyle w:val="Odsekzoznamu"/>
         <w:numPr>
           <w:ilvl w:val="1"/>
           <w:numId w:val="22"/>
@@ -5201,6 +5195,9 @@
     </w:p>
     <w:p>
       <w:r>
+        <w:rPr>
+          <w:noProof/>
+        </w:rPr>
         <w:drawing>
           <wp:inline distT="0" distB="0" distL="0" distR="0" wp14:anchorId="2383E474" wp14:editId="7CB3EFA1">
             <wp:extent cx="5943600" cy="4531360"/>
@@ -5255,7 +5252,7 @@
     </w:p>
     <w:p>
       <w:pPr>
-        <w:pStyle w:val="ListParagraph"/>
+        <w:pStyle w:val="Odsekzoznamu"/>
         <w:numPr>
           <w:ilvl w:val="0"/>
           <w:numId w:val="23"/>
@@ -5267,7 +5264,7 @@
     </w:p>
     <w:p>
       <w:pPr>
-        <w:pStyle w:val="ListParagraph"/>
+        <w:pStyle w:val="Odsekzoznamu"/>
         <w:numPr>
           <w:ilvl w:val="1"/>
           <w:numId w:val="23"/>
@@ -5303,6 +5300,9 @@
     </w:p>
     <w:p>
       <w:r>
+        <w:rPr>
+          <w:noProof/>
+        </w:rPr>
         <w:drawing>
           <wp:inline distT="0" distB="0" distL="0" distR="0" wp14:anchorId="4D14BF5C" wp14:editId="29B0D42F">
             <wp:extent cx="5943600" cy="5660390"/>
@@ -5357,7 +5357,7 @@
     </w:p>
     <w:p>
       <w:pPr>
-        <w:pStyle w:val="ListParagraph"/>
+        <w:pStyle w:val="Odsekzoznamu"/>
         <w:numPr>
           <w:ilvl w:val="0"/>
           <w:numId w:val="23"/>
@@ -5369,7 +5369,7 @@
     </w:p>
     <w:p>
       <w:pPr>
-        <w:pStyle w:val="ListParagraph"/>
+        <w:pStyle w:val="Odsekzoznamu"/>
         <w:numPr>
           <w:ilvl w:val="1"/>
           <w:numId w:val="23"/>
@@ -5426,7 +5426,7 @@
     </w:p>
     <w:p>
       <w:pPr>
-        <w:pStyle w:val="ListParagraph"/>
+        <w:pStyle w:val="Odsekzoznamu"/>
         <w:numPr>
           <w:ilvl w:val="0"/>
           <w:numId w:val="23"/>
@@ -5438,7 +5438,7 @@
     </w:p>
     <w:p>
       <w:pPr>
-        <w:pStyle w:val="ListParagraph"/>
+        <w:pStyle w:val="Odsekzoznamu"/>
         <w:numPr>
           <w:ilvl w:val="0"/>
           <w:numId w:val="23"/>
@@ -5466,7 +5466,7 @@
     </w:p>
     <w:p>
       <w:pPr>
-        <w:pStyle w:val="ListParagraph"/>
+        <w:pStyle w:val="Odsekzoznamu"/>
         <w:numPr>
           <w:ilvl w:val="0"/>
           <w:numId w:val="25"/>
@@ -5478,7 +5478,7 @@
     </w:p>
     <w:p>
       <w:pPr>
-        <w:pStyle w:val="ListParagraph"/>
+        <w:pStyle w:val="Odsekzoznamu"/>
         <w:numPr>
           <w:ilvl w:val="0"/>
           <w:numId w:val="25"/>
@@ -5490,7 +5490,7 @@
     </w:p>
     <w:p>
       <w:pPr>
-        <w:pStyle w:val="ListParagraph"/>
+        <w:pStyle w:val="Odsekzoznamu"/>
         <w:numPr>
           <w:ilvl w:val="0"/>
           <w:numId w:val="25"/>
@@ -5502,7 +5502,7 @@
     </w:p>
     <w:p>
       <w:pPr>
-        <w:pStyle w:val="ListParagraph"/>
+        <w:pStyle w:val="Odsekzoznamu"/>
         <w:numPr>
           <w:ilvl w:val="1"/>
           <w:numId w:val="25"/>
@@ -5514,7 +5514,7 @@
     </w:p>
     <w:p>
       <w:pPr>
-        <w:pStyle w:val="ListParagraph"/>
+        <w:pStyle w:val="Odsekzoznamu"/>
         <w:numPr>
           <w:ilvl w:val="0"/>
           <w:numId w:val="25"/>
@@ -5544,25 +5544,19 @@
     </w:p>
     <w:p>
       <w:pPr>
-        <w:pStyle w:val="ListParagraph"/>
+        <w:pStyle w:val="Odsekzoznamu"/>
         <w:numPr>
           <w:ilvl w:val="0"/>
           <w:numId w:val="25"/>
         </w:numPr>
       </w:pPr>
       <w:r>
-        <w:t xml:space="preserve">Úspešnosť splnenia úlohy na priamo: </w:t>
-      </w:r>
-      <w:r>
-        <w:t>5</w:t>
-      </w:r>
-      <w:r>
-        <w:t>0%</w:t>
-      </w:r>
-    </w:p>
-    <w:p>
-      <w:pPr>
-        <w:pStyle w:val="ListParagraph"/>
+        <w:t>Úspešnosť splnenia úlohy na priamo: 50%</w:t>
+      </w:r>
+    </w:p>
+    <w:p>
+      <w:pPr>
+        <w:pStyle w:val="Odsekzoznamu"/>
         <w:numPr>
           <w:ilvl w:val="0"/>
           <w:numId w:val="25"/>
@@ -5574,7 +5568,7 @@
     </w:p>
     <w:p>
       <w:pPr>
-        <w:pStyle w:val="ListParagraph"/>
+        <w:pStyle w:val="Odsekzoznamu"/>
         <w:numPr>
           <w:ilvl w:val="0"/>
           <w:numId w:val="25"/>
@@ -5586,7 +5580,7 @@
     </w:p>
     <w:p>
       <w:pPr>
-        <w:pStyle w:val="ListParagraph"/>
+        <w:pStyle w:val="Odsekzoznamu"/>
         <w:numPr>
           <w:ilvl w:val="1"/>
           <w:numId w:val="25"/>
@@ -5598,7 +5592,7 @@
     </w:p>
     <w:p>
       <w:pPr>
-        <w:pStyle w:val="ListParagraph"/>
+        <w:pStyle w:val="Odsekzoznamu"/>
         <w:numPr>
           <w:ilvl w:val="1"/>
           <w:numId w:val="25"/>
@@ -5610,7 +5604,7 @@
     </w:p>
     <w:p>
       <w:pPr>
-        <w:pStyle w:val="ListParagraph"/>
+        <w:pStyle w:val="Odsekzoznamu"/>
         <w:numPr>
           <w:ilvl w:val="0"/>
           <w:numId w:val="25"/>
@@ -5643,7 +5637,7 @@
     </w:p>
     <w:p>
       <w:pPr>
-        <w:pStyle w:val="ListParagraph"/>
+        <w:pStyle w:val="Odsekzoznamu"/>
         <w:numPr>
           <w:ilvl w:val="0"/>
           <w:numId w:val="25"/>
@@ -5655,7 +5649,7 @@
     </w:p>
     <w:p>
       <w:pPr>
-        <w:pStyle w:val="ListParagraph"/>
+        <w:pStyle w:val="Odsekzoznamu"/>
         <w:numPr>
           <w:ilvl w:val="0"/>
           <w:numId w:val="25"/>
@@ -5667,7 +5661,7 @@
     </w:p>
     <w:p>
       <w:pPr>
-        <w:pStyle w:val="ListParagraph"/>
+        <w:pStyle w:val="Odsekzoznamu"/>
         <w:numPr>
           <w:ilvl w:val="0"/>
           <w:numId w:val="25"/>
@@ -5679,7 +5673,7 @@
     </w:p>
     <w:p>
       <w:pPr>
-        <w:pStyle w:val="ListParagraph"/>
+        <w:pStyle w:val="Odsekzoznamu"/>
         <w:numPr>
           <w:ilvl w:val="1"/>
           <w:numId w:val="25"/>
@@ -5691,7 +5685,7 @@
     </w:p>
     <w:p>
       <w:pPr>
-        <w:pStyle w:val="ListParagraph"/>
+        <w:pStyle w:val="Odsekzoznamu"/>
         <w:numPr>
           <w:ilvl w:val="0"/>
           <w:numId w:val="25"/>
@@ -5727,25 +5721,19 @@
     </w:p>
     <w:p>
       <w:pPr>
-        <w:pStyle w:val="ListParagraph"/>
+        <w:pStyle w:val="Odsekzoznamu"/>
         <w:numPr>
           <w:ilvl w:val="0"/>
           <w:numId w:val="25"/>
         </w:numPr>
       </w:pPr>
       <w:r>
-        <w:t xml:space="preserve">Úspešnosť splnenia úlohy na priamo: </w:t>
-      </w:r>
-      <w:r>
-        <w:t>100</w:t>
-      </w:r>
-      <w:r>
-        <w:t>%</w:t>
-      </w:r>
-    </w:p>
-    <w:p>
-      <w:pPr>
-        <w:pStyle w:val="ListParagraph"/>
+        <w:t>Úspešnosť splnenia úlohy na priamo: 100%</w:t>
+      </w:r>
+    </w:p>
+    <w:p>
+      <w:pPr>
+        <w:pStyle w:val="Odsekzoznamu"/>
         <w:numPr>
           <w:ilvl w:val="0"/>
           <w:numId w:val="25"/>
@@ -5757,7 +5745,7 @@
     </w:p>
     <w:p>
       <w:pPr>
-        <w:pStyle w:val="ListParagraph"/>
+        <w:pStyle w:val="Odsekzoznamu"/>
         <w:numPr>
           <w:ilvl w:val="0"/>
           <w:numId w:val="25"/>
@@ -5769,7 +5757,7 @@
     </w:p>
     <w:p>
       <w:pPr>
-        <w:pStyle w:val="ListParagraph"/>
+        <w:pStyle w:val="Odsekzoznamu"/>
         <w:numPr>
           <w:ilvl w:val="1"/>
           <w:numId w:val="25"/>
@@ -5785,7 +5773,7 @@
     </w:p>
     <w:p>
       <w:pPr>
-        <w:pStyle w:val="ListParagraph"/>
+        <w:pStyle w:val="Odsekzoznamu"/>
         <w:numPr>
           <w:ilvl w:val="0"/>
           <w:numId w:val="25"/>
@@ -5815,7 +5803,7 @@
     </w:p>
     <w:p>
       <w:pPr>
-        <w:pStyle w:val="ListParagraph"/>
+        <w:pStyle w:val="Odsekzoznamu"/>
         <w:numPr>
           <w:ilvl w:val="0"/>
           <w:numId w:val="25"/>
@@ -5827,25 +5815,19 @@
     </w:p>
     <w:p>
       <w:pPr>
-        <w:pStyle w:val="ListParagraph"/>
+        <w:pStyle w:val="Odsekzoznamu"/>
         <w:numPr>
           <w:ilvl w:val="0"/>
           <w:numId w:val="25"/>
         </w:numPr>
       </w:pPr>
       <w:r>
-        <w:t xml:space="preserve">Percentuálny podiel chýbných stlačení: </w:t>
-      </w:r>
-      <w:r>
-        <w:t>14.3</w:t>
-      </w:r>
-      <w:r>
-        <w:t>%</w:t>
-      </w:r>
-    </w:p>
-    <w:p>
-      <w:pPr>
-        <w:pStyle w:val="ListParagraph"/>
+        <w:t>Percentuálny podiel chýbných stlačení: 14.3%</w:t>
+      </w:r>
+    </w:p>
+    <w:p>
+      <w:pPr>
+        <w:pStyle w:val="Odsekzoznamu"/>
         <w:numPr>
           <w:ilvl w:val="0"/>
           <w:numId w:val="25"/>
@@ -5857,7 +5839,7 @@
     </w:p>
     <w:p>
       <w:pPr>
-        <w:pStyle w:val="ListParagraph"/>
+        <w:pStyle w:val="Odsekzoznamu"/>
         <w:numPr>
           <w:ilvl w:val="1"/>
           <w:numId w:val="25"/>
@@ -5873,7 +5855,7 @@
     </w:p>
     <w:p>
       <w:pPr>
-        <w:pStyle w:val="ListParagraph"/>
+        <w:pStyle w:val="Odsekzoznamu"/>
         <w:numPr>
           <w:ilvl w:val="0"/>
           <w:numId w:val="25"/>
@@ -5903,7 +5885,7 @@
     </w:p>
     <w:p>
       <w:pPr>
-        <w:pStyle w:val="ListParagraph"/>
+        <w:pStyle w:val="Odsekzoznamu"/>
         <w:numPr>
           <w:ilvl w:val="0"/>
           <w:numId w:val="25"/>
@@ -5915,25 +5897,19 @@
     </w:p>
     <w:p>
       <w:pPr>
-        <w:pStyle w:val="ListParagraph"/>
+        <w:pStyle w:val="Odsekzoznamu"/>
         <w:numPr>
           <w:ilvl w:val="0"/>
           <w:numId w:val="25"/>
         </w:numPr>
       </w:pPr>
       <w:r>
-        <w:t xml:space="preserve">Percentuálny podiel chýbných stlačení: </w:t>
-      </w:r>
-      <w:r>
-        <w:t>33</w:t>
-      </w:r>
-      <w:r>
-        <w:t>%</w:t>
-      </w:r>
-    </w:p>
-    <w:p>
-      <w:pPr>
-        <w:pStyle w:val="ListParagraph"/>
+        <w:t>Percentuálny podiel chýbných stlačení: 33%</w:t>
+      </w:r>
+    </w:p>
+    <w:p>
+      <w:pPr>
+        <w:pStyle w:val="Odsekzoznamu"/>
         <w:numPr>
           <w:ilvl w:val="0"/>
           <w:numId w:val="25"/>
@@ -5945,7 +5921,7 @@
     </w:p>
     <w:p>
       <w:pPr>
-        <w:pStyle w:val="ListParagraph"/>
+        <w:pStyle w:val="Odsekzoznamu"/>
         <w:numPr>
           <w:ilvl w:val="1"/>
           <w:numId w:val="25"/>
@@ -5961,7 +5937,7 @@
     </w:p>
     <w:p>
       <w:pPr>
-        <w:pStyle w:val="ListParagraph"/>
+        <w:pStyle w:val="Odsekzoznamu"/>
         <w:numPr>
           <w:ilvl w:val="0"/>
           <w:numId w:val="25"/>
@@ -5994,25 +5970,19 @@
     </w:p>
     <w:p>
       <w:pPr>
-        <w:pStyle w:val="ListParagraph"/>
+        <w:pStyle w:val="Odsekzoznamu"/>
         <w:numPr>
           <w:ilvl w:val="0"/>
           <w:numId w:val="25"/>
         </w:numPr>
       </w:pPr>
       <w:r>
-        <w:t xml:space="preserve">Úspešnosť splnenia úlohy na priamo: </w:t>
-      </w:r>
-      <w:r>
-        <w:t>50</w:t>
-      </w:r>
-      <w:r>
-        <w:t>%</w:t>
-      </w:r>
-    </w:p>
-    <w:p>
-      <w:pPr>
-        <w:pStyle w:val="ListParagraph"/>
+        <w:t>Úspešnosť splnenia úlohy na priamo: 50%</w:t>
+      </w:r>
+    </w:p>
+    <w:p>
+      <w:pPr>
+        <w:pStyle w:val="Odsekzoznamu"/>
         <w:numPr>
           <w:ilvl w:val="0"/>
           <w:numId w:val="25"/>
@@ -6024,7 +5994,7 @@
     </w:p>
     <w:p>
       <w:pPr>
-        <w:pStyle w:val="ListParagraph"/>
+        <w:pStyle w:val="Odsekzoznamu"/>
         <w:numPr>
           <w:ilvl w:val="0"/>
           <w:numId w:val="25"/>
@@ -6036,7 +6006,7 @@
     </w:p>
     <w:p>
       <w:pPr>
-        <w:pStyle w:val="ListParagraph"/>
+        <w:pStyle w:val="Odsekzoznamu"/>
         <w:numPr>
           <w:ilvl w:val="1"/>
           <w:numId w:val="25"/>
@@ -6052,7 +6022,7 @@
     </w:p>
     <w:p>
       <w:pPr>
-        <w:pStyle w:val="ListParagraph"/>
+        <w:pStyle w:val="Odsekzoznamu"/>
         <w:numPr>
           <w:ilvl w:val="0"/>
           <w:numId w:val="25"/>
@@ -6911,6 +6881,467 @@
         <w:lastRenderedPageBreak/>
         <w:t xml:space="preserve">8) xpapad11 – </w:t>
       </w:r>
+      <w:r>
+        <w:t>Testovanie makety</w:t>
+      </w:r>
+    </w:p>
+    <w:p>
+      <w:r>
+        <w:t xml:space="preserve">Testovanie bolo prevedené na užívateľoch, ktorý aplikáciu podobného typu už v živote používali/používajú. Užívateľom bola tiež podaná otázka či aktívne športujú v rámci svojho voľného času alebo sa inak venujú pohybovej/športovej aktivite, odpoveď by sa dala zhrnúť do: „V rámci možností, áno.“.   </w:t>
+      </w:r>
+    </w:p>
+    <w:p>
+      <w:r>
+        <w:t xml:space="preserve">Cieľom testovania bolo zistiť, či navrhnutá maketa aplikácie pôsobí intuitívne, ako užívateľ hodnotí množstvo času potrebného na vykonanie určitého úkonu v aplikácii a či nemá problémy s orientovaním sa v danej aplikácii.  </w:t>
+      </w:r>
+    </w:p>
+    <w:p>
+      <w:r>
+        <w:t>Ako metódu testovania som zvolil scenár cielených úloh.</w:t>
+      </w:r>
+    </w:p>
+    <w:p>
+      <w:r>
+        <w:t>Zvolené scenáre:</w:t>
+      </w:r>
+    </w:p>
+    <w:p>
+      <w:pPr>
+        <w:pStyle w:val="Odsekzoznamu"/>
+        <w:numPr>
+          <w:ilvl w:val="0"/>
+          <w:numId w:val="12"/>
+        </w:numPr>
+      </w:pPr>
+      <w:r>
+        <w:t>Vstup do aplikácie a následné si prezretie svojho profilu</w:t>
+      </w:r>
+    </w:p>
+    <w:p>
+      <w:pPr>
+        <w:pStyle w:val="Odsekzoznamu"/>
+        <w:numPr>
+          <w:ilvl w:val="0"/>
+          <w:numId w:val="12"/>
+        </w:numPr>
+      </w:pPr>
+      <w:r>
+        <w:t>Zmena svojich fyzických hodnôt (váha, výška...)</w:t>
+      </w:r>
+    </w:p>
+    <w:p>
+      <w:pPr>
+        <w:pStyle w:val="Odsekzoznamu"/>
+        <w:numPr>
+          <w:ilvl w:val="0"/>
+          <w:numId w:val="12"/>
+        </w:numPr>
+      </w:pPr>
+      <w:r>
+        <w:t>Pridanie aktivity a vyhľadanie/pridanie nejakého drinku</w:t>
+      </w:r>
+    </w:p>
+    <w:p>
+      <w:pPr>
+        <w:pStyle w:val="Odsekzoznamu"/>
+        <w:numPr>
+          <w:ilvl w:val="0"/>
+          <w:numId w:val="12"/>
+        </w:numPr>
+      </w:pPr>
+      <w:r>
+        <w:t>Pridanie užívateľom zvoleného receptu do svojho skonzumovaného jedla za deň</w:t>
+      </w:r>
+    </w:p>
+    <w:p>
+      <w:r>
+        <w:t xml:space="preserve"> V mojom prípade sa jednalo o to či opýtaný užívatelia sa budú vedieť prihlásiť a následne zobraziť svoj profil.  Ďalej ma zaujímalo či užívatelia budú vedieť pracovať na stránke kalendáru a či si budú vedieť pridať, pridať skonzumované jedlo, vypitú vodu alebo pridať nejakú aktivitu na daný deň. </w:t>
+      </w:r>
+    </w:p>
+    <w:p>
+      <w:r>
+        <w:t xml:space="preserve">Ako metriku som si zvolil množstvo kliknutí ktoré smerovali mimo (tzv. „missclicks“), množstvo času potrebného na dokončenie daného scenára. </w:t>
+      </w:r>
+    </w:p>
+    <w:p>
+      <w:r>
+        <w:t>Pred samotným testom bola aplikácia testovacím subjektom v krátkosti odprezentovaná. Boli upozornený na to, že sa jedná len o testovanie makety aplikácie a nie aplikácie samotnej.</w:t>
+      </w:r>
+    </w:p>
+    <w:p>
+      <w:r>
+        <w:t>Výsledky daného testovania sú nasledovné:</w:t>
+      </w:r>
+    </w:p>
+    <w:tbl>
+      <w:tblPr>
+        <w:tblStyle w:val="Mriekatabuky"/>
+        <w:tblpPr w:leftFromText="141" w:rightFromText="141" w:vertAnchor="text" w:horzAnchor="margin" w:tblpXSpec="center" w:tblpY="127"/>
+        <w:tblW w:w="9245" w:type="dxa"/>
+        <w:tblLook w:val="04A0" w:firstRow="1" w:lastRow="0" w:firstColumn="1" w:lastColumn="0" w:noHBand="0" w:noVBand="1"/>
+      </w:tblPr>
+      <w:tblGrid>
+        <w:gridCol w:w="6044"/>
+        <w:gridCol w:w="1236"/>
+        <w:gridCol w:w="958"/>
+        <w:gridCol w:w="1007"/>
+      </w:tblGrid>
+      <w:tr>
+        <w:tc>
+          <w:tcPr>
+            <w:tcW w:w="6046" w:type="dxa"/>
+          </w:tcPr>
+          <w:p>
+            <w:pPr>
+              <w:jc w:val="center"/>
+            </w:pPr>
+            <w:r>
+              <w:t>Úloha</w:t>
+            </w:r>
+          </w:p>
+        </w:tc>
+        <w:tc>
+          <w:tcPr>
+            <w:tcW w:w="2194" w:type="dxa"/>
+            <w:gridSpan w:val="2"/>
+          </w:tcPr>
+          <w:p>
+            <w:pPr>
+              <w:jc w:val="center"/>
+            </w:pPr>
+            <w:r>
+              <w:t>Doba splnenia scenára (2 užívatelia)</w:t>
+            </w:r>
+          </w:p>
+        </w:tc>
+        <w:tc>
+          <w:tcPr>
+            <w:tcW w:w="1005" w:type="dxa"/>
+          </w:tcPr>
+          <w:p>
+            <w:pPr>
+              <w:jc w:val="center"/>
+            </w:pPr>
+            <w:r>
+              <w:t>Misscliks</w:t>
+            </w:r>
+          </w:p>
+        </w:tc>
+      </w:tr>
+      <w:tr>
+        <w:trPr>
+          <w:trHeight w:val="726"/>
+        </w:trPr>
+        <w:tc>
+          <w:tcPr>
+            <w:tcW w:w="6046" w:type="dxa"/>
+          </w:tcPr>
+          <w:p>
+            <w:r>
+              <w:t>Vstup do aplikácie a následné si prezretie svojho profilu</w:t>
+            </w:r>
+          </w:p>
+          <w:p>
+            <w:pPr>
+              <w:jc w:val="center"/>
+            </w:pPr>
+          </w:p>
+        </w:tc>
+        <w:tc>
+          <w:tcPr>
+            <w:tcW w:w="1236" w:type="dxa"/>
+          </w:tcPr>
+          <w:p>
+            <w:pPr>
+              <w:jc w:val="center"/>
+            </w:pPr>
+          </w:p>
+          <w:p>
+            <w:pPr>
+              <w:jc w:val="center"/>
+            </w:pPr>
+            <w:r>
+              <w:t>27s</w:t>
+            </w:r>
+          </w:p>
+        </w:tc>
+        <w:tc>
+          <w:tcPr>
+            <w:tcW w:w="958" w:type="dxa"/>
+          </w:tcPr>
+          <w:p>
+            <w:pPr>
+              <w:jc w:val="center"/>
+            </w:pPr>
+          </w:p>
+          <w:p>
+            <w:pPr>
+              <w:jc w:val="center"/>
+            </w:pPr>
+            <w:r>
+              <w:t>20s</w:t>
+            </w:r>
+          </w:p>
+        </w:tc>
+        <w:tc>
+          <w:tcPr>
+            <w:tcW w:w="1005" w:type="dxa"/>
+          </w:tcPr>
+          <w:p>
+            <w:pPr>
+              <w:jc w:val="center"/>
+            </w:pPr>
+          </w:p>
+          <w:p>
+            <w:pPr>
+              <w:jc w:val="center"/>
+              <w:rPr>
+                <w:lang w:val="en-GB"/>
+              </w:rPr>
+            </w:pPr>
+            <w:r>
+              <w:t>0</w:t>
+            </w:r>
+            <w:r>
+              <w:rPr>
+                <w:lang w:val="en-GB"/>
+              </w:rPr>
+              <w:t>%</w:t>
+            </w:r>
+          </w:p>
+        </w:tc>
+      </w:tr>
+      <w:tr>
+        <w:trPr>
+          <w:trHeight w:val="734"/>
+        </w:trPr>
+        <w:tc>
+          <w:tcPr>
+            <w:tcW w:w="6046" w:type="dxa"/>
+          </w:tcPr>
+          <w:p>
+            <w:r>
+              <w:t>Zmena svojich fyzických hodnôt (váha, výška...)</w:t>
+            </w:r>
+          </w:p>
+          <w:p>
+            <w:pPr>
+              <w:jc w:val="center"/>
+            </w:pPr>
+          </w:p>
+        </w:tc>
+        <w:tc>
+          <w:tcPr>
+            <w:tcW w:w="1236" w:type="dxa"/>
+          </w:tcPr>
+          <w:p>
+            <w:pPr>
+              <w:jc w:val="center"/>
+            </w:pPr>
+          </w:p>
+          <w:p>
+            <w:pPr>
+              <w:jc w:val="center"/>
+            </w:pPr>
+            <w:r>
+              <w:t>54s</w:t>
+            </w:r>
+          </w:p>
+        </w:tc>
+        <w:tc>
+          <w:tcPr>
+            <w:tcW w:w="958" w:type="dxa"/>
+          </w:tcPr>
+          <w:p>
+            <w:pPr>
+              <w:jc w:val="center"/>
+            </w:pPr>
+          </w:p>
+          <w:p>
+            <w:pPr>
+              <w:jc w:val="center"/>
+            </w:pPr>
+            <w:r>
+              <w:t>23s</w:t>
+            </w:r>
+          </w:p>
+        </w:tc>
+        <w:tc>
+          <w:tcPr>
+            <w:tcW w:w="1005" w:type="dxa"/>
+          </w:tcPr>
+          <w:p>
+            <w:pPr>
+              <w:jc w:val="center"/>
+            </w:pPr>
+          </w:p>
+          <w:p>
+            <w:pPr>
+              <w:jc w:val="center"/>
+            </w:pPr>
+            <w:r>
+              <w:t>50%</w:t>
+            </w:r>
+          </w:p>
+        </w:tc>
+      </w:tr>
+      <w:tr>
+        <w:trPr>
+          <w:trHeight w:val="472"/>
+        </w:trPr>
+        <w:tc>
+          <w:tcPr>
+            <w:tcW w:w="6046" w:type="dxa"/>
+          </w:tcPr>
+          <w:p>
+            <w:r>
+              <w:t>Pridanie aktivity a vyhľadanie/pridanie nejakého drinku</w:t>
+            </w:r>
+          </w:p>
+          <w:p>
+            <w:pPr>
+              <w:jc w:val="center"/>
+            </w:pPr>
+          </w:p>
+        </w:tc>
+        <w:tc>
+          <w:tcPr>
+            <w:tcW w:w="1236" w:type="dxa"/>
+          </w:tcPr>
+          <w:p>
+            <w:pPr>
+              <w:jc w:val="center"/>
+            </w:pPr>
+          </w:p>
+          <w:p>
+            <w:pPr>
+              <w:jc w:val="center"/>
+            </w:pPr>
+            <w:r>
+              <w:t>56s</w:t>
+            </w:r>
+          </w:p>
+        </w:tc>
+        <w:tc>
+          <w:tcPr>
+            <w:tcW w:w="958" w:type="dxa"/>
+          </w:tcPr>
+          <w:p>
+            <w:pPr>
+              <w:jc w:val="center"/>
+            </w:pPr>
+          </w:p>
+          <w:p>
+            <w:pPr>
+              <w:jc w:val="center"/>
+            </w:pPr>
+            <w:r>
+              <w:t>45s</w:t>
+            </w:r>
+          </w:p>
+        </w:tc>
+        <w:tc>
+          <w:tcPr>
+            <w:tcW w:w="1005" w:type="dxa"/>
+          </w:tcPr>
+          <w:p>
+            <w:pPr>
+              <w:jc w:val="center"/>
+            </w:pPr>
+          </w:p>
+          <w:p>
+            <w:pPr>
+              <w:jc w:val="center"/>
+            </w:pPr>
+            <w:r>
+              <w:t>34%</w:t>
+            </w:r>
+          </w:p>
+          <w:p>
+            <w:r>
+              <w:t xml:space="preserve"> </w:t>
+            </w:r>
+          </w:p>
+        </w:tc>
+      </w:tr>
+      <w:tr>
+        <w:tc>
+          <w:tcPr>
+            <w:tcW w:w="6046" w:type="dxa"/>
+          </w:tcPr>
+          <w:p>
+            <w:r>
+              <w:t>Pridanie užívateľom zvoleného receptu do svojho skonzumovaného jedla za deň</w:t>
+            </w:r>
+          </w:p>
+          <w:p>
+            <w:pPr>
+              <w:jc w:val="center"/>
+            </w:pPr>
+          </w:p>
+        </w:tc>
+        <w:tc>
+          <w:tcPr>
+            <w:tcW w:w="1236" w:type="dxa"/>
+          </w:tcPr>
+          <w:p>
+            <w:pPr>
+              <w:jc w:val="center"/>
+            </w:pPr>
+          </w:p>
+          <w:p>
+            <w:pPr>
+              <w:jc w:val="center"/>
+            </w:pPr>
+            <w:r>
+              <w:t>121s</w:t>
+            </w:r>
+          </w:p>
+        </w:tc>
+        <w:tc>
+          <w:tcPr>
+            <w:tcW w:w="958" w:type="dxa"/>
+          </w:tcPr>
+          <w:p>
+            <w:pPr>
+              <w:jc w:val="center"/>
+            </w:pPr>
+          </w:p>
+          <w:p>
+            <w:pPr>
+              <w:jc w:val="center"/>
+            </w:pPr>
+            <w:r>
+              <w:t>100s</w:t>
+            </w:r>
+          </w:p>
+        </w:tc>
+        <w:tc>
+          <w:tcPr>
+            <w:tcW w:w="1005" w:type="dxa"/>
+          </w:tcPr>
+          <w:p>
+            <w:pPr>
+              <w:jc w:val="center"/>
+            </w:pPr>
+          </w:p>
+          <w:p>
+            <w:pPr>
+              <w:jc w:val="center"/>
+            </w:pPr>
+            <w:r>
+              <w:t>71%</w:t>
+            </w:r>
+          </w:p>
+        </w:tc>
+      </w:tr>
+    </w:tbl>
+    <w:p/>
+    <w:p>
+      <w:r>
+        <w:lastRenderedPageBreak/>
+        <w:t>Užívatelia mali hlavne pripomienky k vzhľadu stránky profilu (My account), dôvodom bol fakt, že užívatelia by boli radšej za možnosť, upravovať údaje (hmotnosť, výšku, vek...) priamo v samotných „dlaždiciach“ než aby sa im zobrazilo okno, kde by dané údaje zadali a zmenili. Pripomienka bola prijatá a vo výslednej aplikácií bude implementovaná. Tiež zaznela pripomienka aby v prípade pridávania skonzumovaných jedál bolo, zvýraznené tlačidlo pre pridávanie receptov, nakoľko mnoho užívateľov kliklo miesto „Recipes“ tlačidla rovno na vyhľadávanie. Túto pripomienku budeme riešiť tak, že zvýrazníme tlačidlo receptov a, tiež zvážime preusporiadanie danej časti našej webovej aplikácie.</w:t>
+      </w:r>
     </w:p>
     <w:p/>
     <w:p>
@@ -7139,7 +7570,7 @@
     </w:p>
     <w:p>
       <w:pPr>
-        <w:pStyle w:val="ListParagraph"/>
+        <w:pStyle w:val="Odsekzoznamu"/>
         <w:numPr>
           <w:ilvl w:val="0"/>
           <w:numId w:val="26"/>
@@ -7153,15 +7584,12 @@
         <w:t>BodyData</w:t>
       </w:r>
       <w:r>
-        <w:t xml:space="preserve"> -</w:t>
-      </w:r>
-      <w:r>
-        <w:t xml:space="preserve"> tabuľka reprezentujúca fyzické údaje užívateľa</w:t>
-      </w:r>
-    </w:p>
-    <w:p>
-      <w:pPr>
-        <w:pStyle w:val="ListParagraph"/>
+        <w:t xml:space="preserve"> - tabuľka reprezentujúca fyzické údaje užívateľa</w:t>
+      </w:r>
+    </w:p>
+    <w:p>
+      <w:pPr>
+        <w:pStyle w:val="Odsekzoznamu"/>
         <w:numPr>
           <w:ilvl w:val="0"/>
           <w:numId w:val="26"/>
@@ -7180,7 +7608,7 @@
     </w:p>
     <w:p>
       <w:pPr>
-        <w:pStyle w:val="ListParagraph"/>
+        <w:pStyle w:val="Odsekzoznamu"/>
         <w:numPr>
           <w:ilvl w:val="0"/>
           <w:numId w:val="26"/>
@@ -7199,7 +7627,7 @@
     </w:p>
     <w:p>
       <w:pPr>
-        <w:pStyle w:val="ListParagraph"/>
+        <w:pStyle w:val="Odsekzoznamu"/>
         <w:numPr>
           <w:ilvl w:val="0"/>
           <w:numId w:val="26"/>
@@ -7213,15 +7641,12 @@
         <w:t>Drink</w:t>
       </w:r>
       <w:r>
-        <w:t xml:space="preserve"> </w:t>
-      </w:r>
-      <w:r>
-        <w:t>- tabuľka reprezentujúca nápoje a ich nutričné hodnoty</w:t>
-      </w:r>
-    </w:p>
-    <w:p>
-      <w:pPr>
-        <w:pStyle w:val="ListParagraph"/>
+        <w:t xml:space="preserve"> - tabuľka reprezentujúca nápoje a ich nutričné hodnoty</w:t>
+      </w:r>
+    </w:p>
+    <w:p>
+      <w:pPr>
+        <w:pStyle w:val="Odsekzoznamu"/>
         <w:numPr>
           <w:ilvl w:val="0"/>
           <w:numId w:val="26"/>
@@ -7240,7 +7665,7 @@
     </w:p>
     <w:p>
       <w:pPr>
-        <w:pStyle w:val="ListParagraph"/>
+        <w:pStyle w:val="Odsekzoznamu"/>
         <w:numPr>
           <w:ilvl w:val="0"/>
           <w:numId w:val="26"/>
@@ -7259,7 +7684,7 @@
     </w:p>
     <w:p>
       <w:pPr>
-        <w:pStyle w:val="ListParagraph"/>
+        <w:pStyle w:val="Odsekzoznamu"/>
         <w:numPr>
           <w:ilvl w:val="0"/>
           <w:numId w:val="26"/>
@@ -7278,7 +7703,7 @@
     </w:p>
     <w:p>
       <w:pPr>
-        <w:pStyle w:val="ListParagraph"/>
+        <w:pStyle w:val="Odsekzoznamu"/>
         <w:numPr>
           <w:ilvl w:val="0"/>
           <w:numId w:val="26"/>
@@ -7297,7 +7722,7 @@
     </w:p>
     <w:p>
       <w:pPr>
-        <w:pStyle w:val="ListParagraph"/>
+        <w:pStyle w:val="Odsekzoznamu"/>
         <w:numPr>
           <w:ilvl w:val="0"/>
           <w:numId w:val="26"/>
@@ -7416,7 +7841,7 @@
     </w:p>
     <w:p>
       <w:pPr>
-        <w:pStyle w:val="ListParagraph"/>
+        <w:pStyle w:val="Odsekzoznamu"/>
         <w:numPr>
           <w:ilvl w:val="0"/>
           <w:numId w:val="27"/>
@@ -7435,7 +7860,7 @@
     </w:p>
     <w:p>
       <w:pPr>
-        <w:pStyle w:val="ListParagraph"/>
+        <w:pStyle w:val="Odsekzoznamu"/>
         <w:numPr>
           <w:ilvl w:val="0"/>
           <w:numId w:val="27"/>
@@ -7454,7 +7879,7 @@
     </w:p>
     <w:p>
       <w:pPr>
-        <w:pStyle w:val="ListParagraph"/>
+        <w:pStyle w:val="Odsekzoznamu"/>
         <w:numPr>
           <w:ilvl w:val="0"/>
           <w:numId w:val="27"/>
@@ -7473,7 +7898,7 @@
     </w:p>
     <w:p>
       <w:pPr>
-        <w:pStyle w:val="ListParagraph"/>
+        <w:pStyle w:val="Odsekzoznamu"/>
         <w:numPr>
           <w:ilvl w:val="0"/>
           <w:numId w:val="27"/>
@@ -7492,7 +7917,7 @@
     </w:p>
     <w:p>
       <w:pPr>
-        <w:pStyle w:val="ListParagraph"/>
+        <w:pStyle w:val="Odsekzoznamu"/>
         <w:numPr>
           <w:ilvl w:val="0"/>
           <w:numId w:val="27"/>
@@ -7564,7 +7989,7 @@
     <w:sdtContent>
       <w:p>
         <w:pPr>
-          <w:pStyle w:val="Footer"/>
+          <w:pStyle w:val="Pta"/>
           <w:jc w:val="center"/>
         </w:pPr>
         <w:r>
@@ -7587,7 +8012,7 @@
   </w:sdt>
   <w:p>
     <w:pPr>
-      <w:pStyle w:val="Footer"/>
+      <w:pStyle w:val="Pta"/>
     </w:pPr>
   </w:p>
 </w:ftr>
@@ -7627,7 +8052,7 @@
     <w:lvl w:ilvl="0">
       <w:start w:val="1"/>
       <w:numFmt w:val="bullet"/>
-      <w:pStyle w:val="ListBullet"/>
+      <w:pStyle w:val="Zoznamsodrkami"/>
       <w:lvlText w:val=""/>
       <w:lvlJc w:val="left"/>
       <w:pPr>
@@ -11035,7 +11460,7 @@
     <w:lsdException w:name="Unresolved Mention" w:semiHidden="1" w:unhideWhenUsed="1"/>
     <w:lsdException w:name="Smart Link" w:semiHidden="1" w:unhideWhenUsed="1"/>
   </w:latentStyles>
-  <w:style w:type="paragraph" w:default="1" w:styleId="Normal">
+  <w:style w:type="paragraph" w:default="1" w:styleId="Normlny">
     <w:name w:val="Normal"/>
     <w:qFormat/>
     <w:rsid w:val="004320A2"/>
@@ -11045,11 +11470,11 @@
       <w14:ligatures w14:val="none"/>
     </w:rPr>
   </w:style>
-  <w:style w:type="paragraph" w:styleId="Heading1">
+  <w:style w:type="paragraph" w:styleId="Nadpis1">
     <w:name w:val="heading 1"/>
-    <w:basedOn w:val="Normal"/>
-    <w:next w:val="Normal"/>
-    <w:link w:val="Heading1Char"/>
+    <w:basedOn w:val="Normlny"/>
+    <w:next w:val="Normlny"/>
+    <w:link w:val="Nadpis1Char"/>
     <w:uiPriority w:val="9"/>
     <w:qFormat/>
     <w:rsid w:val="00AC100C"/>
@@ -11066,11 +11491,11 @@
       <w:szCs w:val="32"/>
     </w:rPr>
   </w:style>
-  <w:style w:type="paragraph" w:styleId="Heading2">
+  <w:style w:type="paragraph" w:styleId="Nadpis2">
     <w:name w:val="heading 2"/>
-    <w:basedOn w:val="Normal"/>
-    <w:next w:val="Normal"/>
-    <w:link w:val="Heading2Char"/>
+    <w:basedOn w:val="Normlny"/>
+    <w:next w:val="Normlny"/>
+    <w:link w:val="Nadpis2Char"/>
     <w:uiPriority w:val="9"/>
     <w:unhideWhenUsed/>
     <w:qFormat/>
@@ -11088,11 +11513,11 @@
       <w:szCs w:val="26"/>
     </w:rPr>
   </w:style>
-  <w:style w:type="paragraph" w:styleId="Heading3">
+  <w:style w:type="paragraph" w:styleId="Nadpis3">
     <w:name w:val="heading 3"/>
-    <w:basedOn w:val="Normal"/>
-    <w:next w:val="Normal"/>
-    <w:link w:val="Heading3Char"/>
+    <w:basedOn w:val="Normlny"/>
+    <w:next w:val="Normlny"/>
+    <w:link w:val="Nadpis3Char"/>
     <w:uiPriority w:val="9"/>
     <w:unhideWhenUsed/>
     <w:qFormat/>
@@ -11110,13 +11535,13 @@
       <w:szCs w:val="24"/>
     </w:rPr>
   </w:style>
-  <w:style w:type="character" w:default="1" w:styleId="DefaultParagraphFont">
+  <w:style w:type="character" w:default="1" w:styleId="Predvolenpsmoodseku">
     <w:name w:val="Default Paragraph Font"/>
     <w:uiPriority w:val="1"/>
     <w:semiHidden/>
     <w:unhideWhenUsed/>
   </w:style>
-  <w:style w:type="table" w:default="1" w:styleId="TableNormal">
+  <w:style w:type="table" w:default="1" w:styleId="Normlnatabuka">
     <w:name w:val="Normal Table"/>
     <w:uiPriority w:val="99"/>
     <w:semiHidden/>
@@ -11131,17 +11556,17 @@
       </w:tblCellMar>
     </w:tblPr>
   </w:style>
-  <w:style w:type="numbering" w:default="1" w:styleId="NoList">
+  <w:style w:type="numbering" w:default="1" w:styleId="Bezzoznamu">
     <w:name w:val="No List"/>
     <w:uiPriority w:val="99"/>
     <w:semiHidden/>
     <w:unhideWhenUsed/>
   </w:style>
-  <w:style w:type="paragraph" w:styleId="Title">
+  <w:style w:type="paragraph" w:styleId="Nzov">
     <w:name w:val="Title"/>
-    <w:basedOn w:val="Normal"/>
-    <w:next w:val="Normal"/>
-    <w:link w:val="TitleChar"/>
+    <w:basedOn w:val="Normlny"/>
+    <w:next w:val="Normlny"/>
+    <w:link w:val="NzovChar"/>
     <w:uiPriority w:val="10"/>
     <w:qFormat/>
     <w:rsid w:val="00AC100C"/>
@@ -11157,10 +11582,10 @@
       <w:szCs w:val="56"/>
     </w:rPr>
   </w:style>
-  <w:style w:type="character" w:customStyle="1" w:styleId="TitleChar">
-    <w:name w:val="Title Char"/>
-    <w:basedOn w:val="DefaultParagraphFont"/>
-    <w:link w:val="Title"/>
+  <w:style w:type="character" w:customStyle="1" w:styleId="NzovChar">
+    <w:name w:val="Názov Char"/>
+    <w:basedOn w:val="Predvolenpsmoodseku"/>
+    <w:link w:val="Nzov"/>
     <w:uiPriority w:val="10"/>
     <w:rsid w:val="00AC100C"/>
     <w:rPr>
@@ -11173,10 +11598,10 @@
       <w14:ligatures w14:val="none"/>
     </w:rPr>
   </w:style>
-  <w:style w:type="paragraph" w:styleId="Header">
+  <w:style w:type="paragraph" w:styleId="Hlavika">
     <w:name w:val="header"/>
-    <w:basedOn w:val="Normal"/>
-    <w:link w:val="HeaderChar"/>
+    <w:basedOn w:val="Normlny"/>
+    <w:link w:val="HlavikaChar"/>
     <w:uiPriority w:val="99"/>
     <w:unhideWhenUsed/>
     <w:rsid w:val="00AC100C"/>
@@ -11188,10 +11613,10 @@
       <w:spacing w:after="0" w:line="240" w:lineRule="auto"/>
     </w:pPr>
   </w:style>
-  <w:style w:type="character" w:customStyle="1" w:styleId="HeaderChar">
-    <w:name w:val="Header Char"/>
-    <w:basedOn w:val="DefaultParagraphFont"/>
-    <w:link w:val="Header"/>
+  <w:style w:type="character" w:customStyle="1" w:styleId="HlavikaChar">
+    <w:name w:val="Hlavička Char"/>
+    <w:basedOn w:val="Predvolenpsmoodseku"/>
+    <w:link w:val="Hlavika"/>
     <w:uiPriority w:val="99"/>
     <w:rsid w:val="00AC100C"/>
     <w:rPr>
@@ -11200,10 +11625,10 @@
       <w14:ligatures w14:val="none"/>
     </w:rPr>
   </w:style>
-  <w:style w:type="paragraph" w:styleId="Footer">
+  <w:style w:type="paragraph" w:styleId="Pta">
     <w:name w:val="footer"/>
-    <w:basedOn w:val="Normal"/>
-    <w:link w:val="FooterChar"/>
+    <w:basedOn w:val="Normlny"/>
+    <w:link w:val="PtaChar"/>
     <w:uiPriority w:val="99"/>
     <w:unhideWhenUsed/>
     <w:rsid w:val="00AC100C"/>
@@ -11215,10 +11640,10 @@
       <w:spacing w:after="0" w:line="240" w:lineRule="auto"/>
     </w:pPr>
   </w:style>
-  <w:style w:type="character" w:customStyle="1" w:styleId="FooterChar">
-    <w:name w:val="Footer Char"/>
-    <w:basedOn w:val="DefaultParagraphFont"/>
-    <w:link w:val="Footer"/>
+  <w:style w:type="character" w:customStyle="1" w:styleId="PtaChar">
+    <w:name w:val="Päta Char"/>
+    <w:basedOn w:val="Predvolenpsmoodseku"/>
+    <w:link w:val="Pta"/>
     <w:uiPriority w:val="99"/>
     <w:rsid w:val="00AC100C"/>
     <w:rPr>
@@ -11227,10 +11652,10 @@
       <w14:ligatures w14:val="none"/>
     </w:rPr>
   </w:style>
-  <w:style w:type="character" w:customStyle="1" w:styleId="Heading1Char">
-    <w:name w:val="Heading 1 Char"/>
-    <w:basedOn w:val="DefaultParagraphFont"/>
-    <w:link w:val="Heading1"/>
+  <w:style w:type="character" w:customStyle="1" w:styleId="Nadpis1Char">
+    <w:name w:val="Nadpis 1 Char"/>
+    <w:basedOn w:val="Predvolenpsmoodseku"/>
+    <w:link w:val="Nadpis1"/>
     <w:uiPriority w:val="9"/>
     <w:rsid w:val="00AC100C"/>
     <w:rPr>
@@ -11245,7 +11670,7 @@
   </w:style>
   <w:style w:type="paragraph" w:customStyle="1" w:styleId="H1">
     <w:name w:val="H1"/>
-    <w:basedOn w:val="Heading1"/>
+    <w:basedOn w:val="Nadpis1"/>
     <w:link w:val="H1Char"/>
     <w:qFormat/>
     <w:rsid w:val="00742AED"/>
@@ -11262,7 +11687,7 @@
   </w:style>
   <w:style w:type="character" w:customStyle="1" w:styleId="H1Char">
     <w:name w:val="H1 Char"/>
-    <w:basedOn w:val="Heading1Char"/>
+    <w:basedOn w:val="Nadpis1Char"/>
     <w:link w:val="H1"/>
     <w:rsid w:val="00742AED"/>
     <w:rPr>
@@ -11276,10 +11701,10 @@
       <w14:ligatures w14:val="none"/>
     </w:rPr>
   </w:style>
-  <w:style w:type="character" w:customStyle="1" w:styleId="Heading2Char">
-    <w:name w:val="Heading 2 Char"/>
-    <w:basedOn w:val="DefaultParagraphFont"/>
-    <w:link w:val="Heading2"/>
+  <w:style w:type="character" w:customStyle="1" w:styleId="Nadpis2Char">
+    <w:name w:val="Nadpis 2 Char"/>
+    <w:basedOn w:val="Predvolenpsmoodseku"/>
+    <w:link w:val="Nadpis2"/>
     <w:uiPriority w:val="9"/>
     <w:rsid w:val="00742AED"/>
     <w:rPr>
@@ -11294,7 +11719,7 @@
   </w:style>
   <w:style w:type="paragraph" w:customStyle="1" w:styleId="H2">
     <w:name w:val="H2"/>
-    <w:basedOn w:val="Heading2"/>
+    <w:basedOn w:val="Nadpis2"/>
     <w:link w:val="H2Char"/>
     <w:qFormat/>
     <w:rsid w:val="00742AED"/>
@@ -11310,7 +11735,7 @@
   </w:style>
   <w:style w:type="character" w:customStyle="1" w:styleId="H2Char">
     <w:name w:val="H2 Char"/>
-    <w:basedOn w:val="Heading2Char"/>
+    <w:basedOn w:val="Nadpis2Char"/>
     <w:link w:val="H2"/>
     <w:rsid w:val="00742AED"/>
     <w:rPr>
@@ -11324,10 +11749,10 @@
       <w14:ligatures w14:val="none"/>
     </w:rPr>
   </w:style>
-  <w:style w:type="character" w:customStyle="1" w:styleId="Heading3Char">
-    <w:name w:val="Heading 3 Char"/>
-    <w:basedOn w:val="DefaultParagraphFont"/>
-    <w:link w:val="Heading3"/>
+  <w:style w:type="character" w:customStyle="1" w:styleId="Nadpis3Char">
+    <w:name w:val="Nadpis 3 Char"/>
+    <w:basedOn w:val="Predvolenpsmoodseku"/>
+    <w:link w:val="Nadpis3"/>
     <w:uiPriority w:val="9"/>
     <w:rsid w:val="00742AED"/>
     <w:rPr>
@@ -11342,7 +11767,7 @@
   </w:style>
   <w:style w:type="paragraph" w:customStyle="1" w:styleId="H3">
     <w:name w:val="H3"/>
-    <w:basedOn w:val="Heading3"/>
+    <w:basedOn w:val="Nadpis3"/>
     <w:link w:val="H3Char"/>
     <w:qFormat/>
     <w:rsid w:val="00742AED"/>
@@ -11355,7 +11780,7 @@
   </w:style>
   <w:style w:type="character" w:customStyle="1" w:styleId="H3Char">
     <w:name w:val="H3 Char"/>
-    <w:basedOn w:val="Heading3Char"/>
+    <w:basedOn w:val="Nadpis3Char"/>
     <w:link w:val="H3"/>
     <w:rsid w:val="00742AED"/>
     <w:rPr>
@@ -11369,9 +11794,9 @@
       <w14:ligatures w14:val="none"/>
     </w:rPr>
   </w:style>
-  <w:style w:type="paragraph" w:styleId="ListParagraph">
+  <w:style w:type="paragraph" w:styleId="Odsekzoznamu">
     <w:name w:val="List Paragraph"/>
-    <w:basedOn w:val="Normal"/>
+    <w:basedOn w:val="Normlny"/>
     <w:uiPriority w:val="34"/>
     <w:qFormat/>
     <w:rsid w:val="00041567"/>
@@ -11380,9 +11805,9 @@
       <w:contextualSpacing/>
     </w:pPr>
   </w:style>
-  <w:style w:type="table" w:styleId="TableGrid">
+  <w:style w:type="table" w:styleId="Mriekatabuky">
     <w:name w:val="Table Grid"/>
-    <w:basedOn w:val="TableNormal"/>
+    <w:basedOn w:val="Normlnatabuka"/>
     <w:uiPriority w:val="39"/>
     <w:rsid w:val="00670EFE"/>
     <w:pPr>
@@ -11399,7 +11824,7 @@
       </w:tblBorders>
     </w:tblPr>
   </w:style>
-  <w:style w:type="paragraph" w:styleId="NoSpacing">
+  <w:style w:type="paragraph" w:styleId="Bezriadkovania">
     <w:name w:val="No Spacing"/>
     <w:uiPriority w:val="1"/>
     <w:qFormat/>
@@ -11413,9 +11838,9 @@
       <w14:ligatures w14:val="none"/>
     </w:rPr>
   </w:style>
-  <w:style w:type="paragraph" w:styleId="ListBullet">
+  <w:style w:type="paragraph" w:styleId="Zoznamsodrkami">
     <w:name w:val="List Bullet"/>
-    <w:basedOn w:val="Normal"/>
+    <w:basedOn w:val="Normlny"/>
     <w:uiPriority w:val="99"/>
     <w:unhideWhenUsed/>
     <w:rsid w:val="008D0D67"/>
@@ -11428,8 +11853,8 @@
   </w:style>
   <w:style w:type="paragraph" w:customStyle="1" w:styleId="Caption1">
     <w:name w:val="Caption1"/>
-    <w:basedOn w:val="Normal"/>
-    <w:next w:val="Normal"/>
+    <w:basedOn w:val="Normlny"/>
+    <w:next w:val="Normlny"/>
     <w:uiPriority w:val="35"/>
     <w:unhideWhenUsed/>
     <w:qFormat/>

--- a/xlogin00_zn.docx
+++ b/xlogin00_zn.docx
@@ -109,7 +109,15 @@
         <w:t xml:space="preserve">, </w:t>
       </w:r>
       <w:r>
-        <w:t>Tobiáš Štec (xstect00)</w:t>
+        <w:t xml:space="preserve">Tobiáš </w:t>
+      </w:r>
+      <w:proofErr w:type="spellStart"/>
+      <w:r>
+        <w:t>Štec</w:t>
+      </w:r>
+      <w:proofErr w:type="spellEnd"/>
+      <w:r>
+        <w:t xml:space="preserve"> (xstect00)</w:t>
       </w:r>
     </w:p>
     <w:p>
@@ -126,18 +134,25 @@
         <w:br w:type="page"/>
       </w:r>
       <w:r>
+        <w:rPr>
+          <w:sz w:val="22"/>
+        </w:rPr>
         <w:fldChar w:fldCharType="begin"/>
       </w:r>
       <w:r>
         <w:instrText xml:space="preserve"> TOC \o "1-1" \h \z \u </w:instrText>
       </w:r>
       <w:r>
+        <w:rPr>
+          <w:sz w:val="22"/>
+        </w:rPr>
         <w:fldChar w:fldCharType="separate"/>
       </w:r>
     </w:p>
     <w:p>
       <w:pPr>
         <w:pStyle w:val="H1"/>
+        <w:jc w:val="left"/>
       </w:pPr>
       <w:r>
         <w:lastRenderedPageBreak/>
@@ -175,7 +190,21 @@
             <w:rStyle w:val="Hypertextovprepojenie"/>
             <w:noProof/>
           </w:rPr>
-          <w:t xml:space="preserve"> xbucka00 - Football Manager Guide – Návrh</w:t>
+          <w:t xml:space="preserve"> xbucka00 - Football Manager Guide – </w:t>
+        </w:r>
+        <w:r>
+          <w:rPr>
+            <w:rStyle w:val="Hypertextovprepojenie"/>
+            <w:noProof/>
+          </w:rPr>
+          <w:t>N</w:t>
+        </w:r>
+        <w:r>
+          <w:rPr>
+            <w:rStyle w:val="Hypertextovprepojenie"/>
+            <w:noProof/>
+          </w:rPr>
+          <w:t>ávrh</w:t>
         </w:r>
         <w:r>
           <w:rPr>
@@ -247,7 +276,21 @@
             <w:rStyle w:val="Hypertextovprepojenie"/>
             <w:noProof/>
           </w:rPr>
-          <w:t>1) xpapad11 - Námet na tému č. 1 – TickTick (1.2)</w:t>
+          <w:t>1) xpapad11 - Námet na tému č. 1 – Ti</w:t>
+        </w:r>
+        <w:r>
+          <w:rPr>
+            <w:rStyle w:val="Hypertextovprepojenie"/>
+            <w:noProof/>
+          </w:rPr>
+          <w:t>c</w:t>
+        </w:r>
+        <w:r>
+          <w:rPr>
+            <w:rStyle w:val="Hypertextovprepojenie"/>
+            <w:noProof/>
+          </w:rPr>
+          <w:t>kTick (1.2)</w:t>
         </w:r>
         <w:r>
           <w:rPr>
@@ -346,7 +389,21 @@
             <w:rStyle w:val="Hypertextovprepojenie"/>
             <w:noProof/>
           </w:rPr>
-          <w:t>Rátanie kalórií</w:t>
+          <w:t>Ráta</w:t>
+        </w:r>
+        <w:r>
+          <w:rPr>
+            <w:rStyle w:val="Hypertextovprepojenie"/>
+            <w:noProof/>
+          </w:rPr>
+          <w:t>n</w:t>
+        </w:r>
+        <w:r>
+          <w:rPr>
+            <w:rStyle w:val="Hypertextovprepojenie"/>
+            <w:noProof/>
+          </w:rPr>
+          <w:t>ie kalórií</w:t>
         </w:r>
         <w:r>
           <w:rPr>
@@ -419,7 +476,23 @@
             <w:rFonts w:eastAsia="Calibri"/>
             <w:noProof/>
           </w:rPr>
-          <w:t>2) spoločne - Vybraná téma</w:t>
+          <w:t xml:space="preserve">2) spoločne - </w:t>
+        </w:r>
+        <w:r>
+          <w:rPr>
+            <w:rStyle w:val="Hypertextovprepojenie"/>
+            <w:rFonts w:eastAsia="Calibri"/>
+            <w:noProof/>
+          </w:rPr>
+          <w:t>V</w:t>
+        </w:r>
+        <w:r>
+          <w:rPr>
+            <w:rStyle w:val="Hypertextovprepojenie"/>
+            <w:rFonts w:eastAsia="Calibri"/>
+            <w:noProof/>
+          </w:rPr>
+          <w:t>ybraná téma</w:t>
         </w:r>
         <w:r>
           <w:rPr>
@@ -492,7 +565,39 @@
             <w:rFonts w:eastAsia="Calibri"/>
             <w:noProof/>
           </w:rPr>
-          <w:t>3) xbucka00 - Prieskum užívateľských potrieb – dotazník</w:t>
+          <w:t>3) xbu</w:t>
+        </w:r>
+        <w:r>
+          <w:rPr>
+            <w:rStyle w:val="Hypertextovprepojenie"/>
+            <w:rFonts w:eastAsia="Calibri"/>
+            <w:noProof/>
+          </w:rPr>
+          <w:t>c</w:t>
+        </w:r>
+        <w:r>
+          <w:rPr>
+            <w:rStyle w:val="Hypertextovprepojenie"/>
+            <w:rFonts w:eastAsia="Calibri"/>
+            <w:noProof/>
+          </w:rPr>
+          <w:t>ka00 - Prieskum užívateľských potrieb – dot</w:t>
+        </w:r>
+        <w:r>
+          <w:rPr>
+            <w:rStyle w:val="Hypertextovprepojenie"/>
+            <w:rFonts w:eastAsia="Calibri"/>
+            <w:noProof/>
+          </w:rPr>
+          <w:t>a</w:t>
+        </w:r>
+        <w:r>
+          <w:rPr>
+            <w:rStyle w:val="Hypertextovprepojenie"/>
+            <w:rFonts w:eastAsia="Calibri"/>
+            <w:noProof/>
+          </w:rPr>
+          <w:t>zník</w:t>
         </w:r>
         <w:r>
           <w:rPr>
@@ -564,21 +669,21 @@
             <w:rStyle w:val="Hypertextovprepojenie"/>
             <w:noProof/>
           </w:rPr>
-          <w:t xml:space="preserve">4) xbucka00 </w:t>
+          <w:t>4) xbucka00 - Existujúca aplikácia - K</w:t>
         </w:r>
         <w:r>
           <w:rPr>
             <w:rStyle w:val="Hypertextovprepojenie"/>
             <w:noProof/>
           </w:rPr>
-          <w:t>-</w:t>
+          <w:t>a</w:t>
         </w:r>
         <w:r>
           <w:rPr>
             <w:rStyle w:val="Hypertextovprepojenie"/>
             <w:noProof/>
           </w:rPr>
-          <w:t xml:space="preserve"> Existujúca aplikácia - Kalorické tabuľky</w:t>
+          <w:t>lorické tabuľky</w:t>
         </w:r>
         <w:r>
           <w:rPr>
@@ -619,7 +724,7 @@
             <w:noProof/>
             <w:webHidden/>
           </w:rPr>
-          <w:t>10</w:t>
+          <w:t>11</w:t>
         </w:r>
         <w:r>
           <w:rPr>
@@ -650,7 +755,21 @@
             <w:rStyle w:val="Hypertextovprepojenie"/>
             <w:noProof/>
           </w:rPr>
-          <w:t>3) xpapad11 - Spoločná téma – Aplikácia na sledovanie kalórií (1.3)</w:t>
+          <w:t>3) xpapad11 - Sp</w:t>
+        </w:r>
+        <w:r>
+          <w:rPr>
+            <w:rStyle w:val="Hypertextovprepojenie"/>
+            <w:noProof/>
+          </w:rPr>
+          <w:t>o</w:t>
+        </w:r>
+        <w:r>
+          <w:rPr>
+            <w:rStyle w:val="Hypertextovprepojenie"/>
+            <w:noProof/>
+          </w:rPr>
+          <w:t>ločná téma – Aplikácia na sledovanie kalórií (1.3)</w:t>
         </w:r>
         <w:r>
           <w:rPr>
@@ -691,7 +810,7 @@
             <w:noProof/>
             <w:webHidden/>
           </w:rPr>
-          <w:t>12</w:t>
+          <w:t>13</w:t>
         </w:r>
         <w:r>
           <w:rPr>
@@ -723,7 +842,23 @@
             <w:rFonts w:eastAsia="Calibri"/>
             <w:noProof/>
           </w:rPr>
-          <w:t>4) xpapad11 - Aplikácia na zvolené téma</w:t>
+          <w:t xml:space="preserve">4) xpapad11 - Aplikácia </w:t>
+        </w:r>
+        <w:r>
+          <w:rPr>
+            <w:rStyle w:val="Hypertextovprepojenie"/>
+            <w:rFonts w:eastAsia="Calibri"/>
+            <w:noProof/>
+          </w:rPr>
+          <w:t>n</w:t>
+        </w:r>
+        <w:r>
+          <w:rPr>
+            <w:rStyle w:val="Hypertextovprepojenie"/>
+            <w:rFonts w:eastAsia="Calibri"/>
+            <w:noProof/>
+          </w:rPr>
+          <w:t>a zvolené téma</w:t>
         </w:r>
         <w:r>
           <w:rPr>
@@ -764,7 +899,7 @@
             <w:noProof/>
             <w:webHidden/>
           </w:rPr>
-          <w:t>14</w:t>
+          <w:t>16</w:t>
         </w:r>
         <w:r>
           <w:rPr>
@@ -796,7 +931,23 @@
             <w:rFonts w:eastAsia="Calibri"/>
             <w:noProof/>
           </w:rPr>
-          <w:t>3) xstect00 – Analýza prieskumu</w:t>
+          <w:t xml:space="preserve">3) xstect00 – Analýza </w:t>
+        </w:r>
+        <w:r>
+          <w:rPr>
+            <w:rStyle w:val="Hypertextovprepojenie"/>
+            <w:rFonts w:eastAsia="Calibri"/>
+            <w:noProof/>
+          </w:rPr>
+          <w:t>p</w:t>
+        </w:r>
+        <w:r>
+          <w:rPr>
+            <w:rStyle w:val="Hypertextovprepojenie"/>
+            <w:rFonts w:eastAsia="Calibri"/>
+            <w:noProof/>
+          </w:rPr>
+          <w:t>rieskumu</w:t>
         </w:r>
         <w:r>
           <w:rPr>
@@ -837,7 +988,7 @@
             <w:noProof/>
             <w:webHidden/>
           </w:rPr>
-          <w:t>15</w:t>
+          <w:t>18</w:t>
         </w:r>
         <w:r>
           <w:rPr>
@@ -869,7 +1020,23 @@
             <w:rFonts w:eastAsia="Calibri"/>
             <w:noProof/>
           </w:rPr>
-          <w:t>4) xstect00 – Aplikácia FATSECRET</w:t>
+          <w:t>4) xstect00 – Aplikácia FAT</w:t>
+        </w:r>
+        <w:r>
+          <w:rPr>
+            <w:rStyle w:val="Hypertextovprepojenie"/>
+            <w:rFonts w:eastAsia="Calibri"/>
+            <w:noProof/>
+          </w:rPr>
+          <w:t>S</w:t>
+        </w:r>
+        <w:r>
+          <w:rPr>
+            <w:rStyle w:val="Hypertextovprepojenie"/>
+            <w:rFonts w:eastAsia="Calibri"/>
+            <w:noProof/>
+          </w:rPr>
+          <w:t>ECRET</w:t>
         </w:r>
         <w:r>
           <w:rPr>
@@ -910,7 +1077,7 @@
             <w:noProof/>
             <w:webHidden/>
           </w:rPr>
-          <w:t>17</w:t>
+          <w:t>20</w:t>
         </w:r>
         <w:r>
           <w:rPr>
@@ -942,7 +1109,31 @@
             <w:rFonts w:eastAsia="Calibri"/>
             <w:noProof/>
           </w:rPr>
-          <w:t>5) spoločne - Vlastnosti budúcej spoločnej aplikácie</w:t>
+          <w:t>5) spoločne - Vlastnosti budúcej spo</w:t>
+        </w:r>
+        <w:r>
+          <w:rPr>
+            <w:rStyle w:val="Hypertextovprepojenie"/>
+            <w:rFonts w:eastAsia="Calibri"/>
+            <w:noProof/>
+          </w:rPr>
+          <w:t xml:space="preserve">ločnej </w:t>
+        </w:r>
+        <w:r>
+          <w:rPr>
+            <w:rStyle w:val="Hypertextovprepojenie"/>
+            <w:rFonts w:eastAsia="Calibri"/>
+            <w:noProof/>
+          </w:rPr>
+          <w:t>a</w:t>
+        </w:r>
+        <w:r>
+          <w:rPr>
+            <w:rStyle w:val="Hypertextovprepojenie"/>
+            <w:rFonts w:eastAsia="Calibri"/>
+            <w:noProof/>
+          </w:rPr>
+          <w:t>plikácie</w:t>
         </w:r>
         <w:r>
           <w:rPr>
@@ -983,7 +1174,7 @@
             <w:noProof/>
             <w:webHidden/>
           </w:rPr>
-          <w:t>19</w:t>
+          <w:t>22</w:t>
         </w:r>
         <w:r>
           <w:rPr>
@@ -1056,7 +1247,7 @@
             <w:noProof/>
             <w:webHidden/>
           </w:rPr>
-          <w:t>20</w:t>
+          <w:t>23</w:t>
         </w:r>
         <w:r>
           <w:rPr>
@@ -1129,7 +1320,7 @@
             <w:noProof/>
             <w:webHidden/>
           </w:rPr>
-          <w:t>21</w:t>
+          <w:t>24</w:t>
         </w:r>
         <w:r>
           <w:rPr>
@@ -1201,7 +1392,7 @@
             <w:noProof/>
             <w:webHidden/>
           </w:rPr>
-          <w:t>25</w:t>
+          <w:t>28</w:t>
         </w:r>
         <w:r>
           <w:rPr>
@@ -1273,7 +1464,7 @@
             <w:noProof/>
             <w:webHidden/>
           </w:rPr>
-          <w:t>27</w:t>
+          <w:t>30</w:t>
         </w:r>
         <w:r>
           <w:rPr>
@@ -1345,7 +1536,7 @@
             <w:noProof/>
             <w:webHidden/>
           </w:rPr>
-          <w:t>30</w:t>
+          <w:t>33</w:t>
         </w:r>
         <w:r>
           <w:rPr>
@@ -1417,7 +1608,7 @@
             <w:noProof/>
             <w:webHidden/>
           </w:rPr>
-          <w:t>32</w:t>
+          <w:t>35</w:t>
         </w:r>
         <w:r>
           <w:rPr>
@@ -1489,7 +1680,7 @@
             <w:noProof/>
             <w:webHidden/>
           </w:rPr>
-          <w:t>35</w:t>
+          <w:t>38</w:t>
         </w:r>
         <w:r>
           <w:rPr>
@@ -1520,21 +1711,7 @@
             <w:rStyle w:val="Hypertextovprepojenie"/>
             <w:noProof/>
           </w:rPr>
-          <w:t>9) spo</w:t>
-        </w:r>
-        <w:r>
-          <w:rPr>
-            <w:rStyle w:val="Hypertextovprepojenie"/>
-            <w:noProof/>
-          </w:rPr>
-          <w:t>l</w:t>
-        </w:r>
-        <w:r>
-          <w:rPr>
-            <w:rStyle w:val="Hypertextovprepojenie"/>
-            <w:noProof/>
-          </w:rPr>
-          <w:t>očne – Technické riešenie a implementácia</w:t>
+          <w:t>9) spoločne – Technické riešenie a implementácia</w:t>
         </w:r>
         <w:r>
           <w:rPr>
@@ -1575,7 +1752,7 @@
             <w:noProof/>
             <w:webHidden/>
           </w:rPr>
-          <w:t>37</w:t>
+          <w:t>41</w:t>
         </w:r>
         <w:r>
           <w:rPr>
@@ -1839,11 +2016,17 @@
         <w:t>Všetky tieto body by mala aplikácia podporovať.</w:t>
       </w:r>
     </w:p>
-    <w:p>
-      <w:r>
-        <w:br w:type="page"/>
-      </w:r>
-    </w:p>
+    <w:p/>
+    <w:p/>
+    <w:p/>
+    <w:p/>
+    <w:p/>
+    <w:p/>
+    <w:p/>
+    <w:p/>
+    <w:p/>
+    <w:p/>
+    <w:p/>
     <w:p>
       <w:pPr>
         <w:pStyle w:val="H1"/>
@@ -2232,15 +2415,6 @@
           <w14:ligatures w14:val="standardContextual"/>
         </w:rPr>
       </w:pPr>
-    </w:p>
-    <w:p>
-      <w:pPr>
-        <w:rPr>
-          <w:rFonts w:ascii="Calibri" w:eastAsia="Calibri" w:hAnsi="Calibri" w:cs="Times New Roman"/>
-          <w:kern w:val="2"/>
-          <w14:ligatures w14:val="standardContextual"/>
-        </w:rPr>
-      </w:pPr>
       <w:r>
         <w:rPr>
           <w:rFonts w:ascii="Calibri" w:eastAsia="Calibri" w:hAnsi="Calibri" w:cs="Times New Roman"/>
@@ -2427,6 +2601,7 @@
           <w:kern w:val="2"/>
           <w14:ligatures w14:val="standardContextual"/>
         </w:rPr>
+        <w:lastRenderedPageBreak/>
         <w:t>Nedostatky platenej verzie:</w:t>
       </w:r>
     </w:p>
@@ -2510,122 +2685,56 @@
         <w:t xml:space="preserve">xstect00 – </w:t>
       </w:r>
       <w:r>
-        <w:t xml:space="preserve">Rátanie </w:t>
-      </w:r>
-      <w:r>
-        <w:t>kalórií</w:t>
+        <w:t>Rátanie kalórií</w:t>
       </w:r>
       <w:bookmarkEnd w:id="2"/>
     </w:p>
     <w:p>
       <w:pPr>
-        <w:pStyle w:val="H1"/>
-        <w:jc w:val="left"/>
-        <w:rPr>
-          <w:rFonts w:cstheme="minorHAnsi"/>
+        <w:rPr>
+          <w:b/>
+        </w:rPr>
+      </w:pPr>
+      <w:bookmarkStart w:id="3" w:name="_Toc150038890"/>
+      <w:r>
+        <w:t>Už nejakú dobu sa pohybujem v oblasti cvičenia, športu alebo iných aktivít a s tým pre mňa aj súvisí zdravé stravovanie. Pre naplnenie mojich cieľov využívam rôzne nástroje na správu prijatých kalórií alebo vykonaných aktivít. Rovnako tak aj moji spoluhráči poprípade kamaráti a ľudia s ktorými chodím napr. cvičiť a pod.</w:t>
+      </w:r>
+      <w:bookmarkEnd w:id="3"/>
+    </w:p>
+    <w:p>
+      <w:pPr>
+        <w:pStyle w:val="H2"/>
+      </w:pPr>
+      <w:r>
+        <w:t>Popis</w:t>
+      </w:r>
+    </w:p>
+    <w:p>
+      <w:pPr>
+        <w:rPr>
+          <w:b/>
+        </w:rPr>
+      </w:pPr>
+      <w:r>
+        <w:t>Cieľom je vylepšiť dostupné aplikácie na rátanie kalórií a sledovanie aktivít tak, aby čo najdokonalejšie nahradili výživových poradcov, nepresné aplikácie alebo skĺbili všetko dokopy a vytvorili aplikáciu kde si ľudia vedia sledovať či už svoj jedálniček ale aj aktivity a pod.</w:t>
+      </w:r>
+    </w:p>
+    <w:p>
+      <w:pPr>
+        <w:pStyle w:val="H2"/>
+        <w:rPr>
           <w:b w:val="0"/>
           <w:bCs/>
           <w:sz w:val="22"/>
           <w:szCs w:val="22"/>
         </w:rPr>
       </w:pPr>
-      <w:bookmarkStart w:id="3" w:name="_Toc150038890"/>
-      <w:r>
-        <w:rPr>
-          <w:rFonts w:cstheme="minorHAnsi"/>
-          <w:b w:val="0"/>
-          <w:bCs/>
-          <w:sz w:val="22"/>
-          <w:szCs w:val="22"/>
-        </w:rPr>
-        <w:t xml:space="preserve">Už nejakú dobu sa pohybujem v oblasti cvičenia, športu alebo iných aktivít a s tým pre mňa aj súvisí zdravé stravovanie. Pre naplnenie mojich cieľov využívam rôzne nástroje na správu prijatých </w:t>
-      </w:r>
-      <w:r>
-        <w:rPr>
-          <w:rFonts w:cstheme="minorHAnsi"/>
-          <w:b w:val="0"/>
-          <w:bCs/>
-          <w:sz w:val="22"/>
-          <w:szCs w:val="22"/>
-        </w:rPr>
-        <w:t>kalórií</w:t>
-      </w:r>
-      <w:r>
-        <w:rPr>
-          <w:rFonts w:cstheme="minorHAnsi"/>
-          <w:b w:val="0"/>
-          <w:bCs/>
-          <w:sz w:val="22"/>
-          <w:szCs w:val="22"/>
-        </w:rPr>
-        <w:t xml:space="preserve"> alebo vykonaných aktivít. Rovnako tak aj moji spoluhráči poprípade kamaráti a ľudia s ktorými </w:t>
-      </w:r>
-      <w:r>
-        <w:rPr>
-          <w:rFonts w:cstheme="minorHAnsi"/>
-          <w:b w:val="0"/>
-          <w:bCs/>
-          <w:sz w:val="22"/>
-          <w:szCs w:val="22"/>
-        </w:rPr>
-        <w:t>chodím</w:t>
-      </w:r>
-      <w:r>
-        <w:rPr>
-          <w:rFonts w:cstheme="minorHAnsi"/>
-          <w:b w:val="0"/>
-          <w:bCs/>
-          <w:sz w:val="22"/>
-          <w:szCs w:val="22"/>
-        </w:rPr>
-        <w:t xml:space="preserve"> napr. cvičiť a pod.</w:t>
-      </w:r>
-      <w:bookmarkEnd w:id="3"/>
     </w:p>
     <w:p>
       <w:pPr>
         <w:pStyle w:val="H2"/>
       </w:pPr>
       <w:r>
-        <w:t>Popis</w:t>
-      </w:r>
-    </w:p>
-    <w:p>
-      <w:pPr>
-        <w:pStyle w:val="H2"/>
-        <w:rPr>
-          <w:b w:val="0"/>
-          <w:bCs/>
-          <w:sz w:val="22"/>
-          <w:szCs w:val="22"/>
-        </w:rPr>
-      </w:pPr>
-      <w:r>
-        <w:rPr>
-          <w:b w:val="0"/>
-          <w:bCs/>
-          <w:sz w:val="22"/>
-          <w:szCs w:val="22"/>
-        </w:rPr>
-        <w:t>Cieľom je vylepšiť dostupné aplikácie na rátanie kalórií a sledovanie aktivít tak, aby čo najdokonalejšie nahradili výživových poradcov, nepresné aplikácie alebo skĺbili všetko dokopy a vytvorili aplikáciu kde si ľudia vedia sledovať či už svoj jedálniček ale aj aktivity a pod.</w:t>
-      </w:r>
-    </w:p>
-    <w:p>
-      <w:pPr>
-        <w:pStyle w:val="H2"/>
-        <w:rPr>
-          <w:b w:val="0"/>
-          <w:bCs/>
-          <w:sz w:val="22"/>
-          <w:szCs w:val="22"/>
-        </w:rPr>
-      </w:pPr>
-    </w:p>
-    <w:p>
-      <w:pPr>
-        <w:pStyle w:val="H2"/>
-      </w:pPr>
-      <w:r>
         <w:t xml:space="preserve">Problematika </w:t>
       </w:r>
       <w:r>
@@ -2640,117 +2749,15 @@
     </w:p>
     <w:p>
       <w:pPr>
-        <w:pStyle w:val="H2"/>
         <w:rPr>
           <w:rFonts w:eastAsia="Calibri"/>
-          <w:b w:val="0"/>
-          <w:bCs/>
-        </w:rPr>
-      </w:pPr>
-      <w:r>
-        <w:rPr>
-          <w:b w:val="0"/>
-          <w:bCs/>
-          <w:sz w:val="22"/>
-          <w:szCs w:val="22"/>
-        </w:rPr>
-        <w:t xml:space="preserve">Ľudia sa často sťažujú na nepresnosť údajov v tabuľkách alebo minimálne možnosti bezplatných verzii </w:t>
-      </w:r>
-      <w:r>
-        <w:rPr>
-          <w:b w:val="0"/>
-          <w:bCs/>
-          <w:sz w:val="22"/>
-          <w:szCs w:val="22"/>
-        </w:rPr>
-        <w:t>aplikácií</w:t>
-      </w:r>
-      <w:r>
-        <w:rPr>
-          <w:b w:val="0"/>
-          <w:bCs/>
-          <w:sz w:val="22"/>
-          <w:szCs w:val="22"/>
-        </w:rPr>
-        <w:t xml:space="preserve">, kde ani v mnohých sa nedá pridať vlastný recept poprípade naskenovať QR/čiarový kód daného pokrmu. Mne osobne a aj </w:t>
-      </w:r>
-      <w:r>
-        <w:rPr>
-          <w:b w:val="0"/>
-          <w:bCs/>
-          <w:sz w:val="22"/>
-          <w:szCs w:val="22"/>
-        </w:rPr>
-        <w:t>viacerým</w:t>
-      </w:r>
-      <w:r>
-        <w:rPr>
-          <w:b w:val="0"/>
-          <w:bCs/>
-          <w:sz w:val="22"/>
-          <w:szCs w:val="22"/>
-        </w:rPr>
-        <w:t xml:space="preserve"> ľudom v mojom okolí chýba možnosť vyrátania ktoré jedlá </w:t>
-      </w:r>
-      <w:r>
-        <w:rPr>
-          <w:b w:val="0"/>
-          <w:bCs/>
-          <w:sz w:val="22"/>
-          <w:szCs w:val="22"/>
-        </w:rPr>
-        <w:t>sú</w:t>
-      </w:r>
-      <w:r>
-        <w:rPr>
-          <w:b w:val="0"/>
-          <w:bCs/>
-          <w:sz w:val="22"/>
-          <w:szCs w:val="22"/>
-        </w:rPr>
-        <w:t xml:space="preserve"> </w:t>
-      </w:r>
-      <w:r>
-        <w:rPr>
-          <w:b w:val="0"/>
-          <w:bCs/>
-          <w:sz w:val="22"/>
-          <w:szCs w:val="22"/>
-        </w:rPr>
-        <w:t>napríklad</w:t>
-      </w:r>
-      <w:r>
-        <w:rPr>
-          <w:b w:val="0"/>
-          <w:bCs/>
-          <w:sz w:val="22"/>
-          <w:szCs w:val="22"/>
-        </w:rPr>
-        <w:t xml:space="preserve"> vhodné skonzumovať aby sme sa čo najlepšie a najpresnejšie priblížili k cieľovým hodnotám. Táto možnosť by pomohla rozhodnúť </w:t>
-      </w:r>
-      <w:r>
-        <w:rPr>
-          <w:b w:val="0"/>
-          <w:bCs/>
-          <w:sz w:val="22"/>
-          <w:szCs w:val="22"/>
-        </w:rPr>
-        <w:t>aké</w:t>
-      </w:r>
-      <w:r>
-        <w:rPr>
-          <w:b w:val="0"/>
-          <w:bCs/>
-          <w:sz w:val="22"/>
-          <w:szCs w:val="22"/>
-        </w:rPr>
-        <w:t xml:space="preserve"> jedlá/potraviny by mali používatelia prijať aby naplnili svoje ciele a požadované hodnoty či už tukov, bielkovín atď.</w:t>
-      </w:r>
-      <w:r>
-        <w:rPr>
-          <w:b w:val="0"/>
-          <w:bCs/>
-        </w:rPr>
+          <w:b/>
+        </w:rPr>
+      </w:pPr>
+      <w:r>
+        <w:t>Ľudia sa často sťažujú na nepresnosť údajov v tabuľkách alebo minimálne možnosti bezplatných verzii aplikácií, kde ani v mnohých sa nedá pridať vlastný recept poprípade naskenovať QR/čiarový kód daného pokrmu. Mne osobne a aj viacerým ľudom v mojom okolí chýba možnosť vyrátania ktoré jedlá sú napríklad vhodné skonzumovať aby sme sa čo najlepšie a najpresnejšie priblížili k cieľovým hodnotám. Táto možnosť by pomohla rozhodnúť aké jedlá/potraviny by mali používatelia prijať aby naplnili svoje ciele a požadované hodnoty či už tukov, bielkovín atď.</w:t>
+      </w:r>
+      <w:r>
         <w:br w:type="page"/>
       </w:r>
     </w:p>
@@ -2969,6 +2976,9 @@
       </w:r>
     </w:p>
     <w:p>
+      <w:pPr>
+        <w:keepNext/>
+      </w:pPr>
       <w:r>
         <w:rPr>
           <w:noProof/>
@@ -3012,6 +3022,35 @@
     </w:p>
     <w:p>
       <w:pPr>
+        <w:pStyle w:val="Popis"/>
+      </w:pPr>
+      <w:r>
+        <w:t xml:space="preserve">Obrázok </w:t>
+      </w:r>
+      <w:r>
+        <w:fldChar w:fldCharType="begin"/>
+      </w:r>
+      <w:r>
+        <w:instrText xml:space="preserve"> SEQ Obrázok \* ARABIC </w:instrText>
+      </w:r>
+      <w:r>
+        <w:fldChar w:fldCharType="separate"/>
+      </w:r>
+      <w:r>
+        <w:rPr>
+          <w:noProof/>
+        </w:rPr>
+        <w:t>1</w:t>
+      </w:r>
+      <w:r>
+        <w:fldChar w:fldCharType="end"/>
+      </w:r>
+      <w:r>
+        <w:t xml:space="preserve"> Výsledok prieskumu preferencií</w:t>
+      </w:r>
+    </w:p>
+    <w:p>
+      <w:pPr>
         <w:pStyle w:val="H3"/>
       </w:pPr>
       <w:r>
@@ -3068,6 +3107,43 @@
     </w:p>
     <w:p>
       <w:pPr>
+        <w:pStyle w:val="Popis"/>
+      </w:pPr>
+      <w:r>
+        <w:t xml:space="preserve">Obrázok </w:t>
+      </w:r>
+      <w:r>
+        <w:fldChar w:fldCharType="begin"/>
+      </w:r>
+      <w:r>
+        <w:instrText xml:space="preserve"> SEQ Obrázok \* ARABIC </w:instrText>
+      </w:r>
+      <w:r>
+        <w:fldChar w:fldCharType="separate"/>
+      </w:r>
+      <w:r>
+        <w:rPr>
+          <w:noProof/>
+        </w:rPr>
+        <w:t>2</w:t>
+      </w:r>
+      <w:r>
+        <w:fldChar w:fldCharType="end"/>
+      </w:r>
+      <w:r>
+        <w:t xml:space="preserve"> </w:t>
+      </w:r>
+      <w:proofErr w:type="spellStart"/>
+      <w:r>
+        <w:t>Výlsedok</w:t>
+      </w:r>
+      <w:proofErr w:type="spellEnd"/>
+      <w:r>
+        <w:t xml:space="preserve"> prieskumu dôvodu používania aplikácie</w:t>
+      </w:r>
+    </w:p>
+    <w:p>
+      <w:pPr>
         <w:rPr>
           <w:rFonts w:eastAsiaTheme="majorEastAsia" w:cstheme="majorBidi"/>
           <w:b/>
@@ -3098,9 +3174,9 @@
         <w:tblLook w:val="04A0" w:firstRow="1" w:lastRow="0" w:firstColumn="1" w:lastColumn="0" w:noHBand="0" w:noVBand="1"/>
       </w:tblPr>
       <w:tblGrid>
-        <w:gridCol w:w="6799"/>
-        <w:gridCol w:w="1276"/>
-        <w:gridCol w:w="1275"/>
+        <w:gridCol w:w="6286"/>
+        <w:gridCol w:w="1251"/>
+        <w:gridCol w:w="1291"/>
       </w:tblGrid>
       <w:tr>
         <w:tc>
@@ -4441,8 +4517,8 @@
         <w:tblLook w:val="04A0" w:firstRow="1" w:lastRow="0" w:firstColumn="1" w:lastColumn="0" w:noHBand="0" w:noVBand="1"/>
       </w:tblPr>
       <w:tblGrid>
-        <w:gridCol w:w="6374"/>
-        <w:gridCol w:w="2976"/>
+        <w:gridCol w:w="5995"/>
+        <w:gridCol w:w="2833"/>
       </w:tblGrid>
       <w:tr>
         <w:tc>
@@ -5323,6 +5399,7 @@
         </w:numPr>
       </w:pPr>
       <w:r>
+        <w:lastRenderedPageBreak/>
         <w:t>Vyhľadávanie potravín</w:t>
       </w:r>
     </w:p>
@@ -5340,12 +5417,6 @@
     </w:p>
     <w:p>
       <w:r>
-        <w:br w:type="page"/>
-      </w:r>
-    </w:p>
-    <w:p>
-      <w:r>
-        <w:lastRenderedPageBreak/>
         <w:t>Pre zlepšenie aplikácie by bolo vhodné:</w:t>
       </w:r>
     </w:p>
@@ -5438,15 +5509,7 @@
     </w:p>
     <w:p>
       <w:pPr>
-        <w:rPr>
-          <w:rFonts w:ascii="Calibri" w:eastAsia="Calibri" w:hAnsi="Calibri" w:cs="Times New Roman"/>
-          <w:b/>
-          <w:bCs/>
-          <w:kern w:val="2"/>
-          <w:sz w:val="24"/>
-          <w:szCs w:val="24"/>
-          <w14:ligatures w14:val="standardContextual"/>
-        </w:rPr>
+        <w:keepNext/>
       </w:pPr>
       <w:r>
         <w:rPr>
@@ -5458,7 +5521,7 @@
           <w14:ligatures w14:val="standardContextual"/>
         </w:rPr>
         <w:drawing>
-          <wp:inline distT="0" distB="0" distL="0" distR="0" wp14:anchorId="6560DDC8" wp14:editId="2FB76719">
+          <wp:inline distT="0" distB="0" distL="0" distR="0" wp14:anchorId="6560DDC8" wp14:editId="59F633E7">
             <wp:extent cx="5758524" cy="2158854"/>
             <wp:effectExtent l="0" t="0" r="0" b="0"/>
             <wp:docPr id="1959395817" name="Picture 1959395817" descr="Graf odpovedí z Formulárov. Názov otázky: Ste spokojný so svojimi stravovacími návykmi ?. Počet odpovedí: 3 odpovede."/>
@@ -5488,7 +5551,7 @@
                   <pic:spPr bwMode="auto">
                     <a:xfrm>
                       <a:off x="0" y="0"/>
-                      <a:ext cx="5760720" cy="2159677"/>
+                      <a:ext cx="5758524" cy="2158854"/>
                     </a:xfrm>
                     <a:prstGeom prst="rect">
                       <a:avLst/>
@@ -5512,11 +5575,46 @@
     </w:p>
     <w:p>
       <w:pPr>
+        <w:pStyle w:val="Popis"/>
+        <w:jc w:val="left"/>
         <w:rPr>
           <w:rFonts w:ascii="Calibri" w:eastAsia="Calibri" w:hAnsi="Calibri" w:cs="Times New Roman"/>
-          <w:kern w:val="2"/>
-          <w14:ligatures w14:val="standardContextual"/>
-        </w:rPr>
+          <w:b/>
+          <w:bCs/>
+          <w:kern w:val="2"/>
+          <w:sz w:val="24"/>
+          <w:szCs w:val="24"/>
+          <w14:ligatures w14:val="standardContextual"/>
+        </w:rPr>
+      </w:pPr>
+      <w:r>
+        <w:t xml:space="preserve">Obrázok </w:t>
+      </w:r>
+      <w:r>
+        <w:fldChar w:fldCharType="begin"/>
+      </w:r>
+      <w:r>
+        <w:instrText xml:space="preserve"> SEQ Obrázok \* ARABIC </w:instrText>
+      </w:r>
+      <w:r>
+        <w:fldChar w:fldCharType="separate"/>
+      </w:r>
+      <w:r>
+        <w:rPr>
+          <w:noProof/>
+        </w:rPr>
+        <w:t>3</w:t>
+      </w:r>
+      <w:r>
+        <w:fldChar w:fldCharType="end"/>
+      </w:r>
+      <w:r>
+        <w:t xml:space="preserve"> Výsledok prieskumu potrieb</w:t>
+      </w:r>
+    </w:p>
+    <w:p>
+      <w:pPr>
+        <w:keepNext/>
       </w:pPr>
       <w:r>
         <w:rPr>
@@ -5580,11 +5678,42 @@
     </w:p>
     <w:p>
       <w:pPr>
+        <w:pStyle w:val="Popis"/>
+        <w:jc w:val="left"/>
         <w:rPr>
           <w:rFonts w:ascii="Calibri" w:eastAsia="Calibri" w:hAnsi="Calibri" w:cs="Times New Roman"/>
           <w:kern w:val="2"/>
           <w14:ligatures w14:val="standardContextual"/>
         </w:rPr>
+      </w:pPr>
+      <w:r>
+        <w:t xml:space="preserve">Obrázok </w:t>
+      </w:r>
+      <w:r>
+        <w:fldChar w:fldCharType="begin"/>
+      </w:r>
+      <w:r>
+        <w:instrText xml:space="preserve"> SEQ Obrázok \* ARABIC </w:instrText>
+      </w:r>
+      <w:r>
+        <w:fldChar w:fldCharType="separate"/>
+      </w:r>
+      <w:r>
+        <w:rPr>
+          <w:noProof/>
+        </w:rPr>
+        <w:t>4</w:t>
+      </w:r>
+      <w:r>
+        <w:fldChar w:fldCharType="end"/>
+      </w:r>
+      <w:r>
+        <w:t xml:space="preserve"> Výsledok prieskumu aktivity</w:t>
+      </w:r>
+    </w:p>
+    <w:p>
+      <w:pPr>
+        <w:keepNext/>
       </w:pPr>
       <w:r>
         <w:rPr>
@@ -5593,6 +5722,7 @@
           <w:kern w:val="2"/>
           <w14:ligatures w14:val="standardContextual"/>
         </w:rPr>
+        <w:lastRenderedPageBreak/>
         <w:drawing>
           <wp:inline distT="0" distB="0" distL="0" distR="0" wp14:anchorId="26AFBD1A" wp14:editId="1B9F8390">
             <wp:extent cx="5759502" cy="2222696"/>
@@ -5648,6 +5778,7 @@
     </w:p>
     <w:p>
       <w:pPr>
+        <w:pStyle w:val="Popis"/>
         <w:rPr>
           <w:rFonts w:ascii="Calibri" w:eastAsia="Calibri" w:hAnsi="Calibri" w:cs="Times New Roman"/>
           <w:kern w:val="2"/>
@@ -5655,21 +5786,33 @@
         </w:rPr>
       </w:pPr>
       <w:r>
-        <w:rPr>
-          <w:rFonts w:ascii="Calibri" w:eastAsia="Calibri" w:hAnsi="Calibri" w:cs="Times New Roman"/>
-          <w:kern w:val="2"/>
-          <w14:ligatures w14:val="standardContextual"/>
-        </w:rPr>
-        <w:br w:type="page"/>
-      </w:r>
-    </w:p>
-    <w:p>
-      <w:pPr>
-        <w:rPr>
-          <w:rFonts w:ascii="Calibri" w:eastAsia="Calibri" w:hAnsi="Calibri" w:cs="Times New Roman"/>
-          <w:kern w:val="2"/>
-          <w14:ligatures w14:val="standardContextual"/>
-        </w:rPr>
+        <w:t xml:space="preserve">Obrázok </w:t>
+      </w:r>
+      <w:r>
+        <w:fldChar w:fldCharType="begin"/>
+      </w:r>
+      <w:r>
+        <w:instrText xml:space="preserve"> SEQ Obrázok \* ARABIC </w:instrText>
+      </w:r>
+      <w:r>
+        <w:fldChar w:fldCharType="separate"/>
+      </w:r>
+      <w:r>
+        <w:rPr>
+          <w:noProof/>
+        </w:rPr>
+        <w:t>5</w:t>
+      </w:r>
+      <w:r>
+        <w:fldChar w:fldCharType="end"/>
+      </w:r>
+      <w:r>
+        <w:t xml:space="preserve"> Výsledok prieskumu používaných aplikácií</w:t>
+      </w:r>
+    </w:p>
+    <w:p>
+      <w:pPr>
+        <w:keepNext/>
       </w:pPr>
       <w:r>
         <w:rPr>
@@ -5678,7 +5821,6 @@
           <w:kern w:val="2"/>
           <w14:ligatures w14:val="standardContextual"/>
         </w:rPr>
-        <w:lastRenderedPageBreak/>
         <w:drawing>
           <wp:inline distT="0" distB="0" distL="0" distR="0" wp14:anchorId="672FA704" wp14:editId="2A273645">
             <wp:extent cx="5760720" cy="2564130"/>
@@ -5731,6 +5873,41 @@
     </w:p>
     <w:p>
       <w:pPr>
+        <w:pStyle w:val="Popis"/>
+        <w:jc w:val="left"/>
+        <w:rPr>
+          <w:rFonts w:ascii="Calibri" w:eastAsia="Calibri" w:hAnsi="Calibri" w:cs="Times New Roman"/>
+          <w:kern w:val="2"/>
+          <w14:ligatures w14:val="standardContextual"/>
+        </w:rPr>
+      </w:pPr>
+      <w:r>
+        <w:t xml:space="preserve">Obrázok </w:t>
+      </w:r>
+      <w:r>
+        <w:fldChar w:fldCharType="begin"/>
+      </w:r>
+      <w:r>
+        <w:instrText xml:space="preserve"> SEQ Obrázok \* ARABIC </w:instrText>
+      </w:r>
+      <w:r>
+        <w:fldChar w:fldCharType="separate"/>
+      </w:r>
+      <w:r>
+        <w:rPr>
+          <w:noProof/>
+        </w:rPr>
+        <w:t>6</w:t>
+      </w:r>
+      <w:r>
+        <w:fldChar w:fldCharType="end"/>
+      </w:r>
+      <w:r>
+        <w:t xml:space="preserve"> Výsledok prieskumu vlastností aplikácie</w:t>
+      </w:r>
+    </w:p>
+    <w:p>
+      <w:pPr>
         <w:rPr>
           <w:rFonts w:eastAsia="Calibri" w:cstheme="minorHAnsi"/>
           <w:b/>
@@ -6078,23 +6255,32 @@
           <w:kern w:val="2"/>
           <w14:ligatures w14:val="standardContextual"/>
         </w:rPr>
-        <w:t>Po získaní odpovedí od opýtaných ľudí, došlo k spracovaniu a analyzovaniu získaných dát.  Opýtaný užívatelia boli spokojný so svojimi stravovacími návykmi. Ukázalo sa tiež, že užívatelia občasne (aspoň 3-4 krát do týždňa) športujú alebo sa venujú inej pohybovej činnosti blízkej športu.  Všetci opýtaný avšak uviedli že momentálne nepoužívajú žiadnu aplikáciu na správu svojich kalórií. Tieto otázky boli skôr všeobecného charakteru a majú slúžiť predovšetkým k zisteniu toho, či sa opýtaný ľudia venujú aktívne alebo aspoň občas, športu.</w:t>
-      </w:r>
-    </w:p>
-    <w:p>
-      <w:pPr>
+        <w:t xml:space="preserve">Po získaní odpovedí od opýtaných ľudí, došlo k spracovaniu a analyzovaniu získaných dát.  Opýtaný užívatelia boli spokojný so svojimi stravovacími návykmi. Ukázalo sa tiež, že užívatelia občasne (aspoň 3-4 krát do týždňa) športujú alebo sa venujú inej pohybovej činnosti blízkej športu.  Všetci opýtaný avšak uviedli že momentálne nepoužívajú žiadnu </w:t>
+      </w:r>
+      <w:r>
         <w:rPr>
           <w:rFonts w:ascii="Calibri" w:eastAsia="Calibri" w:hAnsi="Calibri" w:cs="Times New Roman"/>
           <w:kern w:val="2"/>
           <w14:ligatures w14:val="standardContextual"/>
         </w:rPr>
-      </w:pPr>
-      <w:r>
+        <w:lastRenderedPageBreak/>
+        <w:t>aplikáciu na správu svojich kalórií. Tieto otázky boli skôr všeobecného charakteru a majú slúžiť predovšetkým k zisteniu toho, či sa opýtaný ľudia venujú aktívne alebo aspoň občas, športu.</w:t>
+      </w:r>
+    </w:p>
+    <w:p>
+      <w:pPr>
         <w:rPr>
           <w:rFonts w:ascii="Calibri" w:eastAsia="Calibri" w:hAnsi="Calibri" w:cs="Times New Roman"/>
           <w:kern w:val="2"/>
           <w14:ligatures w14:val="standardContextual"/>
         </w:rPr>
+      </w:pPr>
+      <w:r>
+        <w:rPr>
+          <w:rFonts w:ascii="Calibri" w:eastAsia="Calibri" w:hAnsi="Calibri" w:cs="Times New Roman"/>
+          <w:kern w:val="2"/>
+          <w14:ligatures w14:val="standardContextual"/>
+        </w:rPr>
         <w:t>Nasledujúca otázka zisťuje čo by užívatelia od danej aplikácie, ak by mali takú používať, vyžadovali. Väčšina opýtaných sa zhodla na dôležitosti pridávania svojich parametrov (hmotnosť, pomer svalovej hmoty k tuku, vek, výška apod.). Naopak ako zanedbateľnú alebo priam až nepotrebnú vlastnosť aplikácie považujú zmenu zapnutia/vypnutie funkcie „</w:t>
       </w:r>
       <w:proofErr w:type="spellStart"/>
@@ -6153,6 +6339,150 @@
     </w:p>
     <w:p>
       <w:pPr>
+        <w:rPr>
+          <w:rFonts w:ascii="Calibri" w:eastAsia="Calibri" w:hAnsi="Calibri" w:cs="Times New Roman"/>
+          <w:kern w:val="2"/>
+          <w14:ligatures w14:val="standardContextual"/>
+        </w:rPr>
+      </w:pPr>
+    </w:p>
+    <w:p>
+      <w:pPr>
+        <w:rPr>
+          <w:rFonts w:ascii="Calibri" w:eastAsia="Calibri" w:hAnsi="Calibri" w:cs="Times New Roman"/>
+          <w:kern w:val="2"/>
+          <w14:ligatures w14:val="standardContextual"/>
+        </w:rPr>
+      </w:pPr>
+    </w:p>
+    <w:p>
+      <w:pPr>
+        <w:rPr>
+          <w:rFonts w:ascii="Calibri" w:eastAsia="Calibri" w:hAnsi="Calibri" w:cs="Times New Roman"/>
+          <w:kern w:val="2"/>
+          <w14:ligatures w14:val="standardContextual"/>
+        </w:rPr>
+      </w:pPr>
+    </w:p>
+    <w:p>
+      <w:pPr>
+        <w:rPr>
+          <w:rFonts w:ascii="Calibri" w:eastAsia="Calibri" w:hAnsi="Calibri" w:cs="Times New Roman"/>
+          <w:kern w:val="2"/>
+          <w14:ligatures w14:val="standardContextual"/>
+        </w:rPr>
+      </w:pPr>
+    </w:p>
+    <w:p>
+      <w:pPr>
+        <w:rPr>
+          <w:rFonts w:ascii="Calibri" w:eastAsia="Calibri" w:hAnsi="Calibri" w:cs="Times New Roman"/>
+          <w:kern w:val="2"/>
+          <w14:ligatures w14:val="standardContextual"/>
+        </w:rPr>
+      </w:pPr>
+    </w:p>
+    <w:p>
+      <w:pPr>
+        <w:rPr>
+          <w:rFonts w:ascii="Calibri" w:eastAsia="Calibri" w:hAnsi="Calibri" w:cs="Times New Roman"/>
+          <w:kern w:val="2"/>
+          <w14:ligatures w14:val="standardContextual"/>
+        </w:rPr>
+      </w:pPr>
+    </w:p>
+    <w:p>
+      <w:pPr>
+        <w:rPr>
+          <w:rFonts w:ascii="Calibri" w:eastAsia="Calibri" w:hAnsi="Calibri" w:cs="Times New Roman"/>
+          <w:kern w:val="2"/>
+          <w14:ligatures w14:val="standardContextual"/>
+        </w:rPr>
+      </w:pPr>
+    </w:p>
+    <w:p>
+      <w:pPr>
+        <w:rPr>
+          <w:rFonts w:ascii="Calibri" w:eastAsia="Calibri" w:hAnsi="Calibri" w:cs="Times New Roman"/>
+          <w:kern w:val="2"/>
+          <w14:ligatures w14:val="standardContextual"/>
+        </w:rPr>
+      </w:pPr>
+    </w:p>
+    <w:p>
+      <w:pPr>
+        <w:rPr>
+          <w:rFonts w:ascii="Calibri" w:eastAsia="Calibri" w:hAnsi="Calibri" w:cs="Times New Roman"/>
+          <w:kern w:val="2"/>
+          <w14:ligatures w14:val="standardContextual"/>
+        </w:rPr>
+      </w:pPr>
+    </w:p>
+    <w:p>
+      <w:pPr>
+        <w:rPr>
+          <w:rFonts w:ascii="Calibri" w:eastAsia="Calibri" w:hAnsi="Calibri" w:cs="Times New Roman"/>
+          <w:kern w:val="2"/>
+          <w14:ligatures w14:val="standardContextual"/>
+        </w:rPr>
+      </w:pPr>
+    </w:p>
+    <w:p>
+      <w:pPr>
+        <w:rPr>
+          <w:rFonts w:ascii="Calibri" w:eastAsia="Calibri" w:hAnsi="Calibri" w:cs="Times New Roman"/>
+          <w:kern w:val="2"/>
+          <w14:ligatures w14:val="standardContextual"/>
+        </w:rPr>
+      </w:pPr>
+    </w:p>
+    <w:p>
+      <w:pPr>
+        <w:rPr>
+          <w:rFonts w:ascii="Calibri" w:eastAsia="Calibri" w:hAnsi="Calibri" w:cs="Times New Roman"/>
+          <w:kern w:val="2"/>
+          <w14:ligatures w14:val="standardContextual"/>
+        </w:rPr>
+      </w:pPr>
+    </w:p>
+    <w:p>
+      <w:pPr>
+        <w:rPr>
+          <w:rFonts w:ascii="Calibri" w:eastAsia="Calibri" w:hAnsi="Calibri" w:cs="Times New Roman"/>
+          <w:kern w:val="2"/>
+          <w14:ligatures w14:val="standardContextual"/>
+        </w:rPr>
+      </w:pPr>
+    </w:p>
+    <w:p>
+      <w:pPr>
+        <w:rPr>
+          <w:rFonts w:ascii="Calibri" w:eastAsia="Calibri" w:hAnsi="Calibri" w:cs="Times New Roman"/>
+          <w:kern w:val="2"/>
+          <w14:ligatures w14:val="standardContextual"/>
+        </w:rPr>
+      </w:pPr>
+    </w:p>
+    <w:p>
+      <w:pPr>
+        <w:rPr>
+          <w:rFonts w:ascii="Calibri" w:eastAsia="Calibri" w:hAnsi="Calibri" w:cs="Times New Roman"/>
+          <w:kern w:val="2"/>
+          <w14:ligatures w14:val="standardContextual"/>
+        </w:rPr>
+      </w:pPr>
+    </w:p>
+    <w:p>
+      <w:pPr>
+        <w:rPr>
+          <w:rFonts w:ascii="Calibri" w:eastAsia="Calibri" w:hAnsi="Calibri" w:cs="Times New Roman"/>
+          <w:kern w:val="2"/>
+          <w14:ligatures w14:val="standardContextual"/>
+        </w:rPr>
+      </w:pPr>
+    </w:p>
+    <w:p>
+      <w:pPr>
         <w:pStyle w:val="H1"/>
         <w:rPr>
           <w:rFonts w:eastAsia="Calibri"/>
@@ -6163,7 +6493,6 @@
         <w:rPr>
           <w:rFonts w:eastAsia="Calibri"/>
         </w:rPr>
-        <w:lastRenderedPageBreak/>
         <w:t xml:space="preserve">4) xpapad11 - </w:t>
       </w:r>
       <w:r>
@@ -6603,12 +6932,20 @@
       </w:r>
     </w:p>
     <w:p>
-      <w:r>
+      <w:pPr>
         <w:rPr>
           <w:rFonts w:ascii="Calibri" w:eastAsia="Calibri" w:hAnsi="Calibri" w:cs="Times New Roman"/>
           <w:kern w:val="2"/>
           <w14:ligatures w14:val="standardContextual"/>
         </w:rPr>
+      </w:pPr>
+      <w:r>
+        <w:rPr>
+          <w:rFonts w:ascii="Calibri" w:eastAsia="Calibri" w:hAnsi="Calibri" w:cs="Times New Roman"/>
+          <w:kern w:val="2"/>
+          <w14:ligatures w14:val="standardContextual"/>
+        </w:rPr>
+        <w:lastRenderedPageBreak/>
         <w:t>Určite by som doplnil kalendár, do ktorého by si v rámci aplikácie užívatelia mohli pridávať a plánovať svoje aktivity. Príde mi to ako dobrý spôsob manažovania svojho času dedikovaného k cvičeniam resp. športu ako takému. Zároveň by užívatelia mali všetko v jednej aplikácií týkajúce sa športu, a nemuseli by prechádzať v rámci mobilu do iných aplikácií (napr. spomínaný kalendár</w:t>
       </w:r>
       <w:r>
@@ -6623,19 +6960,189 @@
     <w:p>
       <w:pPr>
         <w:rPr>
-          <w:rFonts w:eastAsia="Calibri" w:cstheme="majorBidi"/>
-          <w:b/>
-          <w:color w:val="000000" w:themeColor="text1"/>
-          <w:sz w:val="40"/>
-          <w:szCs w:val="32"/>
-        </w:rPr>
-      </w:pPr>
-      <w:r>
-        <w:rPr>
-          <w:rFonts w:eastAsia="Calibri"/>
-        </w:rPr>
-        <w:br w:type="page"/>
-      </w:r>
+          <w:rFonts w:ascii="Calibri" w:eastAsia="Calibri" w:hAnsi="Calibri" w:cs="Times New Roman"/>
+          <w:kern w:val="2"/>
+          <w14:ligatures w14:val="standardContextual"/>
+        </w:rPr>
+      </w:pPr>
+    </w:p>
+    <w:p>
+      <w:pPr>
+        <w:rPr>
+          <w:rFonts w:ascii="Calibri" w:eastAsia="Calibri" w:hAnsi="Calibri" w:cs="Times New Roman"/>
+          <w:kern w:val="2"/>
+          <w14:ligatures w14:val="standardContextual"/>
+        </w:rPr>
+      </w:pPr>
+    </w:p>
+    <w:p>
+      <w:pPr>
+        <w:rPr>
+          <w:rFonts w:ascii="Calibri" w:eastAsia="Calibri" w:hAnsi="Calibri" w:cs="Times New Roman"/>
+          <w:kern w:val="2"/>
+          <w14:ligatures w14:val="standardContextual"/>
+        </w:rPr>
+      </w:pPr>
+    </w:p>
+    <w:p>
+      <w:pPr>
+        <w:rPr>
+          <w:rFonts w:ascii="Calibri" w:eastAsia="Calibri" w:hAnsi="Calibri" w:cs="Times New Roman"/>
+          <w:kern w:val="2"/>
+          <w14:ligatures w14:val="standardContextual"/>
+        </w:rPr>
+      </w:pPr>
+    </w:p>
+    <w:p>
+      <w:pPr>
+        <w:rPr>
+          <w:rFonts w:ascii="Calibri" w:eastAsia="Calibri" w:hAnsi="Calibri" w:cs="Times New Roman"/>
+          <w:kern w:val="2"/>
+          <w14:ligatures w14:val="standardContextual"/>
+        </w:rPr>
+      </w:pPr>
+    </w:p>
+    <w:p>
+      <w:pPr>
+        <w:rPr>
+          <w:rFonts w:ascii="Calibri" w:eastAsia="Calibri" w:hAnsi="Calibri" w:cs="Times New Roman"/>
+          <w:kern w:val="2"/>
+          <w14:ligatures w14:val="standardContextual"/>
+        </w:rPr>
+      </w:pPr>
+    </w:p>
+    <w:p>
+      <w:pPr>
+        <w:rPr>
+          <w:rFonts w:ascii="Calibri" w:eastAsia="Calibri" w:hAnsi="Calibri" w:cs="Times New Roman"/>
+          <w:kern w:val="2"/>
+          <w14:ligatures w14:val="standardContextual"/>
+        </w:rPr>
+      </w:pPr>
+    </w:p>
+    <w:p>
+      <w:pPr>
+        <w:rPr>
+          <w:rFonts w:ascii="Calibri" w:eastAsia="Calibri" w:hAnsi="Calibri" w:cs="Times New Roman"/>
+          <w:kern w:val="2"/>
+          <w14:ligatures w14:val="standardContextual"/>
+        </w:rPr>
+      </w:pPr>
+    </w:p>
+    <w:p>
+      <w:pPr>
+        <w:rPr>
+          <w:rFonts w:ascii="Calibri" w:eastAsia="Calibri" w:hAnsi="Calibri" w:cs="Times New Roman"/>
+          <w:kern w:val="2"/>
+          <w14:ligatures w14:val="standardContextual"/>
+        </w:rPr>
+      </w:pPr>
+    </w:p>
+    <w:p>
+      <w:pPr>
+        <w:rPr>
+          <w:rFonts w:ascii="Calibri" w:eastAsia="Calibri" w:hAnsi="Calibri" w:cs="Times New Roman"/>
+          <w:kern w:val="2"/>
+          <w14:ligatures w14:val="standardContextual"/>
+        </w:rPr>
+      </w:pPr>
+    </w:p>
+    <w:p>
+      <w:pPr>
+        <w:rPr>
+          <w:rFonts w:ascii="Calibri" w:eastAsia="Calibri" w:hAnsi="Calibri" w:cs="Times New Roman"/>
+          <w:kern w:val="2"/>
+          <w14:ligatures w14:val="standardContextual"/>
+        </w:rPr>
+      </w:pPr>
+    </w:p>
+    <w:p>
+      <w:pPr>
+        <w:rPr>
+          <w:rFonts w:ascii="Calibri" w:eastAsia="Calibri" w:hAnsi="Calibri" w:cs="Times New Roman"/>
+          <w:kern w:val="2"/>
+          <w14:ligatures w14:val="standardContextual"/>
+        </w:rPr>
+      </w:pPr>
+    </w:p>
+    <w:p>
+      <w:pPr>
+        <w:rPr>
+          <w:rFonts w:ascii="Calibri" w:eastAsia="Calibri" w:hAnsi="Calibri" w:cs="Times New Roman"/>
+          <w:kern w:val="2"/>
+          <w14:ligatures w14:val="standardContextual"/>
+        </w:rPr>
+      </w:pPr>
+    </w:p>
+    <w:p>
+      <w:pPr>
+        <w:rPr>
+          <w:rFonts w:ascii="Calibri" w:eastAsia="Calibri" w:hAnsi="Calibri" w:cs="Times New Roman"/>
+          <w:kern w:val="2"/>
+          <w14:ligatures w14:val="standardContextual"/>
+        </w:rPr>
+      </w:pPr>
+    </w:p>
+    <w:p>
+      <w:pPr>
+        <w:rPr>
+          <w:rFonts w:ascii="Calibri" w:eastAsia="Calibri" w:hAnsi="Calibri" w:cs="Times New Roman"/>
+          <w:kern w:val="2"/>
+          <w14:ligatures w14:val="standardContextual"/>
+        </w:rPr>
+      </w:pPr>
+    </w:p>
+    <w:p>
+      <w:pPr>
+        <w:rPr>
+          <w:rFonts w:ascii="Calibri" w:eastAsia="Calibri" w:hAnsi="Calibri" w:cs="Times New Roman"/>
+          <w:kern w:val="2"/>
+          <w14:ligatures w14:val="standardContextual"/>
+        </w:rPr>
+      </w:pPr>
+    </w:p>
+    <w:p>
+      <w:pPr>
+        <w:rPr>
+          <w:rFonts w:ascii="Calibri" w:eastAsia="Calibri" w:hAnsi="Calibri" w:cs="Times New Roman"/>
+          <w:kern w:val="2"/>
+          <w14:ligatures w14:val="standardContextual"/>
+        </w:rPr>
+      </w:pPr>
+    </w:p>
+    <w:p>
+      <w:pPr>
+        <w:rPr>
+          <w:rFonts w:ascii="Calibri" w:eastAsia="Calibri" w:hAnsi="Calibri" w:cs="Times New Roman"/>
+          <w:kern w:val="2"/>
+          <w14:ligatures w14:val="standardContextual"/>
+        </w:rPr>
+      </w:pPr>
+    </w:p>
+    <w:p>
+      <w:pPr>
+        <w:rPr>
+          <w:rFonts w:ascii="Calibri" w:eastAsia="Calibri" w:hAnsi="Calibri" w:cs="Times New Roman"/>
+          <w:kern w:val="2"/>
+          <w14:ligatures w14:val="standardContextual"/>
+        </w:rPr>
+      </w:pPr>
+    </w:p>
+    <w:p>
+      <w:pPr>
+        <w:rPr>
+          <w:rFonts w:ascii="Calibri" w:eastAsia="Calibri" w:hAnsi="Calibri" w:cs="Times New Roman"/>
+          <w:kern w:val="2"/>
+          <w14:ligatures w14:val="standardContextual"/>
+        </w:rPr>
+      </w:pPr>
+    </w:p>
+    <w:p>
+      <w:pPr>
+        <w:rPr>
+          <w:sz w:val="22"/>
+        </w:rPr>
+      </w:pPr>
     </w:p>
     <w:p>
       <w:pPr>
@@ -6662,86 +7169,13 @@
     </w:p>
     <w:p>
       <w:pPr>
-        <w:pStyle w:val="H1"/>
-        <w:jc w:val="left"/>
-        <w:rPr>
-          <w:rFonts w:eastAsia="Calibri"/>
-          <w:b w:val="0"/>
-          <w:bCs/>
-          <w:sz w:val="22"/>
-          <w:szCs w:val="22"/>
+        <w:rPr>
+          <w:b/>
         </w:rPr>
       </w:pPr>
       <w:bookmarkStart w:id="10" w:name="_Toc150038897"/>
       <w:r>
-        <w:rPr>
-          <w:rFonts w:eastAsia="Calibri"/>
-          <w:b w:val="0"/>
-          <w:bCs/>
-          <w:sz w:val="22"/>
-          <w:szCs w:val="22"/>
-        </w:rPr>
-        <w:t xml:space="preserve">Na základe zadania som zhotovil dotazník na tému Zdravé stravovanie a rátanie </w:t>
-      </w:r>
-      <w:r>
-        <w:rPr>
-          <w:rFonts w:eastAsia="Calibri"/>
-          <w:b w:val="0"/>
-          <w:bCs/>
-          <w:sz w:val="22"/>
-          <w:szCs w:val="22"/>
-        </w:rPr>
-        <w:t>kalórií</w:t>
-      </w:r>
-      <w:r>
-        <w:rPr>
-          <w:rFonts w:eastAsia="Calibri"/>
-          <w:b w:val="0"/>
-          <w:bCs/>
-          <w:sz w:val="22"/>
-          <w:szCs w:val="22"/>
-        </w:rPr>
-        <w:t xml:space="preserve">. Prieskum som zhotovil pomocou Google formulárov. Tento dotazník vyplnilo 13 ľudí kde 7 z nich sa priamo zúčastňuje na športových aktivitách a pravidelne si ráta </w:t>
-      </w:r>
-      <w:r>
-        <w:rPr>
-          <w:rFonts w:eastAsia="Calibri"/>
-          <w:b w:val="0"/>
-          <w:bCs/>
-          <w:sz w:val="22"/>
-          <w:szCs w:val="22"/>
-        </w:rPr>
-        <w:t>kalórie</w:t>
-      </w:r>
-      <w:r>
-        <w:rPr>
-          <w:rFonts w:eastAsia="Calibri"/>
-          <w:b w:val="0"/>
-          <w:bCs/>
-          <w:sz w:val="22"/>
-          <w:szCs w:val="22"/>
-        </w:rPr>
-        <w:t xml:space="preserve">. </w:t>
-      </w:r>
-      <w:r>
-        <w:rPr>
-          <w:rFonts w:eastAsia="Calibri"/>
-          <w:b w:val="0"/>
-          <w:bCs/>
-          <w:sz w:val="22"/>
-          <w:szCs w:val="22"/>
-        </w:rPr>
-        <w:t>Zvyšných</w:t>
-      </w:r>
-      <w:r>
-        <w:rPr>
-          <w:rFonts w:eastAsia="Calibri"/>
-          <w:b w:val="0"/>
-          <w:bCs/>
-          <w:sz w:val="22"/>
-          <w:szCs w:val="22"/>
-        </w:rPr>
-        <w:t xml:space="preserve"> 6 ľudí vo voľnom čase športuje alebo sú nadšencami voľnočasových aktivít no nikdy nepoužívali žiadnu aplikáciu na rátanie kalórií.</w:t>
+        <w:t>Na základe zadania som zhotovil dotazník na tému Zdravé stravovanie a rátanie kalórií. Prieskum som zhotovil pomocou Google formulárov. Tento dotazník vyplnilo 13 ľudí kde 7 z nich sa priamo zúčastňuje na športových aktivitách a pravidelne si ráta kalórie. Zvyšných 6 ľudí vo voľnom čase športuje alebo sú nadšencami voľnočasových aktivít no nikdy nepoužívali žiadnu aplikáciu na rátanie kalórií.</w:t>
       </w:r>
       <w:bookmarkEnd w:id="10"/>
     </w:p>
@@ -6755,58 +7189,12 @@
     </w:p>
     <w:p>
       <w:pPr>
-        <w:pStyle w:val="H2"/>
-        <w:rPr>
-          <w:b w:val="0"/>
-          <w:bCs/>
-          <w:sz w:val="22"/>
-          <w:szCs w:val="20"/>
-        </w:rPr>
-      </w:pPr>
-      <w:r>
-        <w:rPr>
-          <w:b w:val="0"/>
-          <w:bCs/>
-          <w:sz w:val="22"/>
-          <w:szCs w:val="20"/>
-        </w:rPr>
-        <w:t xml:space="preserve">V prieskume bolo mojim hlavým cieľom zistiť primárne potreby užívateľov/záujemcov kalorimetrických </w:t>
-      </w:r>
-      <w:r>
-        <w:rPr>
-          <w:b w:val="0"/>
-          <w:bCs/>
-          <w:sz w:val="22"/>
-          <w:szCs w:val="20"/>
-        </w:rPr>
-        <w:t>aplikácií</w:t>
-      </w:r>
-      <w:r>
-        <w:rPr>
-          <w:b w:val="0"/>
-          <w:bCs/>
-          <w:sz w:val="22"/>
-          <w:szCs w:val="20"/>
-        </w:rPr>
-        <w:t xml:space="preserve">. Opýtaným som kládol otázky aby som čo najlepšie identifikoval ich požiadavky a potreby. Na základe výsledkov z dotazníka som spravil nasledovné závery kde na základe priority ktorú </w:t>
-      </w:r>
-      <w:r>
-        <w:rPr>
-          <w:b w:val="0"/>
-          <w:bCs/>
-          <w:sz w:val="22"/>
-          <w:szCs w:val="20"/>
-        </w:rPr>
-        <w:t>opýtaní</w:t>
-      </w:r>
-      <w:r>
-        <w:rPr>
-          <w:b w:val="0"/>
-          <w:bCs/>
-          <w:sz w:val="22"/>
-          <w:szCs w:val="20"/>
-        </w:rPr>
-        <w:t xml:space="preserve"> nastavili daným vlastnostiam som dospel k nasledovným záverom:</w:t>
+        <w:rPr>
+          <w:b/>
+        </w:rPr>
+      </w:pPr>
+      <w:r>
+        <w:t>V prieskume bolo mojim hlavým cieľom zistiť primárne potreby užívateľov/záujemcov kalorimetrických aplikácií. Opýtaným som kládol otázky aby som čo najlepšie identifikoval ich požiadavky a potreby. Na základe výsledkov z dotazníka som spravil nasledovné závery kde na základe priority ktorú opýtaní nastavili daným vlastnostiam som dospel k nasledovným záverom:</w:t>
       </w:r>
     </w:p>
     <w:p>
@@ -6827,10 +7215,10 @@
         <w:tblLook w:val="04A0" w:firstRow="1" w:lastRow="0" w:firstColumn="1" w:lastColumn="0" w:noHBand="0" w:noVBand="1"/>
       </w:tblPr>
       <w:tblGrid>
-        <w:gridCol w:w="2337"/>
-        <w:gridCol w:w="2337"/>
-        <w:gridCol w:w="2338"/>
-        <w:gridCol w:w="2338"/>
+        <w:gridCol w:w="2207"/>
+        <w:gridCol w:w="2207"/>
+        <w:gridCol w:w="2207"/>
+        <w:gridCol w:w="2207"/>
       </w:tblGrid>
       <w:tr>
         <w:tc>
@@ -6845,7 +7233,6 @@
                 <w:b/>
                 <w:bCs/>
                 <w:color w:val="000000"/>
-                <w:sz w:val="24"/>
                 <w:szCs w:val="24"/>
               </w:rPr>
             </w:pPr>
@@ -6855,7 +7242,6 @@
                 <w:b/>
                 <w:bCs/>
                 <w:color w:val="000000"/>
-                <w:sz w:val="24"/>
                 <w:szCs w:val="24"/>
               </w:rPr>
               <w:t>Vlastnosť aplikácie</w:t>
@@ -6874,7 +7260,6 @@
                 <w:b/>
                 <w:bCs/>
                 <w:color w:val="000000"/>
-                <w:sz w:val="24"/>
                 <w:szCs w:val="24"/>
               </w:rPr>
             </w:pPr>
@@ -6884,7 +7269,6 @@
                 <w:b/>
                 <w:bCs/>
                 <w:color w:val="000000"/>
-                <w:sz w:val="24"/>
                 <w:szCs w:val="24"/>
               </w:rPr>
               <w:t>Bodové ohodnotenie priority A</w:t>
@@ -6903,7 +7287,6 @@
                 <w:b/>
                 <w:bCs/>
                 <w:color w:val="000000"/>
-                <w:sz w:val="24"/>
                 <w:szCs w:val="24"/>
               </w:rPr>
             </w:pPr>
@@ -6913,7 +7296,6 @@
                 <w:b/>
                 <w:bCs/>
                 <w:color w:val="000000"/>
-                <w:sz w:val="24"/>
                 <w:szCs w:val="24"/>
               </w:rPr>
               <w:t>Bodové ohodnotenie priority P</w:t>
@@ -6932,7 +7314,6 @@
                 <w:b/>
                 <w:bCs/>
                 <w:color w:val="000000"/>
-                <w:sz w:val="24"/>
                 <w:szCs w:val="24"/>
               </w:rPr>
             </w:pPr>
@@ -6942,7 +7323,6 @@
                 <w:b/>
                 <w:bCs/>
                 <w:color w:val="000000"/>
-                <w:sz w:val="24"/>
                 <w:szCs w:val="24"/>
               </w:rPr>
               <w:t>Spoločné bodové ohodnotenie</w:t>
@@ -6957,6 +7337,7 @@
           </w:tcPr>
           <w:p>
             <w:pPr>
+              <w:jc w:val="left"/>
               <w:rPr>
                 <w:rFonts w:ascii="Calibri" w:hAnsi="Calibri" w:cs="Calibri"/>
                 <w:color w:val="000000"/>
@@ -7055,6 +7436,7 @@
           </w:tcPr>
           <w:p>
             <w:pPr>
+              <w:jc w:val="left"/>
               <w:rPr>
                 <w:rFonts w:ascii="Calibri" w:hAnsi="Calibri" w:cs="Calibri"/>
                 <w:color w:val="000000"/>
@@ -7151,6 +7533,7 @@
           </w:tcPr>
           <w:p>
             <w:pPr>
+              <w:jc w:val="left"/>
               <w:rPr>
                 <w:rFonts w:ascii="Calibri" w:hAnsi="Calibri" w:cs="Calibri"/>
                 <w:color w:val="000000"/>
@@ -7247,6 +7630,7 @@
           </w:tcPr>
           <w:p>
             <w:pPr>
+              <w:jc w:val="left"/>
               <w:rPr>
                 <w:rFonts w:ascii="Calibri" w:hAnsi="Calibri" w:cs="Calibri"/>
                 <w:color w:val="000000"/>
@@ -7343,6 +7727,7 @@
           </w:tcPr>
           <w:p>
             <w:pPr>
+              <w:jc w:val="left"/>
               <w:rPr>
                 <w:rFonts w:ascii="Calibri" w:hAnsi="Calibri" w:cs="Calibri"/>
                 <w:color w:val="000000"/>
@@ -7439,6 +7824,7 @@
           </w:tcPr>
           <w:p>
             <w:pPr>
+              <w:jc w:val="left"/>
               <w:rPr>
                 <w:rFonts w:ascii="Calibri" w:hAnsi="Calibri" w:cs="Calibri"/>
                 <w:color w:val="000000"/>
@@ -7535,6 +7921,7 @@
           </w:tcPr>
           <w:p>
             <w:pPr>
+              <w:jc w:val="left"/>
               <w:rPr>
                 <w:rFonts w:ascii="Calibri" w:hAnsi="Calibri" w:cs="Calibri"/>
                 <w:color w:val="000000"/>
@@ -7545,7 +7932,21 @@
                 <w:rFonts w:ascii="Calibri" w:hAnsi="Calibri" w:cs="Calibri"/>
                 <w:color w:val="000000"/>
               </w:rPr>
-              <w:t>Navrhovanie jedál na naplnenie denného príjmu kalórií</w:t>
+              <w:t>Navrhovanie jedál na</w:t>
+            </w:r>
+            <w:r>
+              <w:rPr>
+                <w:rFonts w:ascii="Calibri" w:hAnsi="Calibri" w:cs="Calibri"/>
+                <w:color w:val="000000"/>
+              </w:rPr>
+              <w:t xml:space="preserve"> </w:t>
+            </w:r>
+            <w:r>
+              <w:rPr>
+                <w:rFonts w:ascii="Calibri" w:hAnsi="Calibri" w:cs="Calibri"/>
+                <w:color w:val="000000"/>
+              </w:rPr>
+              <w:t>naplnenie denného príjmu kalórií</w:t>
             </w:r>
           </w:p>
         </w:tc>
@@ -7631,6 +8032,7 @@
           </w:tcPr>
           <w:p>
             <w:pPr>
+              <w:jc w:val="left"/>
               <w:rPr>
                 <w:rFonts w:ascii="Calibri" w:hAnsi="Calibri" w:cs="Calibri"/>
                 <w:color w:val="000000"/>
@@ -7727,6 +8129,7 @@
           </w:tcPr>
           <w:p>
             <w:pPr>
+              <w:jc w:val="left"/>
               <w:rPr>
                 <w:rFonts w:ascii="Calibri" w:hAnsi="Calibri" w:cs="Calibri"/>
                 <w:color w:val="000000"/>
@@ -7832,6 +8235,7 @@
           </w:tcPr>
           <w:p>
             <w:pPr>
+              <w:jc w:val="left"/>
               <w:rPr>
                 <w:rFonts w:ascii="Calibri" w:hAnsi="Calibri" w:cs="Calibri"/>
                 <w:color w:val="000000"/>
@@ -7924,163 +8328,62 @@
     </w:tbl>
     <w:p>
       <w:pPr>
+        <w:rPr>
+          <w:b/>
+        </w:rPr>
+      </w:pPr>
+      <w:r>
+        <w:lastRenderedPageBreak/>
+        <w:t>A (</w:t>
+      </w:r>
+      <w:proofErr w:type="spellStart"/>
+      <w:r>
+        <w:t>active</w:t>
+      </w:r>
+      <w:proofErr w:type="spellEnd"/>
+      <w:r>
+        <w:t xml:space="preserve">) - </w:t>
+      </w:r>
+      <w:r>
+        <w:t xml:space="preserve">opýtaní ktorí pravidelne </w:t>
+      </w:r>
+      <w:r>
+        <w:t>športujú</w:t>
+      </w:r>
+      <w:r>
+        <w:t xml:space="preserve"> a pravidelne si rátajú kalórie</w:t>
+      </w:r>
+      <w:r>
+        <w:t xml:space="preserve"> </w:t>
+      </w:r>
+    </w:p>
+    <w:p>
+      <w:r>
+        <w:t>P (</w:t>
+      </w:r>
+      <w:proofErr w:type="spellStart"/>
+      <w:r>
+        <w:t>passive</w:t>
+      </w:r>
+      <w:proofErr w:type="spellEnd"/>
+      <w:r>
+        <w:t xml:space="preserve">) - </w:t>
+      </w:r>
+      <w:r>
+        <w:t>opýtaní ktorí nepoužívajú žiadnu aplikáciu na rátanie kalórií</w:t>
+      </w:r>
+      <w:r>
+        <w:t xml:space="preserve"> </w:t>
+      </w:r>
+    </w:p>
+    <w:p>
+      <w:pPr>
         <w:pStyle w:val="H2"/>
-        <w:rPr>
-          <w:b w:val="0"/>
-          <w:bCs/>
-          <w:sz w:val="22"/>
-          <w:szCs w:val="20"/>
-        </w:rPr>
-      </w:pPr>
-      <w:r>
-        <w:rPr>
-          <w:b w:val="0"/>
-          <w:bCs/>
-          <w:sz w:val="22"/>
-          <w:szCs w:val="20"/>
-        </w:rPr>
-        <w:t>A (</w:t>
-      </w:r>
-      <w:proofErr w:type="spellStart"/>
-      <w:r>
-        <w:rPr>
-          <w:b w:val="0"/>
-          <w:bCs/>
-          <w:sz w:val="22"/>
-          <w:szCs w:val="20"/>
-        </w:rPr>
-        <w:t>active</w:t>
-      </w:r>
-      <w:proofErr w:type="spellEnd"/>
-      <w:r>
-        <w:rPr>
-          <w:b w:val="0"/>
-          <w:bCs/>
-          <w:sz w:val="22"/>
-          <w:szCs w:val="20"/>
-        </w:rPr>
-        <w:t xml:space="preserve">) - </w:t>
-      </w:r>
-      <w:r>
-        <w:rPr>
-          <w:b w:val="0"/>
-          <w:bCs/>
-          <w:sz w:val="22"/>
-          <w:szCs w:val="20"/>
-        </w:rPr>
-        <w:t>opýtaní</w:t>
-      </w:r>
-      <w:r>
-        <w:rPr>
-          <w:b w:val="0"/>
-          <w:bCs/>
-          <w:sz w:val="22"/>
-          <w:szCs w:val="20"/>
-        </w:rPr>
-        <w:t xml:space="preserve"> ktorí sa pravidelne zúčastňujú športových aktivít a pravidelne si rátajú kalórie</w:t>
-      </w:r>
-      <w:r>
-        <w:rPr>
-          <w:b w:val="0"/>
-          <w:bCs/>
-          <w:sz w:val="22"/>
-          <w:szCs w:val="20"/>
-        </w:rPr>
-        <w:t xml:space="preserve"> </w:t>
-      </w:r>
-    </w:p>
-    <w:p>
-      <w:pPr>
-        <w:pStyle w:val="H2"/>
-        <w:rPr>
-          <w:b w:val="0"/>
-          <w:bCs/>
-          <w:sz w:val="22"/>
-          <w:szCs w:val="20"/>
-        </w:rPr>
-      </w:pPr>
-      <w:r>
-        <w:rPr>
-          <w:b w:val="0"/>
-          <w:bCs/>
-          <w:sz w:val="22"/>
-          <w:szCs w:val="20"/>
-        </w:rPr>
-        <w:t>P (</w:t>
-      </w:r>
-      <w:proofErr w:type="spellStart"/>
-      <w:r>
-        <w:rPr>
-          <w:b w:val="0"/>
-          <w:bCs/>
-          <w:sz w:val="22"/>
-          <w:szCs w:val="20"/>
-        </w:rPr>
-        <w:t>passive</w:t>
-      </w:r>
-      <w:proofErr w:type="spellEnd"/>
-      <w:r>
-        <w:rPr>
-          <w:b w:val="0"/>
-          <w:bCs/>
-          <w:sz w:val="22"/>
-          <w:szCs w:val="20"/>
-        </w:rPr>
-        <w:t xml:space="preserve">) - </w:t>
-      </w:r>
-      <w:r>
-        <w:rPr>
-          <w:b w:val="0"/>
-          <w:bCs/>
-          <w:sz w:val="22"/>
-          <w:szCs w:val="20"/>
-        </w:rPr>
-        <w:t>opýtaní</w:t>
-      </w:r>
-      <w:r>
-        <w:rPr>
-          <w:b w:val="0"/>
-          <w:bCs/>
-          <w:sz w:val="22"/>
-          <w:szCs w:val="20"/>
-        </w:rPr>
-        <w:t xml:space="preserve"> ktorí nepoužívajú žiadnu aplikáciu na rátanie kalórií</w:t>
-      </w:r>
-      <w:r>
-        <w:rPr>
-          <w:b w:val="0"/>
-          <w:bCs/>
-          <w:sz w:val="22"/>
-          <w:szCs w:val="20"/>
-        </w:rPr>
-        <w:t xml:space="preserve"> </w:t>
-      </w:r>
-    </w:p>
-    <w:p>
-      <w:pPr>
-        <w:pStyle w:val="H2"/>
-        <w:rPr>
-          <w:b w:val="0"/>
-          <w:bCs/>
-          <w:sz w:val="22"/>
-          <w:szCs w:val="20"/>
-        </w:rPr>
-      </w:pPr>
-    </w:p>
-    <w:p>
-      <w:r>
-        <w:br w:type="page"/>
-      </w:r>
-    </w:p>
-    <w:p>
-      <w:pPr>
-        <w:pStyle w:val="H2"/>
       </w:pPr>
       <w:r>
         <w:rPr>
           <w:noProof/>
         </w:rPr>
-        <w:lastRenderedPageBreak/>
         <w:drawing>
           <wp:inline distT="0" distB="0" distL="0" distR="0" wp14:anchorId="1E0C4331" wp14:editId="1A58B6C0">
             <wp:extent cx="6180200" cy="1924050"/>
@@ -8151,7 +8454,7 @@
         <w:rPr>
           <w:noProof/>
         </w:rPr>
-        <w:t>1</w:t>
+        <w:t>7</w:t>
       </w:r>
       <w:r>
         <w:fldChar w:fldCharType="end"/>
@@ -8239,7 +8542,7 @@
         <w:rPr>
           <w:noProof/>
         </w:rPr>
-        <w:t>2</w:t>
+        <w:t>8</w:t>
       </w:r>
       <w:r>
         <w:fldChar w:fldCharType="end"/>
@@ -8301,199 +8604,99 @@
           <w:rFonts w:eastAsia="Calibri"/>
           <w:bCs/>
         </w:rPr>
-        <w:t xml:space="preserve"> z prieskumu som sa rozhodol zamerať na nasledovné funkcie a vlastnosti aplikácie: </w:t>
-      </w:r>
-    </w:p>
-    <w:p>
-      <w:pPr>
-        <w:pStyle w:val="H2"/>
-        <w:numPr>
-          <w:ilvl w:val="0"/>
-          <w:numId w:val="29"/>
-        </w:numPr>
+        <w:t xml:space="preserve"> z prieskumu som sa rozhodol zamerať na nasledovné funkcie a</w:t>
+      </w:r>
+      <w:r>
         <w:rPr>
           <w:rFonts w:eastAsia="Calibri"/>
-          <w:b w:val="0"/>
           <w:bCs/>
-          <w:sz w:val="22"/>
-          <w:szCs w:val="22"/>
-        </w:rPr>
-      </w:pPr>
+        </w:rPr>
+        <w:t> </w:t>
+      </w:r>
       <w:r>
         <w:rPr>
           <w:rFonts w:eastAsia="Calibri"/>
-          <w:b w:val="0"/>
           <w:bCs/>
-          <w:sz w:val="22"/>
-          <w:szCs w:val="22"/>
-        </w:rPr>
+        </w:rPr>
+        <w:t>vlastnosti</w:t>
+      </w:r>
+      <w:r>
+        <w:rPr>
+          <w:rFonts w:eastAsia="Calibri"/>
+          <w:bCs/>
+        </w:rPr>
+        <w:t>:</w:t>
+      </w:r>
+    </w:p>
+    <w:p>
+      <w:pPr>
+        <w:rPr>
+          <w:b/>
+        </w:rPr>
+      </w:pPr>
+      <w:r>
         <w:t>Meranie denného príjmu kalórií</w:t>
       </w:r>
     </w:p>
     <w:p>
       <w:pPr>
-        <w:pStyle w:val="H2"/>
-        <w:numPr>
-          <w:ilvl w:val="0"/>
-          <w:numId w:val="29"/>
-        </w:numPr>
-        <w:rPr>
-          <w:rFonts w:eastAsia="Calibri"/>
-          <w:b w:val="0"/>
-          <w:bCs/>
-          <w:sz w:val="22"/>
-          <w:szCs w:val="22"/>
-        </w:rPr>
-      </w:pPr>
-      <w:r>
-        <w:rPr>
-          <w:rFonts w:eastAsia="Calibri"/>
-          <w:b w:val="0"/>
-          <w:bCs/>
-          <w:sz w:val="22"/>
-          <w:szCs w:val="22"/>
-        </w:rPr>
+        <w:rPr>
+          <w:b/>
+        </w:rPr>
+      </w:pPr>
+      <w:r>
         <w:t>Percentuálny podiel jednotlivých živín</w:t>
       </w:r>
     </w:p>
     <w:p>
       <w:pPr>
-        <w:pStyle w:val="H2"/>
-        <w:numPr>
-          <w:ilvl w:val="0"/>
-          <w:numId w:val="29"/>
-        </w:numPr>
-        <w:rPr>
-          <w:rFonts w:eastAsia="Calibri"/>
-          <w:b w:val="0"/>
-          <w:bCs/>
-          <w:sz w:val="22"/>
-          <w:szCs w:val="22"/>
-        </w:rPr>
-      </w:pPr>
-      <w:r>
-        <w:rPr>
-          <w:rFonts w:eastAsia="Calibri"/>
-          <w:b w:val="0"/>
-          <w:bCs/>
-          <w:sz w:val="22"/>
-          <w:szCs w:val="22"/>
-        </w:rPr>
+        <w:rPr>
+          <w:b/>
+        </w:rPr>
+      </w:pPr>
+      <w:r>
         <w:t>Množstvo prijatej tekutiny</w:t>
       </w:r>
     </w:p>
     <w:p>
       <w:pPr>
-        <w:pStyle w:val="H2"/>
-        <w:numPr>
-          <w:ilvl w:val="0"/>
-          <w:numId w:val="29"/>
-        </w:numPr>
-        <w:rPr>
-          <w:rFonts w:eastAsia="Calibri"/>
-          <w:b w:val="0"/>
-          <w:bCs/>
-          <w:sz w:val="22"/>
-          <w:szCs w:val="22"/>
-        </w:rPr>
-      </w:pPr>
-      <w:r>
-        <w:rPr>
-          <w:rFonts w:eastAsia="Calibri"/>
-          <w:b w:val="0"/>
-          <w:bCs/>
-          <w:sz w:val="22"/>
-          <w:szCs w:val="22"/>
-        </w:rPr>
+        <w:rPr>
+          <w:b/>
+        </w:rPr>
+      </w:pPr>
+      <w:r>
         <w:t>Možnosť zadávania čas a typ športovej aktivity</w:t>
       </w:r>
     </w:p>
     <w:p>
       <w:pPr>
-        <w:pStyle w:val="H2"/>
-        <w:numPr>
-          <w:ilvl w:val="0"/>
-          <w:numId w:val="29"/>
-        </w:numPr>
-        <w:rPr>
-          <w:rFonts w:eastAsia="Calibri"/>
-          <w:b w:val="0"/>
-          <w:bCs/>
-          <w:sz w:val="22"/>
-          <w:szCs w:val="22"/>
-        </w:rPr>
-      </w:pPr>
-      <w:r>
-        <w:rPr>
-          <w:rFonts w:eastAsia="Calibri"/>
-          <w:b w:val="0"/>
-          <w:bCs/>
-          <w:sz w:val="22"/>
-          <w:szCs w:val="22"/>
-        </w:rPr>
+        <w:rPr>
+          <w:b/>
+        </w:rPr>
+      </w:pPr>
+      <w:r>
         <w:t>Zapisovanie hmotnosti</w:t>
       </w:r>
     </w:p>
     <w:p>
       <w:pPr>
-        <w:pStyle w:val="H2"/>
-        <w:numPr>
-          <w:ilvl w:val="0"/>
-          <w:numId w:val="29"/>
-        </w:numPr>
-        <w:rPr>
-          <w:rFonts w:eastAsia="Calibri"/>
-          <w:b w:val="0"/>
-          <w:bCs/>
-          <w:sz w:val="22"/>
-          <w:szCs w:val="22"/>
-        </w:rPr>
-      </w:pPr>
-      <w:r>
-        <w:rPr>
-          <w:rFonts w:eastAsia="Calibri"/>
-          <w:b w:val="0"/>
-          <w:bCs/>
-          <w:sz w:val="22"/>
-          <w:szCs w:val="22"/>
-        </w:rPr>
+        <w:rPr>
+          <w:b/>
+        </w:rPr>
+      </w:pPr>
+      <w:r>
         <w:t>Možnosť pridávania vlastných receptov</w:t>
       </w:r>
     </w:p>
     <w:p>
       <w:pPr>
-        <w:pStyle w:val="H2"/>
-        <w:numPr>
-          <w:ilvl w:val="0"/>
-          <w:numId w:val="29"/>
-        </w:numPr>
-        <w:rPr>
-          <w:rFonts w:eastAsia="Calibri"/>
-          <w:b w:val="0"/>
-          <w:bCs/>
-          <w:sz w:val="22"/>
-          <w:szCs w:val="22"/>
-        </w:rPr>
-      </w:pPr>
-      <w:r>
-        <w:rPr>
-          <w:rFonts w:eastAsia="Calibri"/>
-          <w:b w:val="0"/>
-          <w:bCs/>
-          <w:sz w:val="22"/>
-          <w:szCs w:val="22"/>
-        </w:rPr>
+        <w:rPr>
+          <w:b/>
+        </w:rPr>
+      </w:pPr>
+      <w:r>
         <w:t>Navrhovanie jedál na naplnenie denného príjmu kalórií</w:t>
       </w:r>
-    </w:p>
-    <w:p>
-      <w:pPr>
-        <w:rPr>
-          <w:rFonts w:eastAsia="Calibri"/>
-          <w:b/>
-          <w:bCs/>
-        </w:rPr>
-      </w:pPr>
     </w:p>
     <w:p>
       <w:pPr>
@@ -8532,371 +8735,127 @@
     </w:p>
     <w:p>
       <w:pPr>
-        <w:pStyle w:val="H1"/>
-        <w:jc w:val="left"/>
+        <w:rPr>
+          <w:b/>
+        </w:rPr>
+      </w:pPr>
+      <w:bookmarkStart w:id="12" w:name="_Toc150038899"/>
+      <w:r>
+        <w:t xml:space="preserve">Aplikácia </w:t>
+      </w:r>
+      <w:proofErr w:type="spellStart"/>
+      <w:r>
+        <w:t>FatSecret</w:t>
+      </w:r>
+      <w:proofErr w:type="spellEnd"/>
+      <w:r>
+        <w:t xml:space="preserve"> je medzinárodne veľmi uznávaná aplikácia na zapisovanie denného kalorického príjmu alebo pre používateľov, ktorý pravidelne športujú a žijú zdravo.</w:t>
+      </w:r>
+      <w:bookmarkEnd w:id="12"/>
+    </w:p>
+    <w:p>
+      <w:pPr>
+        <w:pStyle w:val="H2"/>
         <w:rPr>
           <w:rFonts w:eastAsia="Calibri"/>
-          <w:b w:val="0"/>
-          <w:bCs/>
-          <w:sz w:val="22"/>
-          <w:szCs w:val="22"/>
-        </w:rPr>
-      </w:pPr>
-      <w:bookmarkStart w:id="12" w:name="_Toc150038899"/>
+        </w:rPr>
+      </w:pPr>
       <w:r>
         <w:rPr>
           <w:rFonts w:eastAsia="Calibri"/>
-          <w:b w:val="0"/>
-          <w:bCs/>
-          <w:sz w:val="22"/>
-          <w:szCs w:val="22"/>
-        </w:rPr>
-        <w:t xml:space="preserve">Aplikácia </w:t>
+        </w:rPr>
+        <w:t>Výhody</w:t>
+      </w:r>
+    </w:p>
+    <w:p>
+      <w:pPr>
+        <w:rPr>
+          <w:b/>
+        </w:rPr>
+      </w:pPr>
+      <w:r>
+        <w:t>Aplikácia je dostupná na platformách IOS, Android ale aj vo webovej forme a je bezplatná na stiahnutie. Vyznačuje sa spomedzi iných svetoznámych aplikácií najväčšou ponukou bezplatných funkcii. Rátanie kalórií funguje spoľahlivo. Databáza receptov je veľmi široká a možnosti pridávanie receptov, jedál a potravín sú veľmi jednoduché. Aplikácia je prehľadná a jednoduchá na používanie. Možnosť pridávania príspevkov ako na sociálnych sieťach kde ľudia môžu vidieť váš progres.</w:t>
+      </w:r>
+    </w:p>
+    <w:p>
+      <w:pPr>
+        <w:pStyle w:val="H2"/>
+      </w:pPr>
+      <w:r>
+        <w:t>Nevýhody</w:t>
+      </w:r>
+    </w:p>
+    <w:p>
+      <w:pPr>
+        <w:rPr>
+          <w:b/>
+        </w:rPr>
+      </w:pPr>
+      <w:r>
+        <w:t xml:space="preserve">Aplikácia nie je bezplatná na 100%. Je tu možnosť zakúpenia režimu </w:t>
       </w:r>
       <w:proofErr w:type="spellStart"/>
       <w:r>
-        <w:rPr>
-          <w:rFonts w:eastAsia="Calibri"/>
-          <w:b w:val="0"/>
-          <w:bCs/>
-          <w:sz w:val="22"/>
-          <w:szCs w:val="22"/>
-        </w:rPr>
         <w:t>FatSecret</w:t>
       </w:r>
       <w:proofErr w:type="spellEnd"/>
       <w:r>
-        <w:rPr>
-          <w:rFonts w:eastAsia="Calibri"/>
-          <w:b w:val="0"/>
-          <w:bCs/>
-          <w:sz w:val="22"/>
-          <w:szCs w:val="22"/>
-        </w:rPr>
-        <w:t xml:space="preserve"> je medzinárodne veľmi </w:t>
-      </w:r>
-      <w:r>
-        <w:rPr>
-          <w:rFonts w:eastAsia="Calibri"/>
-          <w:b w:val="0"/>
-          <w:bCs/>
-          <w:sz w:val="22"/>
-          <w:szCs w:val="22"/>
-        </w:rPr>
-        <w:t>uznávaná</w:t>
-      </w:r>
-      <w:r>
-        <w:rPr>
-          <w:rFonts w:eastAsia="Calibri"/>
-          <w:b w:val="0"/>
-          <w:bCs/>
-          <w:sz w:val="22"/>
-          <w:szCs w:val="22"/>
-        </w:rPr>
-        <w:t xml:space="preserve"> aplikácia na zapisovanie denného kalorického príjmu alebo pre používateľov, ktorý pravidelne </w:t>
-      </w:r>
-      <w:r>
-        <w:rPr>
-          <w:rFonts w:eastAsia="Calibri"/>
-          <w:b w:val="0"/>
-          <w:bCs/>
-          <w:sz w:val="22"/>
-          <w:szCs w:val="22"/>
-        </w:rPr>
-        <w:t>športujú</w:t>
-      </w:r>
-      <w:r>
-        <w:rPr>
-          <w:rFonts w:eastAsia="Calibri"/>
-          <w:b w:val="0"/>
-          <w:bCs/>
-          <w:sz w:val="22"/>
-          <w:szCs w:val="22"/>
-        </w:rPr>
-        <w:t xml:space="preserve"> a žijú zdravo.</w:t>
-      </w:r>
-      <w:bookmarkEnd w:id="12"/>
+        <w:t xml:space="preserve"> Premium, ktorý vám odomkne niektoré funkcie ako napríklad: </w:t>
+      </w:r>
+    </w:p>
+    <w:p>
+      <w:pPr>
+        <w:rPr>
+          <w:b/>
+        </w:rPr>
+      </w:pPr>
+      <w:r>
+        <w:t>- Rozšírené štatistiky</w:t>
+      </w:r>
+    </w:p>
+    <w:p>
+      <w:pPr>
+        <w:rPr>
+          <w:b/>
+        </w:rPr>
+      </w:pPr>
+      <w:r>
+        <w:t>- Možnosť sledovania vývoja hmotnosti</w:t>
+      </w:r>
+    </w:p>
+    <w:p>
+      <w:pPr>
+        <w:rPr>
+          <w:b/>
+        </w:rPr>
+      </w:pPr>
+      <w:r>
+        <w:t>- Prispôsobené jedálničky</w:t>
+      </w:r>
+    </w:p>
+    <w:p>
+      <w:pPr>
+        <w:rPr>
+          <w:b/>
+        </w:rPr>
+      </w:pPr>
+      <w:r>
+        <w:t>- Vytvorenie vlastných jedál</w:t>
+      </w:r>
+    </w:p>
+    <w:p>
+      <w:pPr>
+        <w:rPr>
+          <w:b/>
+        </w:rPr>
+      </w:pPr>
+      <w:r>
+        <w:t>Aplikácia nenavrhuje jedlá na základe už prijatého príjmu. Aplikácia je dostupná v obmedzenom množstve jazykov, ktorý nezahŕňa slovenčinu alebo češtinu.</w:t>
+      </w:r>
     </w:p>
     <w:p>
       <w:pPr>
         <w:pStyle w:val="H2"/>
-        <w:rPr>
-          <w:rFonts w:eastAsia="Calibri"/>
-        </w:rPr>
-      </w:pPr>
-      <w:r>
-        <w:rPr>
-          <w:rFonts w:eastAsia="Calibri"/>
-        </w:rPr>
-        <w:t>Výhody</w:t>
-      </w:r>
-    </w:p>
-    <w:p>
-      <w:pPr>
-        <w:pStyle w:val="H2"/>
-        <w:rPr>
-          <w:rFonts w:eastAsia="Calibri"/>
-          <w:b w:val="0"/>
-          <w:bCs/>
-          <w:sz w:val="22"/>
-          <w:szCs w:val="22"/>
-        </w:rPr>
-      </w:pPr>
-      <w:r>
-        <w:rPr>
-          <w:rFonts w:eastAsia="Calibri"/>
-          <w:b w:val="0"/>
-          <w:bCs/>
-          <w:sz w:val="22"/>
-          <w:szCs w:val="22"/>
-        </w:rPr>
-        <w:t xml:space="preserve">Aplikácia je dostupná na platformách IOS, Android ale aj vo webovej forme a je bezplatná na stiahnutie. Vyznačuje sa spomedzi iných svetoznámych </w:t>
-      </w:r>
-      <w:r>
-        <w:rPr>
-          <w:rFonts w:eastAsia="Calibri"/>
-          <w:b w:val="0"/>
-          <w:bCs/>
-          <w:sz w:val="22"/>
-          <w:szCs w:val="22"/>
-        </w:rPr>
-        <w:t>aplikácií</w:t>
-      </w:r>
-      <w:r>
-        <w:rPr>
-          <w:rFonts w:eastAsia="Calibri"/>
-          <w:b w:val="0"/>
-          <w:bCs/>
-          <w:sz w:val="22"/>
-          <w:szCs w:val="22"/>
-        </w:rPr>
-        <w:t xml:space="preserve"> najväčšou ponukou bezplatných funkcii. Rátanie </w:t>
-      </w:r>
-      <w:r>
-        <w:rPr>
-          <w:rFonts w:eastAsia="Calibri"/>
-          <w:b w:val="0"/>
-          <w:bCs/>
-          <w:sz w:val="22"/>
-          <w:szCs w:val="22"/>
-        </w:rPr>
-        <w:t>kalórií</w:t>
-      </w:r>
-      <w:r>
-        <w:rPr>
-          <w:rFonts w:eastAsia="Calibri"/>
-          <w:b w:val="0"/>
-          <w:bCs/>
-          <w:sz w:val="22"/>
-          <w:szCs w:val="22"/>
-        </w:rPr>
-        <w:t xml:space="preserve"> funguje spoľahlivo. Databáza receptov je veľmi široká a možnosti </w:t>
-      </w:r>
-      <w:r>
-        <w:rPr>
-          <w:rFonts w:eastAsia="Calibri"/>
-          <w:b w:val="0"/>
-          <w:bCs/>
-          <w:sz w:val="22"/>
-          <w:szCs w:val="22"/>
-        </w:rPr>
-        <w:t>pridávanie</w:t>
-      </w:r>
-      <w:r>
-        <w:rPr>
-          <w:rFonts w:eastAsia="Calibri"/>
-          <w:b w:val="0"/>
-          <w:bCs/>
-          <w:sz w:val="22"/>
-          <w:szCs w:val="22"/>
-        </w:rPr>
-        <w:t xml:space="preserve"> receptov, jedál a potravín sú veľmi jednoduché. Aplikácia je prehľadná a jednoduchá na používanie. Možnosť pridávania príspevkov ako na sociálnych sieťach kde ľudia môžu vidieť váš </w:t>
-      </w:r>
-      <w:r>
-        <w:rPr>
-          <w:rFonts w:eastAsia="Calibri"/>
-          <w:b w:val="0"/>
-          <w:bCs/>
-          <w:sz w:val="22"/>
-          <w:szCs w:val="22"/>
-        </w:rPr>
-        <w:t>progres</w:t>
-      </w:r>
-      <w:r>
-        <w:rPr>
-          <w:rFonts w:eastAsia="Calibri"/>
-          <w:b w:val="0"/>
-          <w:bCs/>
-          <w:sz w:val="22"/>
-          <w:szCs w:val="22"/>
-        </w:rPr>
-        <w:t>.</w:t>
-      </w:r>
-    </w:p>
-    <w:p>
-      <w:pPr>
-        <w:pStyle w:val="H2"/>
-      </w:pPr>
-      <w:r>
-        <w:t>Nevýhody</w:t>
-      </w:r>
-    </w:p>
-    <w:p>
-      <w:pPr>
-        <w:pStyle w:val="H2"/>
-        <w:rPr>
-          <w:b w:val="0"/>
-          <w:bCs/>
-          <w:sz w:val="22"/>
-          <w:szCs w:val="22"/>
-        </w:rPr>
-      </w:pPr>
-      <w:r>
-        <w:rPr>
-          <w:b w:val="0"/>
-          <w:bCs/>
-          <w:sz w:val="22"/>
-          <w:szCs w:val="22"/>
-        </w:rPr>
-        <w:t xml:space="preserve">Aplikácia nie je bezplatná na 100%. Je tu možnosť zakúpenia režimu </w:t>
-      </w:r>
-      <w:proofErr w:type="spellStart"/>
-      <w:r>
-        <w:rPr>
-          <w:b w:val="0"/>
-          <w:bCs/>
-          <w:sz w:val="22"/>
-          <w:szCs w:val="22"/>
-        </w:rPr>
-        <w:t>FatSecret</w:t>
-      </w:r>
-      <w:proofErr w:type="spellEnd"/>
-      <w:r>
-        <w:rPr>
-          <w:b w:val="0"/>
-          <w:bCs/>
-          <w:sz w:val="22"/>
-          <w:szCs w:val="22"/>
-        </w:rPr>
-        <w:t xml:space="preserve"> Premium, ktorý vám odomkne niektoré funkcie ako napríklad: </w:t>
-      </w:r>
-    </w:p>
-    <w:p>
-      <w:pPr>
-        <w:pStyle w:val="H2"/>
-        <w:ind w:left="720"/>
-        <w:rPr>
-          <w:b w:val="0"/>
-          <w:bCs/>
-          <w:sz w:val="22"/>
-          <w:szCs w:val="22"/>
-        </w:rPr>
-      </w:pPr>
-      <w:r>
-        <w:rPr>
-          <w:b w:val="0"/>
-          <w:bCs/>
-          <w:sz w:val="22"/>
-          <w:szCs w:val="22"/>
-        </w:rPr>
-        <w:t>- Rozšírené štatistiky</w:t>
-      </w:r>
-    </w:p>
-    <w:p>
-      <w:pPr>
-        <w:pStyle w:val="H2"/>
-        <w:ind w:left="720"/>
-        <w:rPr>
-          <w:b w:val="0"/>
-          <w:bCs/>
-          <w:sz w:val="22"/>
-          <w:szCs w:val="22"/>
-        </w:rPr>
-      </w:pPr>
-      <w:r>
-        <w:rPr>
-          <w:b w:val="0"/>
-          <w:bCs/>
-          <w:sz w:val="22"/>
-          <w:szCs w:val="22"/>
-        </w:rPr>
-        <w:t>- Možnosť sledovania vývoja hmotnosti</w:t>
-      </w:r>
-    </w:p>
-    <w:p>
-      <w:pPr>
-        <w:pStyle w:val="H2"/>
-        <w:ind w:left="720"/>
-        <w:rPr>
-          <w:b w:val="0"/>
-          <w:bCs/>
-          <w:sz w:val="22"/>
-          <w:szCs w:val="22"/>
-        </w:rPr>
-      </w:pPr>
-      <w:r>
-        <w:rPr>
-          <w:b w:val="0"/>
-          <w:bCs/>
-          <w:sz w:val="22"/>
-          <w:szCs w:val="22"/>
-        </w:rPr>
-        <w:t xml:space="preserve">- Prispôsobené </w:t>
-      </w:r>
-      <w:r>
-        <w:rPr>
-          <w:b w:val="0"/>
-          <w:bCs/>
-          <w:sz w:val="22"/>
-          <w:szCs w:val="22"/>
-        </w:rPr>
-        <w:t>jedálničky</w:t>
-      </w:r>
-    </w:p>
-    <w:p>
-      <w:pPr>
-        <w:pStyle w:val="H2"/>
-        <w:ind w:left="720"/>
-        <w:rPr>
-          <w:b w:val="0"/>
-          <w:bCs/>
-          <w:sz w:val="22"/>
-          <w:szCs w:val="22"/>
-        </w:rPr>
-      </w:pPr>
-      <w:r>
-        <w:rPr>
-          <w:b w:val="0"/>
-          <w:bCs/>
-          <w:sz w:val="22"/>
-          <w:szCs w:val="22"/>
-        </w:rPr>
-        <w:t>- Vytvorenie vlastných jedál</w:t>
-      </w:r>
-    </w:p>
-    <w:p>
-      <w:pPr>
-        <w:pStyle w:val="H2"/>
-        <w:rPr>
-          <w:b w:val="0"/>
-          <w:bCs/>
-          <w:sz w:val="22"/>
-          <w:szCs w:val="22"/>
-        </w:rPr>
-      </w:pPr>
-      <w:r>
-        <w:rPr>
-          <w:b w:val="0"/>
-          <w:bCs/>
-          <w:sz w:val="22"/>
-          <w:szCs w:val="22"/>
-        </w:rPr>
-        <w:t>Aplikácia nenavrhuje jedlá na základe už prijatého príjmu. Aplikácia je dostupná v obmedzenom množstve jazykov, ktorý nezahŕňa slovenčinu alebo češtinu.</w:t>
-      </w:r>
-    </w:p>
-    <w:p>
-      <w:pPr>
-        <w:pStyle w:val="H2"/>
       </w:pPr>
       <w:r>
         <w:t>Analýza s využitím dotazníka z predchádzajúcej úlohy</w:t>
@@ -8904,311 +8863,130 @@
     </w:p>
     <w:p>
       <w:pPr>
-        <w:pStyle w:val="H2"/>
-        <w:rPr>
-          <w:b w:val="0"/>
-          <w:bCs/>
-          <w:sz w:val="22"/>
-          <w:szCs w:val="22"/>
-        </w:rPr>
-      </w:pPr>
-      <w:r>
-        <w:rPr>
-          <w:b w:val="0"/>
-          <w:bCs/>
-          <w:sz w:val="22"/>
-          <w:szCs w:val="22"/>
-        </w:rPr>
+        <w:rPr>
+          <w:b/>
+        </w:rPr>
+      </w:pPr>
+      <w:r>
         <w:t>Na základe požiadaviek a potrieb užívateľov z dotazníka som sa rozhodol zamerať na nasledovné funkcie a vlastnosti aplikácie:</w:t>
       </w:r>
     </w:p>
     <w:p>
       <w:pPr>
-        <w:pStyle w:val="H2"/>
-        <w:ind w:left="720"/>
-        <w:rPr>
-          <w:b w:val="0"/>
-          <w:bCs/>
-          <w:sz w:val="22"/>
-          <w:szCs w:val="22"/>
-        </w:rPr>
-      </w:pPr>
-      <w:r>
-        <w:rPr>
-          <w:b w:val="0"/>
-          <w:bCs/>
-          <w:sz w:val="22"/>
-          <w:szCs w:val="22"/>
-        </w:rPr>
+        <w:rPr>
+          <w:b/>
+        </w:rPr>
+      </w:pPr>
+      <w:r>
         <w:t>-  Meranie denného príjmu kalórií</w:t>
       </w:r>
     </w:p>
     <w:p>
       <w:pPr>
-        <w:pStyle w:val="H2"/>
-        <w:ind w:left="720"/>
-        <w:rPr>
-          <w:b w:val="0"/>
-          <w:bCs/>
-          <w:sz w:val="22"/>
-          <w:szCs w:val="22"/>
-        </w:rPr>
-      </w:pPr>
-      <w:r>
-        <w:rPr>
-          <w:b w:val="0"/>
-          <w:bCs/>
-          <w:sz w:val="22"/>
-          <w:szCs w:val="22"/>
-        </w:rPr>
+        <w:rPr>
+          <w:b/>
+        </w:rPr>
+      </w:pPr>
+      <w:r>
         <w:t>-  Percentuálny podiel jednotlivých živín</w:t>
       </w:r>
     </w:p>
     <w:p>
       <w:pPr>
-        <w:pStyle w:val="H2"/>
-        <w:ind w:left="720"/>
-        <w:rPr>
-          <w:b w:val="0"/>
-          <w:bCs/>
-          <w:sz w:val="22"/>
-          <w:szCs w:val="22"/>
-        </w:rPr>
-      </w:pPr>
-      <w:r>
-        <w:rPr>
-          <w:b w:val="0"/>
-          <w:bCs/>
-          <w:sz w:val="22"/>
-          <w:szCs w:val="22"/>
-        </w:rPr>
+        <w:rPr>
+          <w:b/>
+        </w:rPr>
+      </w:pPr>
+      <w:r>
         <w:t>-  Množstvo prijatej tekutiny</w:t>
       </w:r>
     </w:p>
     <w:p>
       <w:pPr>
-        <w:pStyle w:val="H2"/>
-        <w:ind w:left="720"/>
-        <w:rPr>
-          <w:b w:val="0"/>
-          <w:bCs/>
-          <w:sz w:val="22"/>
-          <w:szCs w:val="22"/>
-        </w:rPr>
-      </w:pPr>
-      <w:r>
-        <w:rPr>
-          <w:b w:val="0"/>
-          <w:bCs/>
-          <w:sz w:val="22"/>
-          <w:szCs w:val="22"/>
-        </w:rPr>
+        <w:rPr>
+          <w:b/>
+        </w:rPr>
+      </w:pPr>
+      <w:r>
         <w:t>-  Možnosť zadávania čas a typ športovej aktivity</w:t>
       </w:r>
     </w:p>
     <w:p>
       <w:pPr>
-        <w:pStyle w:val="H2"/>
-        <w:ind w:left="720"/>
-        <w:rPr>
-          <w:b w:val="0"/>
-          <w:bCs/>
-          <w:sz w:val="22"/>
-          <w:szCs w:val="22"/>
-        </w:rPr>
-      </w:pPr>
-      <w:r>
-        <w:rPr>
-          <w:b w:val="0"/>
-          <w:bCs/>
-          <w:sz w:val="22"/>
-          <w:szCs w:val="22"/>
-        </w:rPr>
+        <w:rPr>
+          <w:b/>
+        </w:rPr>
+      </w:pPr>
+      <w:r>
         <w:t>-  Zapisovanie hmotnosti</w:t>
       </w:r>
     </w:p>
     <w:p>
       <w:pPr>
-        <w:pStyle w:val="H2"/>
-        <w:ind w:left="720"/>
-        <w:rPr>
-          <w:b w:val="0"/>
-          <w:bCs/>
-          <w:sz w:val="22"/>
-          <w:szCs w:val="22"/>
-        </w:rPr>
-      </w:pPr>
-      <w:r>
-        <w:rPr>
-          <w:b w:val="0"/>
-          <w:bCs/>
-          <w:sz w:val="22"/>
-          <w:szCs w:val="22"/>
-        </w:rPr>
+        <w:rPr>
+          <w:b/>
+        </w:rPr>
+      </w:pPr>
+      <w:r>
         <w:t>-  Možnosť pridávania vlastných receptov</w:t>
       </w:r>
     </w:p>
     <w:p>
       <w:pPr>
-        <w:pStyle w:val="H2"/>
-        <w:ind w:left="720"/>
-        <w:rPr>
-          <w:b w:val="0"/>
-          <w:bCs/>
-          <w:sz w:val="22"/>
-          <w:szCs w:val="22"/>
-        </w:rPr>
-      </w:pPr>
-      <w:r>
-        <w:rPr>
-          <w:b w:val="0"/>
-          <w:bCs/>
-          <w:sz w:val="22"/>
-          <w:szCs w:val="22"/>
-        </w:rPr>
+        <w:rPr>
+          <w:b/>
+        </w:rPr>
+      </w:pPr>
+      <w:r>
         <w:t>-  Navrhovanie jedál na naplnenie denného príjmu kalórií</w:t>
       </w:r>
     </w:p>
     <w:p>
       <w:pPr>
-        <w:pStyle w:val="H2"/>
-        <w:rPr>
-          <w:b w:val="0"/>
-          <w:bCs/>
-          <w:sz w:val="22"/>
-          <w:szCs w:val="22"/>
-        </w:rPr>
-      </w:pPr>
-    </w:p>
-    <w:p>
-      <w:pPr>
-        <w:pStyle w:val="H2"/>
-        <w:rPr>
-          <w:b w:val="0"/>
-          <w:bCs/>
-          <w:sz w:val="22"/>
-          <w:szCs w:val="22"/>
-        </w:rPr>
-      </w:pPr>
-      <w:r>
-        <w:rPr>
-          <w:b w:val="0"/>
-          <w:bCs/>
-          <w:sz w:val="22"/>
-          <w:szCs w:val="22"/>
-        </w:rPr>
+        <w:rPr>
+          <w:b/>
+        </w:rPr>
+      </w:pPr>
+    </w:p>
+    <w:p>
+      <w:pPr>
+        <w:rPr>
+          <w:b/>
+        </w:rPr>
+      </w:pPr>
+      <w:r>
         <w:lastRenderedPageBreak/>
         <w:t xml:space="preserve">Aplikácia </w:t>
       </w:r>
       <w:proofErr w:type="spellStart"/>
       <w:r>
-        <w:rPr>
-          <w:b w:val="0"/>
-          <w:bCs/>
-          <w:sz w:val="22"/>
-          <w:szCs w:val="22"/>
-        </w:rPr>
         <w:t>FatSecret</w:t>
       </w:r>
       <w:proofErr w:type="spellEnd"/>
       <w:r>
-        <w:rPr>
-          <w:b w:val="0"/>
-          <w:bCs/>
-          <w:sz w:val="22"/>
-          <w:szCs w:val="22"/>
-        </w:rPr>
-        <w:t xml:space="preserve"> splňuje takmer všetky hlavné požiadavky </w:t>
-      </w:r>
-      <w:r>
-        <w:rPr>
-          <w:b w:val="0"/>
-          <w:bCs/>
-          <w:sz w:val="22"/>
-          <w:szCs w:val="22"/>
-        </w:rPr>
-        <w:t>opýtaných</w:t>
-      </w:r>
-      <w:r>
-        <w:rPr>
-          <w:b w:val="0"/>
-          <w:bCs/>
-          <w:sz w:val="22"/>
-          <w:szCs w:val="22"/>
-        </w:rPr>
-        <w:t xml:space="preserve"> a naopak sa vyvarovala zbytočnostiam ako napríklad zmeny farieb, motivačné citáty alebo denník </w:t>
-      </w:r>
-      <w:r>
-        <w:rPr>
-          <w:b w:val="0"/>
-          <w:bCs/>
-          <w:sz w:val="22"/>
-          <w:szCs w:val="22"/>
-        </w:rPr>
-        <w:t>spravovateľa</w:t>
-      </w:r>
-      <w:r>
-        <w:rPr>
-          <w:b w:val="0"/>
-          <w:bCs/>
-          <w:sz w:val="22"/>
-          <w:szCs w:val="22"/>
-        </w:rPr>
-        <w:t xml:space="preserve">, ktoré </w:t>
-      </w:r>
-      <w:r>
-        <w:rPr>
-          <w:b w:val="0"/>
-          <w:bCs/>
-          <w:sz w:val="22"/>
-          <w:szCs w:val="22"/>
-        </w:rPr>
-        <w:t>používatelia</w:t>
-      </w:r>
-      <w:r>
-        <w:rPr>
-          <w:b w:val="0"/>
-          <w:bCs/>
-          <w:sz w:val="22"/>
-          <w:szCs w:val="22"/>
-        </w:rPr>
-        <w:t xml:space="preserve"> považujú za zbytočné prípadne otravné.</w:t>
+        <w:t xml:space="preserve"> splňuje takmer všetky hlavné požiadavky opýtaných a naopak sa vyvarovala zbytočnostiam ako napríklad zmeny farieb, motivačné citáty alebo denník spravovateľa, ktoré používatelia považujú za zbytočné prípadne otravné.</w:t>
+      </w:r>
+    </w:p>
+    <w:p>
+      <w:pPr>
+        <w:rPr>
+          <w:b/>
+        </w:rPr>
+      </w:pPr>
+    </w:p>
+    <w:p>
+      <w:pPr>
+        <w:rPr>
+          <w:b/>
+        </w:rPr>
+      </w:pPr>
+      <w:r>
+        <w:t>Aplikácia má aj však nedostatky kde nesplnila bod "Navrhovanie jedál na naplnenie denného príjmu kalórií" kde aplikácia nesleduje váš denný príjem kalórií a nevie vám navrhnúť jedlá na naplnenie denného príjmu kalórií. Taktiež aplikácia nezobrazuje percentuálny podiel jednotlivých živín, ktorý je pre niektorých užívateľov dôležitý.</w:t>
       </w:r>
     </w:p>
     <w:p>
       <w:pPr>
         <w:pStyle w:val="H2"/>
-        <w:rPr>
-          <w:b w:val="0"/>
-          <w:bCs/>
-          <w:sz w:val="22"/>
-          <w:szCs w:val="22"/>
-        </w:rPr>
-      </w:pPr>
-    </w:p>
-    <w:p>
-      <w:pPr>
-        <w:pStyle w:val="H2"/>
-        <w:rPr>
-          <w:b w:val="0"/>
-          <w:bCs/>
-          <w:sz w:val="22"/>
-          <w:szCs w:val="22"/>
-        </w:rPr>
-      </w:pPr>
-      <w:r>
-        <w:rPr>
-          <w:b w:val="0"/>
-          <w:bCs/>
-          <w:sz w:val="22"/>
-          <w:szCs w:val="22"/>
-        </w:rPr>
-        <w:t>Aplikácia má aj však nedostatky kde nesplnila bod "Navrhovanie jedál na naplnenie denného príjmu kalórií" kde aplikácia nesleduje váš denný príjem kalórií a nevie vám navrhnúť jedlá na naplnenie denného príjmu kalórií. Taktiež aplikácia nezobrazuje percentuálny podiel jednotlivých živín, ktorý je pre niektorých užívateľov dôležitý.</w:t>
-      </w:r>
-    </w:p>
-    <w:p>
-      <w:pPr>
-        <w:pStyle w:val="H2"/>
       </w:pPr>
       <w:r>
         <w:t>Záver</w:t>
@@ -9216,40 +8994,12 @@
     </w:p>
     <w:p>
       <w:pPr>
-        <w:pStyle w:val="H2"/>
-        <w:rPr>
-          <w:b w:val="0"/>
-          <w:bCs/>
-          <w:sz w:val="22"/>
-          <w:szCs w:val="22"/>
-        </w:rPr>
-      </w:pPr>
-      <w:r>
-        <w:rPr>
-          <w:b w:val="0"/>
-          <w:bCs/>
-          <w:sz w:val="22"/>
-          <w:szCs w:val="22"/>
-        </w:rPr>
-        <w:t xml:space="preserve">Rozhodol som sa preto zamerať na vyššie spomínane funkcie aplikácie a vytvoriť aplikáciu, ktorá bude mať všetky </w:t>
-      </w:r>
-      <w:r>
-        <w:rPr>
-          <w:b w:val="0"/>
-          <w:bCs/>
-          <w:sz w:val="22"/>
-          <w:szCs w:val="22"/>
-        </w:rPr>
-        <w:t>spomínané</w:t>
-      </w:r>
-      <w:r>
-        <w:rPr>
-          <w:b w:val="0"/>
-          <w:bCs/>
-          <w:sz w:val="22"/>
-          <w:szCs w:val="22"/>
-        </w:rPr>
-        <w:t xml:space="preserve"> vlastnosti a bude dostupná v slovenskom jazyku a nebude potrebovať žiadne prémiové funkcie. Požiadavky užívateľov rozhodli jasne, ktoré možnosti v aplikácii chcú mať a našou úlohou ich bude splniť.</w:t>
+        <w:rPr>
+          <w:b/>
+        </w:rPr>
+      </w:pPr>
+      <w:r>
+        <w:t>Rozhodol som sa preto zamerať na vyššie spomínane funkcie aplikácie a vytvoriť aplikáciu, ktorá bude mať všetky spomínané vlastnosti a bude dostupná v slovenskom jazyku a nebude potrebovať žiadne prémiové funkcie. Požiadavky užívateľov rozhodli jasne, ktoré možnosti v aplikácii chcú mať a našou úlohou ich bude splniť.</w:t>
       </w:r>
     </w:p>
     <w:p/>
@@ -9869,7 +9619,31 @@
         <w:pStyle w:val="Popis"/>
       </w:pPr>
       <w:r>
-        <w:t>Obrázok 1 Hlavná stránka aplikácie</w:t>
+        <w:t xml:space="preserve">Obrázok </w:t>
+      </w:r>
+      <w:r>
+        <w:fldChar w:fldCharType="begin"/>
+      </w:r>
+      <w:r>
+        <w:instrText xml:space="preserve"> SEQ Obrázok \* ARABIC </w:instrText>
+      </w:r>
+      <w:r>
+        <w:fldChar w:fldCharType="separate"/>
+      </w:r>
+      <w:r>
+        <w:rPr>
+          <w:noProof/>
+        </w:rPr>
+        <w:t>9</w:t>
+      </w:r>
+      <w:r>
+        <w:fldChar w:fldCharType="end"/>
+      </w:r>
+      <w:r>
+        <w:t xml:space="preserve"> </w:t>
+      </w:r>
+      <w:r>
+        <w:t>Hlavná stránka aplikácie</w:t>
       </w:r>
     </w:p>
     <w:p>
@@ -9948,7 +9722,6 @@
     <w:p>
       <w:proofErr w:type="spellStart"/>
       <w:r>
-        <w:lastRenderedPageBreak/>
         <w:t>Tlačítka</w:t>
       </w:r>
       <w:proofErr w:type="spellEnd"/>
@@ -10149,7 +9922,31 @@
         <w:pStyle w:val="Popis"/>
       </w:pPr>
       <w:r>
-        <w:t xml:space="preserve">Obrázok 2 Ukážka prepojenia pre pridanie jedla v aplikácií </w:t>
+        <w:t xml:space="preserve">Obrázok </w:t>
+      </w:r>
+      <w:r>
+        <w:fldChar w:fldCharType="begin"/>
+      </w:r>
+      <w:r>
+        <w:instrText xml:space="preserve"> SEQ Obrázok \* ARABIC </w:instrText>
+      </w:r>
+      <w:r>
+        <w:fldChar w:fldCharType="separate"/>
+      </w:r>
+      <w:r>
+        <w:rPr>
+          <w:noProof/>
+        </w:rPr>
+        <w:t>10</w:t>
+      </w:r>
+      <w:r>
+        <w:fldChar w:fldCharType="end"/>
+      </w:r>
+      <w:r>
+        <w:t xml:space="preserve"> </w:t>
+      </w:r>
+      <w:r>
+        <w:t xml:space="preserve">Ukážka prepojenia pre pridanie jedla v aplikácií </w:t>
       </w:r>
       <w:proofErr w:type="spellStart"/>
       <w:r>
@@ -10348,6 +10145,7 @@
         </w:numPr>
       </w:pPr>
       <w:r>
+        <w:lastRenderedPageBreak/>
         <w:t xml:space="preserve">Sekcia </w:t>
       </w:r>
       <w:proofErr w:type="spellStart"/>
@@ -10412,16 +10210,10 @@
       </w:r>
     </w:p>
     <w:p>
-      <w:r>
-        <w:br w:type="page"/>
-      </w:r>
-    </w:p>
-    <w:p>
       <w:pPr>
         <w:pStyle w:val="H2"/>
       </w:pPr>
       <w:r>
-        <w:lastRenderedPageBreak/>
         <w:t>Pridanie pitného režimu</w:t>
       </w:r>
     </w:p>
@@ -10490,7 +10282,7 @@
         <w:rPr>
           <w:noProof/>
         </w:rPr>
-        <w:t>3</w:t>
+        <w:t>11</w:t>
       </w:r>
       <w:r>
         <w:fldChar w:fldCharType="end"/>
@@ -10603,8 +10395,6 @@
       <w:r>
         <w:t xml:space="preserve"> zadať nápojové údaje manuálne</w:t>
       </w:r>
-    </w:p>
-    <w:p>
       <w:r>
         <w:br w:type="page"/>
       </w:r>
@@ -10683,7 +10473,7 @@
         <w:rPr>
           <w:noProof/>
         </w:rPr>
-        <w:t>4</w:t>
+        <w:t>12</w:t>
       </w:r>
       <w:r>
         <w:fldChar w:fldCharType="end"/>
@@ -11762,7 +11552,7 @@
                               <w:rPr>
                                 <w:noProof/>
                               </w:rPr>
-                              <w:t>5</w:t>
+                              <w:t>13</w:t>
                             </w:r>
                             <w:r>
                               <w:fldChar w:fldCharType="end"/>
@@ -11791,7 +11581,7 @@
                 <v:stroke joinstyle="miter"/>
                 <v:path gradientshapeok="t" o:connecttype="rect"/>
               </v:shapetype>
-              <v:shape id="Textové pole 1" o:spid="_x0000_s1026" type="#_x0000_t202" style="position:absolute;margin-left:0;margin-top:331.35pt;width:453.6pt;height:.05pt;z-index:251660288;visibility:visible;mso-wrap-style:square;mso-wrap-distance-left:9pt;mso-wrap-distance-top:0;mso-wrap-distance-right:9pt;mso-wrap-distance-bottom:0;mso-position-horizontal:left;mso-position-horizontal-relative:margin;mso-position-vertical:absolute;mso-position-vertical-relative:text;v-text-anchor:top" o:gfxdata="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" filled="f" stroked="f">
+              <v:shape id="Textové pole 1" o:spid="_x0000_s1026" type="#_x0000_t202" style="position:absolute;left:0;text-align:left;margin-left:0;margin-top:331.35pt;width:453.6pt;height:.05pt;z-index:251660288;visibility:visible;mso-wrap-style:square;mso-wrap-distance-left:9pt;mso-wrap-distance-top:0;mso-wrap-distance-right:9pt;mso-wrap-distance-bottom:0;mso-position-horizontal:left;mso-position-horizontal-relative:margin;mso-position-vertical:absolute;mso-position-vertical-relative:text;v-text-anchor:top" o:gfxdata="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" filled="f" stroked="f">
                 <v:textbox style="mso-fit-shape-to-text:t" inset="0,0,0,0">
                   <w:txbxContent>
                     <w:p>
@@ -11814,7 +11604,7 @@
                         <w:rPr>
                           <w:noProof/>
                         </w:rPr>
-                        <w:t>5</w:t>
+                        <w:t>13</w:t>
                       </w:r>
                       <w:r>
                         <w:fldChar w:fldCharType="end"/>
@@ -12038,7 +11828,7 @@
           <w:szCs w:val="18"/>
           <w14:ligatures w14:val="standardContextual"/>
         </w:rPr>
-        <w:t>6</w:t>
+        <w:t>14</w:t>
       </w:r>
       <w:r>
         <w:rPr>
@@ -12140,7 +11930,7 @@
                               <w:rPr>
                                 <w:noProof/>
                               </w:rPr>
-                              <w:t>7</w:t>
+                              <w:t>15</w:t>
                             </w:r>
                             <w:r>
                               <w:fldChar w:fldCharType="end"/>
@@ -12165,7 +11955,7 @@
           </mc:Choice>
           <mc:Fallback>
             <w:pict>
-              <v:shape w14:anchorId="4F4761BA" id="_x0000_s1027" type="#_x0000_t202" style="position:absolute;margin-left:0;margin-top:595pt;width:422pt;height:21pt;z-index:251662336;visibility:visible;mso-wrap-style:square;mso-wrap-distance-left:9pt;mso-wrap-distance-top:0;mso-wrap-distance-right:9pt;mso-wrap-distance-bottom:0;mso-position-horizontal:center;mso-position-horizontal-relative:margin;mso-position-vertical:absolute;mso-position-vertical-relative:page;v-text-anchor:top" o:gfxdata="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" stroked="f">
+              <v:shape w14:anchorId="4F4761BA" id="_x0000_s1027" type="#_x0000_t202" style="position:absolute;left:0;text-align:left;margin-left:0;margin-top:595pt;width:422pt;height:21pt;z-index:251662336;visibility:visible;mso-wrap-style:square;mso-wrap-distance-left:9pt;mso-wrap-distance-top:0;mso-wrap-distance-right:9pt;mso-wrap-distance-bottom:0;mso-position-horizontal:center;mso-position-horizontal-relative:margin;mso-position-vertical:absolute;mso-position-vertical-relative:page;v-text-anchor:top" o:gfxdata="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" stroked="f">
                 <v:textbox style="mso-fit-shape-to-text:t" inset="0,0,0,0">
                   <w:txbxContent>
                     <w:p>
@@ -12188,7 +11978,7 @@
                         <w:rPr>
                           <w:noProof/>
                         </w:rPr>
-                        <w:t>7</w:t>
+                        <w:t>15</w:t>
                       </w:r>
                       <w:r>
                         <w:fldChar w:fldCharType="end"/>
@@ -12307,7 +12097,16 @@
           <w:kern w:val="2"/>
           <w14:ligatures w14:val="standardContextual"/>
         </w:rPr>
-        <w:t xml:space="preserve">A ako posledné som mal navrhnúť úvodnú stránku aplikácie (ktorú užívateľ uvidí ako prvú po vstupe do aplikácie) na ktorej sa užívateľ môže rovno prihlásiť do svojho účtu, prípadne sa prekliknúť na registračný formulár, prostredníctvom </w:t>
+        <w:t xml:space="preserve">A ako posledné som mal navrhnúť úvodnú stránku aplikácie (ktorú užívateľ uvidí ako prvú po vstupe do aplikácie) na ktorej sa užívateľ môže rovno prihlásiť do svojho účtu, prípadne </w:t>
+      </w:r>
+      <w:r>
+        <w:rPr>
+          <w:rFonts w:ascii="Calibri" w:eastAsia="Calibri" w:hAnsi="Calibri" w:cs="Times New Roman"/>
+          <w:kern w:val="2"/>
+          <w14:ligatures w14:val="standardContextual"/>
+        </w:rPr>
+        <w:lastRenderedPageBreak/>
+        <w:t xml:space="preserve">sa prekliknúť na registračný formulár, prostredníctvom </w:t>
       </w:r>
       <w:proofErr w:type="spellStart"/>
       <w:r>
@@ -12361,7 +12160,6 @@
           <w:kern w:val="2"/>
           <w14:ligatures w14:val="standardContextual"/>
         </w:rPr>
-        <w:lastRenderedPageBreak/>
         <w:drawing>
           <wp:inline distT="0" distB="0" distL="0" distR="0" wp14:anchorId="0ADC5FEE" wp14:editId="4358E31C">
             <wp:extent cx="5760720" cy="4097655"/>
@@ -12477,7 +12275,7 @@
           <w:szCs w:val="18"/>
           <w14:ligatures w14:val="standardContextual"/>
         </w:rPr>
-        <w:t>8</w:t>
+        <w:t>16</w:t>
       </w:r>
       <w:r>
         <w:rPr>
@@ -12630,10 +12428,10 @@
         <w:tblLook w:val="04A0" w:firstRow="1" w:lastRow="0" w:firstColumn="1" w:lastColumn="0" w:noHBand="0" w:noVBand="1"/>
       </w:tblPr>
       <w:tblGrid>
-        <w:gridCol w:w="6044"/>
-        <w:gridCol w:w="1236"/>
-        <w:gridCol w:w="958"/>
-        <w:gridCol w:w="1007"/>
+        <w:gridCol w:w="5986"/>
+        <w:gridCol w:w="1227"/>
+        <w:gridCol w:w="953"/>
+        <w:gridCol w:w="1079"/>
       </w:tblGrid>
       <w:tr>
         <w:tc>
@@ -12922,6 +12720,7 @@
           </w:tcPr>
           <w:p>
             <w:r>
+              <w:lastRenderedPageBreak/>
               <w:t>Pridanie užívateľom zvoleného receptu do svojho skonzumovaného jedla za deň</w:t>
             </w:r>
           </w:p>
@@ -12990,7 +12789,6 @@
     <w:p/>
     <w:p>
       <w:r>
-        <w:lastRenderedPageBreak/>
         <w:t xml:space="preserve">Užívatelia mali hlavne pripomienky k vzhľadu stránky profilu (My </w:t>
       </w:r>
       <w:proofErr w:type="spellStart"/>
@@ -13019,11 +12817,21 @@
       </w:r>
     </w:p>
     <w:p/>
-    <w:p>
-      <w:r>
-        <w:br w:type="page"/>
-      </w:r>
-    </w:p>
+    <w:p/>
+    <w:p/>
+    <w:p/>
+    <w:p/>
+    <w:p/>
+    <w:p/>
+    <w:p/>
+    <w:p/>
+    <w:p/>
+    <w:p/>
+    <w:p/>
+    <w:p/>
+    <w:p/>
+    <w:p/>
+    <w:p/>
     <w:p>
       <w:pPr>
         <w:pStyle w:val="H1"/>
@@ -13040,46 +12848,30 @@
     </w:p>
     <w:p>
       <w:pPr>
+        <w:rPr>
+          <w:b/>
+        </w:rPr>
+      </w:pPr>
+      <w:bookmarkStart w:id="20" w:name="_Toc150038907"/>
+      <w:r>
+        <w:t xml:space="preserve">Mojou úlohou bolo vytvoriť podstránky na prehľad a vyhľadávanie receptov, pridávanie receptov, ďalej stránky pre nutričné hodnoty potravín a ich vzájomné prepojenie s filtráciou či možnosťou pridávania jedál do denného príjmu. Zameral som sa čo najlepšiu efektivitu aby používateľ nemusel preklikávať veľa podstránok pre doplnenie jednoduchých </w:t>
+      </w:r>
+      <w:r>
+        <w:t>doplňovacích informácií.</w:t>
+      </w:r>
+      <w:bookmarkEnd w:id="20"/>
+    </w:p>
+    <w:p>
+      <w:pPr>
         <w:pStyle w:val="H1"/>
         <w:jc w:val="left"/>
+      </w:pPr>
+      <w:bookmarkStart w:id="21" w:name="_Toc150038908"/>
+      <w:r>
         <w:rPr>
           <w:b w:val="0"/>
           <w:bCs/>
-          <w:sz w:val="22"/>
-          <w:szCs w:val="22"/>
-        </w:rPr>
-      </w:pPr>
-      <w:bookmarkStart w:id="20" w:name="_Toc150038907"/>
-      <w:r>
-        <w:rPr>
-          <w:b w:val="0"/>
-          <w:bCs/>
-          <w:sz w:val="22"/>
-          <w:szCs w:val="22"/>
-        </w:rPr>
-        <w:t xml:space="preserve">Mojou úlohou bolo vytvoriť podstránky na prehľad a vyhľadávanie receptov, pridávanie receptov, ďalej stránky pre nutričné hodnoty potravín a ich vzájomné prepojenie s filtráciou či možnosťou pridávania jedál do denného príjmu. Zameral som sa čo najlepšiu efektivitu aby používateľ nemusel preklikávať veľa podstránok pre doplnenie nejakých jednoduchých </w:t>
-      </w:r>
-      <w:r>
-        <w:rPr>
-          <w:b w:val="0"/>
-          <w:bCs/>
-          <w:sz w:val="22"/>
-          <w:szCs w:val="22"/>
-        </w:rPr>
-        <w:t>doplňovacích informácií.</w:t>
-      </w:r>
-      <w:bookmarkEnd w:id="20"/>
-    </w:p>
-    <w:p>
-      <w:pPr>
-        <w:pStyle w:val="H1"/>
-        <w:jc w:val="left"/>
-      </w:pPr>
-      <w:bookmarkStart w:id="21" w:name="_Toc150038908"/>
-      <w:r>
-        <w:rPr>
-          <w:b w:val="0"/>
-          <w:bCs/>
+          <w:noProof/>
           <w:sz w:val="22"/>
           <w:szCs w:val="22"/>
         </w:rPr>
@@ -13147,7 +12939,7 @@
         <w:rPr>
           <w:noProof/>
         </w:rPr>
-        <w:t>9</w:t>
+        <w:t>17</w:t>
       </w:r>
       <w:r>
         <w:fldChar w:fldCharType="end"/>
@@ -13158,36 +12950,34 @@
     </w:p>
     <w:p>
       <w:pPr>
-        <w:pStyle w:val="H1"/>
-        <w:jc w:val="left"/>
-        <w:rPr>
-          <w:b w:val="0"/>
-          <w:bCs/>
-          <w:sz w:val="22"/>
-          <w:szCs w:val="22"/>
+        <w:rPr>
+          <w:b/>
         </w:rPr>
       </w:pPr>
       <w:bookmarkStart w:id="22" w:name="_Toc150038909"/>
       <w:r>
-        <w:rPr>
-          <w:b w:val="0"/>
-          <w:bCs/>
-          <w:sz w:val="22"/>
-          <w:szCs w:val="22"/>
-        </w:rPr>
         <w:t>Stránka pre prehľadávanie receptov zobrazuje 8 najbližších zhôd prípadne existuje možnosť filtrovania</w:t>
       </w:r>
       <w:bookmarkEnd w:id="22"/>
+      <w:r>
+        <w:rPr>
+          <w:b/>
+        </w:rPr>
+        <w:t>.</w:t>
+      </w:r>
     </w:p>
     <w:p>
       <w:pPr>
         <w:keepNext/>
       </w:pPr>
       <w:r>
+        <w:rPr>
+          <w:noProof/>
+        </w:rPr>
         <w:drawing>
-          <wp:inline distT="0" distB="0" distL="0" distR="0" wp14:anchorId="6DE103A2" wp14:editId="67ED5B9C">
+          <wp:inline distT="0" distB="0" distL="0" distR="0" wp14:anchorId="6DE103A2" wp14:editId="01794C15">
             <wp:extent cx="5175419" cy="2573079"/>
-            <wp:effectExtent l="0" t="0" r="6350" b="0"/>
+            <wp:effectExtent l="0" t="0" r="3810" b="0"/>
             <wp:docPr id="30352415" name="Obrázok 1" descr="Obrázok, na ktorom je text, snímka obrazovky&#10;&#10;Automaticky generovaný popis"/>
             <wp:cNvGraphicFramePr>
               <a:graphicFrameLocks xmlns:a="http://schemas.openxmlformats.org/drawingml/2006/main" noChangeAspect="1"/>
@@ -13208,7 +12998,7 @@
                   <pic:spPr>
                     <a:xfrm>
                       <a:off x="0" y="0"/>
-                      <a:ext cx="5211864" cy="2591199"/>
+                      <a:ext cx="5175419" cy="2573079"/>
                     </a:xfrm>
                     <a:prstGeom prst="rect">
                       <a:avLst/>
@@ -13241,7 +13031,7 @@
         <w:rPr>
           <w:noProof/>
         </w:rPr>
-        <w:t>10</w:t>
+        <w:t>18</w:t>
       </w:r>
       <w:r>
         <w:fldChar w:fldCharType="end"/>
@@ -13261,10 +13051,13 @@
         <w:keepNext/>
       </w:pPr>
       <w:r>
+        <w:rPr>
+          <w:noProof/>
+        </w:rPr>
         <w:drawing>
-          <wp:inline distT="0" distB="0" distL="0" distR="0" wp14:anchorId="555AF945" wp14:editId="1450C01F">
-            <wp:extent cx="5518150" cy="3072809"/>
-            <wp:effectExtent l="0" t="0" r="6350" b="0"/>
+          <wp:inline distT="0" distB="0" distL="0" distR="0" wp14:anchorId="555AF945" wp14:editId="4BE28E42">
+            <wp:extent cx="5197033" cy="2893993"/>
+            <wp:effectExtent l="0" t="0" r="3810" b="1905"/>
             <wp:docPr id="827612337" name="Obrázok 1" descr="Obrázok, na ktorom je text, snímka obrazovky, písmo, číslo&#10;&#10;Automaticky generovaný popis"/>
             <wp:cNvGraphicFramePr>
               <a:graphicFrameLocks xmlns:a="http://schemas.openxmlformats.org/drawingml/2006/main" noChangeAspect="1"/>
@@ -13285,7 +13078,7 @@
                   <pic:spPr>
                     <a:xfrm>
                       <a:off x="0" y="0"/>
-                      <a:ext cx="5527152" cy="3077822"/>
+                      <a:ext cx="5214849" cy="2903914"/>
                     </a:xfrm>
                     <a:prstGeom prst="rect">
                       <a:avLst/>
@@ -13318,7 +13111,7 @@
         <w:rPr>
           <w:noProof/>
         </w:rPr>
-        <w:t>11</w:t>
+        <w:t>19</w:t>
       </w:r>
       <w:r>
         <w:fldChar w:fldCharType="end"/>
@@ -13349,10 +13142,13 @@
         <w:keepNext/>
       </w:pPr>
       <w:r>
+        <w:rPr>
+          <w:noProof/>
+        </w:rPr>
         <w:drawing>
-          <wp:inline distT="0" distB="0" distL="0" distR="0" wp14:anchorId="31BFDFED" wp14:editId="2CE5E7BD">
-            <wp:extent cx="5474335" cy="3157870"/>
-            <wp:effectExtent l="0" t="0" r="0" b="4445"/>
+          <wp:inline distT="0" distB="0" distL="0" distR="0" wp14:anchorId="31BFDFED" wp14:editId="0E7A8AEE">
+            <wp:extent cx="5260694" cy="3034632"/>
+            <wp:effectExtent l="0" t="0" r="0" b="0"/>
             <wp:docPr id="2057084961" name="Obrázok 1" descr="Obrázok, na ktorom je text, snímka obrazovky, softvér, číslo&#10;&#10;Automaticky generovaný popis"/>
             <wp:cNvGraphicFramePr>
               <a:graphicFrameLocks xmlns:a="http://schemas.openxmlformats.org/drawingml/2006/main" noChangeAspect="1"/>
@@ -13373,7 +13169,7 @@
                   <pic:spPr>
                     <a:xfrm>
                       <a:off x="0" y="0"/>
-                      <a:ext cx="5496753" cy="3170802"/>
+                      <a:ext cx="5278213" cy="3044738"/>
                     </a:xfrm>
                     <a:prstGeom prst="rect">
                       <a:avLst/>
@@ -13406,7 +13202,7 @@
         <w:rPr>
           <w:noProof/>
         </w:rPr>
-        <w:t>12</w:t>
+        <w:t>20</w:t>
       </w:r>
       <w:r>
         <w:fldChar w:fldCharType="end"/>
@@ -13415,10 +13211,9 @@
         <w:t xml:space="preserve"> Stránka zobrazujúca katalóg s potravinami</w:t>
       </w:r>
     </w:p>
-    <w:p/>
-    <w:p/>
-    <w:p>
-      <w:r>
+    <w:p>
+      <w:r>
+        <w:lastRenderedPageBreak/>
         <w:t>Jednotlivé potraviny majú tiež vlastné stránky, kde si ich priamo viete pridať do svojho denného jedálnička. Taktiež sa zobrazujú veľmi detailné informácie o danej potravine.</w:t>
       </w:r>
     </w:p>
@@ -13427,9 +13222,12 @@
         <w:keepNext/>
       </w:pPr>
       <w:r>
+        <w:rPr>
+          <w:noProof/>
+        </w:rPr>
         <w:drawing>
-          <wp:inline distT="0" distB="0" distL="0" distR="0" wp14:anchorId="34672E9B" wp14:editId="7F5BF6B5">
-            <wp:extent cx="5943600" cy="4221480"/>
+          <wp:inline distT="0" distB="0" distL="0" distR="0" wp14:anchorId="34672E9B" wp14:editId="43A92D41">
+            <wp:extent cx="5434314" cy="3859755"/>
             <wp:effectExtent l="0" t="0" r="0" b="7620"/>
             <wp:docPr id="1219600796" name="Obrázok 1" descr="Obrázok, na ktorom je text, snímka obrazovky, softvér, počítačová ikona&#10;&#10;Automaticky generovaný popis"/>
             <wp:cNvGraphicFramePr>
@@ -13451,7 +13249,7 @@
                   <pic:spPr>
                     <a:xfrm>
                       <a:off x="0" y="0"/>
-                      <a:ext cx="5943600" cy="4221480"/>
+                      <a:ext cx="5464739" cy="3881365"/>
                     </a:xfrm>
                     <a:prstGeom prst="rect">
                       <a:avLst/>
@@ -13484,7 +13282,7 @@
         <w:rPr>
           <w:noProof/>
         </w:rPr>
-        <w:t>13</w:t>
+        <w:t>21</w:t>
       </w:r>
       <w:r>
         <w:fldChar w:fldCharType="end"/>
@@ -13494,18 +13292,27 @@
       </w:r>
     </w:p>
     <w:p>
-      <w:r>
-        <w:br w:type="page"/>
-      </w:r>
-    </w:p>
-    <w:p>
       <w:pPr>
         <w:pStyle w:val="H1"/>
+      </w:pPr>
+      <w:bookmarkStart w:id="23" w:name="_Toc150038910"/>
+    </w:p>
+    <w:p>
+      <w:pPr>
+        <w:pStyle w:val="H1"/>
+      </w:pPr>
+    </w:p>
+    <w:p/>
+    <w:p/>
+    <w:p/>
+    <w:p/>
+    <w:p>
+      <w:pPr>
+        <w:pStyle w:val="H1"/>
         <w:rPr>
           <w:lang w:val="en-US"/>
         </w:rPr>
       </w:pPr>
-      <w:bookmarkStart w:id="23" w:name="_Toc150038910"/>
       <w:r>
         <w:lastRenderedPageBreak/>
         <w:t xml:space="preserve">8) xstect00 – </w:t>
@@ -13517,22 +13324,13 @@
     </w:p>
     <w:p>
       <w:pPr>
-        <w:pStyle w:val="H1"/>
-        <w:jc w:val="left"/>
-        <w:rPr>
-          <w:b w:val="0"/>
-          <w:bCs/>
-          <w:sz w:val="22"/>
-          <w:szCs w:val="22"/>
+        <w:rPr>
+          <w:b/>
         </w:rPr>
       </w:pPr>
       <w:bookmarkStart w:id="24" w:name="_Toc150038911"/>
       <w:r>
         <w:rPr>
-          <w:b w:val="0"/>
-          <w:bCs/>
-          <w:sz w:val="22"/>
-          <w:szCs w:val="22"/>
           <w:lang w:val="en-US"/>
         </w:rPr>
         <w:t xml:space="preserve">Test </w:t>
@@ -13540,10 +13338,6 @@
       <w:proofErr w:type="spellStart"/>
       <w:r>
         <w:rPr>
-          <w:b w:val="0"/>
-          <w:bCs/>
-          <w:sz w:val="22"/>
-          <w:szCs w:val="22"/>
           <w:lang w:val="en-US"/>
         </w:rPr>
         <w:t>mojej</w:t>
@@ -13551,10 +13345,6 @@
       <w:proofErr w:type="spellEnd"/>
       <w:r>
         <w:rPr>
-          <w:b w:val="0"/>
-          <w:bCs/>
-          <w:sz w:val="22"/>
-          <w:szCs w:val="22"/>
           <w:lang w:val="en-US"/>
         </w:rPr>
         <w:t xml:space="preserve"> </w:t>
@@ -13562,10 +13352,6 @@
       <w:proofErr w:type="spellStart"/>
       <w:r>
         <w:rPr>
-          <w:b w:val="0"/>
-          <w:bCs/>
-          <w:sz w:val="22"/>
-          <w:szCs w:val="22"/>
           <w:lang w:val="en-US"/>
         </w:rPr>
         <w:t>makety</w:t>
@@ -13573,10 +13359,6 @@
       <w:proofErr w:type="spellEnd"/>
       <w:r>
         <w:rPr>
-          <w:b w:val="0"/>
-          <w:bCs/>
-          <w:sz w:val="22"/>
-          <w:szCs w:val="22"/>
           <w:lang w:val="en-US"/>
         </w:rPr>
         <w:t xml:space="preserve"> </w:t>
@@ -13584,10 +13366,6 @@
       <w:proofErr w:type="spellStart"/>
       <w:r>
         <w:rPr>
-          <w:b w:val="0"/>
-          <w:bCs/>
-          <w:sz w:val="22"/>
-          <w:szCs w:val="22"/>
           <w:lang w:val="en-US"/>
         </w:rPr>
         <w:t>som</w:t>
@@ -13595,10 +13373,6 @@
       <w:proofErr w:type="spellEnd"/>
       <w:r>
         <w:rPr>
-          <w:b w:val="0"/>
-          <w:bCs/>
-          <w:sz w:val="22"/>
-          <w:szCs w:val="22"/>
           <w:lang w:val="en-US"/>
         </w:rPr>
         <w:t xml:space="preserve"> </w:t>
@@ -13606,10 +13380,6 @@
       <w:proofErr w:type="spellStart"/>
       <w:r>
         <w:rPr>
-          <w:b w:val="0"/>
-          <w:bCs/>
-          <w:sz w:val="22"/>
-          <w:szCs w:val="22"/>
           <w:lang w:val="en-US"/>
         </w:rPr>
         <w:t>vykonal</w:t>
@@ -13617,10 +13387,6 @@
       <w:proofErr w:type="spellEnd"/>
       <w:r>
         <w:rPr>
-          <w:b w:val="0"/>
-          <w:bCs/>
-          <w:sz w:val="22"/>
-          <w:szCs w:val="22"/>
           <w:lang w:val="en-US"/>
         </w:rPr>
         <w:t xml:space="preserve"> </w:t>
@@ -13628,10 +13394,6 @@
       <w:proofErr w:type="spellStart"/>
       <w:r>
         <w:rPr>
-          <w:b w:val="0"/>
-          <w:bCs/>
-          <w:sz w:val="22"/>
-          <w:szCs w:val="22"/>
           <w:lang w:val="en-US"/>
         </w:rPr>
         <w:t>na</w:t>
@@ -13639,10 +13401,6 @@
       <w:proofErr w:type="spellEnd"/>
       <w:r>
         <w:rPr>
-          <w:b w:val="0"/>
-          <w:bCs/>
-          <w:sz w:val="22"/>
-          <w:szCs w:val="22"/>
           <w:lang w:val="en-US"/>
         </w:rPr>
         <w:t xml:space="preserve"> 6 </w:t>
@@ -13650,10 +13408,6 @@
       <w:proofErr w:type="spellStart"/>
       <w:r>
         <w:rPr>
-          <w:b w:val="0"/>
-          <w:bCs/>
-          <w:sz w:val="22"/>
-          <w:szCs w:val="22"/>
           <w:lang w:val="en-US"/>
         </w:rPr>
         <w:t>subjektoch</w:t>
@@ -13661,324 +13415,151 @@
       <w:proofErr w:type="spellEnd"/>
       <w:r>
         <w:rPr>
-          <w:b w:val="0"/>
-          <w:bCs/>
-          <w:sz w:val="22"/>
-          <w:szCs w:val="22"/>
           <w:lang w:val="en-US"/>
         </w:rPr>
         <w:t xml:space="preserve"> r</w:t>
       </w:r>
       <w:proofErr w:type="spellStart"/>
       <w:r>
-        <w:rPr>
-          <w:b w:val="0"/>
-          <w:bCs/>
-          <w:sz w:val="22"/>
-          <w:szCs w:val="22"/>
-        </w:rPr>
         <w:t>ôznych</w:t>
       </w:r>
       <w:proofErr w:type="spellEnd"/>
       <w:r>
-        <w:rPr>
-          <w:b w:val="0"/>
-          <w:bCs/>
-          <w:sz w:val="22"/>
-          <w:szCs w:val="22"/>
-        </w:rPr>
         <w:t xml:space="preserve"> vekových </w:t>
       </w:r>
       <w:r>
-        <w:rPr>
-          <w:b w:val="0"/>
-          <w:bCs/>
-          <w:sz w:val="22"/>
-          <w:szCs w:val="22"/>
-        </w:rPr>
         <w:t>kategórií</w:t>
       </w:r>
       <w:r>
-        <w:rPr>
-          <w:b w:val="0"/>
-          <w:bCs/>
-          <w:sz w:val="22"/>
-          <w:szCs w:val="22"/>
-        </w:rPr>
         <w:t xml:space="preserve"> s rôznym pracovným zameraním kde sú všetci </w:t>
       </w:r>
       <w:r>
-        <w:rPr>
-          <w:b w:val="0"/>
-          <w:bCs/>
-          <w:sz w:val="22"/>
-          <w:szCs w:val="22"/>
-        </w:rPr>
         <w:t>zoznámení</w:t>
       </w:r>
       <w:r>
-        <w:rPr>
-          <w:b w:val="0"/>
-          <w:bCs/>
-          <w:sz w:val="22"/>
-          <w:szCs w:val="22"/>
-        </w:rPr>
-        <w:t xml:space="preserve"> s web aplikáciami </w:t>
-      </w:r>
-      <w:proofErr w:type="gramStart"/>
-      <w:r>
-        <w:rPr>
-          <w:b w:val="0"/>
-          <w:bCs/>
-          <w:sz w:val="22"/>
-          <w:szCs w:val="22"/>
-        </w:rPr>
-        <w:t>a</w:t>
-      </w:r>
-      <w:proofErr w:type="gramEnd"/>
-      <w:r>
-        <w:rPr>
-          <w:b w:val="0"/>
-          <w:bCs/>
-          <w:sz w:val="22"/>
-          <w:szCs w:val="22"/>
-        </w:rPr>
-        <w:t xml:space="preserve"> ich základnými </w:t>
-      </w:r>
-      <w:r>
-        <w:rPr>
-          <w:b w:val="0"/>
-          <w:bCs/>
-          <w:sz w:val="22"/>
-          <w:szCs w:val="22"/>
-        </w:rPr>
+        <w:t xml:space="preserve"> s web aplikáciami a ich základnými </w:t>
+      </w:r>
+      <w:r>
         <w:t>princípmi</w:t>
       </w:r>
       <w:r>
-        <w:rPr>
-          <w:b w:val="0"/>
-          <w:bCs/>
-          <w:sz w:val="22"/>
-          <w:szCs w:val="22"/>
-        </w:rPr>
         <w:t xml:space="preserve"> fungovania. Subjektom bola na začiatku položená otázka či pravidelne športujú kde štyria odpovedali možnosťou áno a dvaja možnosťou nie.</w:t>
       </w:r>
       <w:bookmarkEnd w:id="24"/>
       <w:r>
-        <w:rPr>
-          <w:b w:val="0"/>
-          <w:bCs/>
-          <w:sz w:val="22"/>
-          <w:szCs w:val="22"/>
-        </w:rPr>
         <w:t xml:space="preserve"> </w:t>
       </w:r>
     </w:p>
     <w:p>
       <w:pPr>
-        <w:pStyle w:val="H1"/>
-        <w:jc w:val="left"/>
-        <w:rPr>
-          <w:b w:val="0"/>
-          <w:bCs/>
-          <w:sz w:val="22"/>
-          <w:szCs w:val="22"/>
+        <w:rPr>
+          <w:b/>
         </w:rPr>
       </w:pPr>
       <w:bookmarkStart w:id="25" w:name="_Toc150038912"/>
       <w:r>
-        <w:rPr>
-          <w:b w:val="0"/>
-          <w:bCs/>
-          <w:sz w:val="22"/>
-          <w:szCs w:val="22"/>
-        </w:rPr>
         <w:t xml:space="preserve">Test bol zameraný hlavne na to či sú ľudia pri prvom používaní aplikácie schopný efektívne nájsť možnosti, ktoré sa od nich vyžadujú. </w:t>
       </w:r>
       <w:r>
-        <w:rPr>
-          <w:b w:val="0"/>
-          <w:bCs/>
-          <w:sz w:val="22"/>
-          <w:szCs w:val="22"/>
-        </w:rPr>
         <w:t>Testovanie prebehlo na platforme Maze sériou štyroch nasledujúcich úloh:</w:t>
       </w:r>
       <w:bookmarkEnd w:id="25"/>
     </w:p>
     <w:p>
       <w:pPr>
-        <w:pStyle w:val="H1"/>
+        <w:pStyle w:val="Odsekzoznamu"/>
         <w:numPr>
           <w:ilvl w:val="0"/>
           <w:numId w:val="5"/>
         </w:numPr>
-        <w:spacing w:line="40" w:lineRule="exact"/>
-        <w:ind w:left="1429" w:hanging="357"/>
-        <w:jc w:val="left"/>
-        <w:rPr>
-          <w:b w:val="0"/>
-          <w:bCs/>
-          <w:sz w:val="22"/>
-          <w:szCs w:val="22"/>
+        <w:rPr>
+          <w:b/>
         </w:rPr>
       </w:pPr>
       <w:bookmarkStart w:id="26" w:name="_Toc150038913"/>
       <w:r>
-        <w:rPr>
-          <w:b w:val="0"/>
-          <w:bCs/>
-          <w:sz w:val="22"/>
-          <w:szCs w:val="22"/>
-        </w:rPr>
         <w:t>Prihlásenie do aplikácie a prejdenia na stránku s receptami</w:t>
       </w:r>
       <w:bookmarkEnd w:id="26"/>
     </w:p>
     <w:p>
       <w:pPr>
-        <w:pStyle w:val="H1"/>
+        <w:pStyle w:val="Odsekzoznamu"/>
         <w:numPr>
           <w:ilvl w:val="0"/>
           <w:numId w:val="5"/>
         </w:numPr>
-        <w:spacing w:line="40" w:lineRule="exact"/>
-        <w:ind w:left="1429" w:hanging="357"/>
-        <w:jc w:val="left"/>
-        <w:rPr>
-          <w:b w:val="0"/>
-          <w:bCs/>
-          <w:sz w:val="22"/>
-          <w:szCs w:val="22"/>
+        <w:rPr>
+          <w:b/>
         </w:rPr>
       </w:pPr>
       <w:bookmarkStart w:id="27" w:name="_Toc150038914"/>
       <w:r>
-        <w:rPr>
-          <w:b w:val="0"/>
-          <w:bCs/>
-          <w:sz w:val="22"/>
-          <w:szCs w:val="22"/>
-        </w:rPr>
         <w:t>Vytvorte recept s použitím tagov</w:t>
       </w:r>
       <w:bookmarkEnd w:id="27"/>
     </w:p>
     <w:p>
       <w:pPr>
-        <w:pStyle w:val="H1"/>
+        <w:pStyle w:val="Odsekzoznamu"/>
         <w:numPr>
           <w:ilvl w:val="0"/>
           <w:numId w:val="5"/>
         </w:numPr>
-        <w:spacing w:line="40" w:lineRule="exact"/>
-        <w:ind w:left="1429" w:hanging="357"/>
-        <w:jc w:val="left"/>
-        <w:rPr>
-          <w:b w:val="0"/>
-          <w:bCs/>
-          <w:sz w:val="22"/>
-          <w:szCs w:val="22"/>
+        <w:rPr>
+          <w:b/>
         </w:rPr>
       </w:pPr>
       <w:bookmarkStart w:id="28" w:name="_Toc150038915"/>
       <w:r>
-        <w:rPr>
-          <w:b w:val="0"/>
-          <w:bCs/>
-          <w:sz w:val="22"/>
-          <w:szCs w:val="22"/>
-        </w:rPr>
         <w:t>Prejdite na stránku o potravinách a pri vyhľadávaní použite možnosť filtrovania</w:t>
       </w:r>
       <w:bookmarkEnd w:id="28"/>
     </w:p>
     <w:p>
       <w:pPr>
-        <w:pStyle w:val="H1"/>
+        <w:pStyle w:val="Odsekzoznamu"/>
         <w:numPr>
           <w:ilvl w:val="0"/>
           <w:numId w:val="5"/>
         </w:numPr>
-        <w:spacing w:line="200" w:lineRule="exact"/>
-        <w:ind w:left="1429" w:hanging="357"/>
-        <w:jc w:val="left"/>
-        <w:rPr>
-          <w:b w:val="0"/>
-          <w:bCs/>
-          <w:sz w:val="22"/>
-          <w:szCs w:val="22"/>
+        <w:rPr>
+          <w:b/>
         </w:rPr>
       </w:pPr>
       <w:bookmarkStart w:id="29" w:name="_Toc150038916"/>
       <w:r>
-        <w:rPr>
-          <w:b w:val="0"/>
-          <w:bCs/>
-          <w:sz w:val="22"/>
-          <w:szCs w:val="22"/>
-        </w:rPr>
         <w:t>Pridajte si jablko do svojho denného kalorického príjmu a následne sa odhláste z aplikácie</w:t>
       </w:r>
       <w:bookmarkEnd w:id="29"/>
     </w:p>
     <w:p>
       <w:pPr>
-        <w:pStyle w:val="H1"/>
-        <w:jc w:val="left"/>
-        <w:rPr>
-          <w:b w:val="0"/>
-          <w:bCs/>
-          <w:sz w:val="22"/>
-          <w:szCs w:val="22"/>
+        <w:pStyle w:val="Odsekzoznamu"/>
+        <w:numPr>
+          <w:ilvl w:val="0"/>
+          <w:numId w:val="5"/>
+        </w:numPr>
+        <w:rPr>
+          <w:b/>
         </w:rPr>
       </w:pPr>
       <w:bookmarkStart w:id="30" w:name="_Toc150038917"/>
       <w:r>
-        <w:rPr>
-          <w:b w:val="0"/>
-          <w:bCs/>
-          <w:sz w:val="22"/>
-          <w:szCs w:val="22"/>
-        </w:rPr>
         <w:t>Pri hodnotení a spracovaní výsledkov som prihliadal najm</w:t>
       </w:r>
       <w:r>
-        <w:rPr>
-          <w:b w:val="0"/>
-          <w:bCs/>
-          <w:sz w:val="22"/>
-          <w:szCs w:val="22"/>
-        </w:rPr>
         <w:t xml:space="preserve">ä na počet </w:t>
       </w:r>
       <w:r>
-        <w:rPr>
-          <w:b w:val="0"/>
-          <w:bCs/>
-          <w:sz w:val="22"/>
-          <w:szCs w:val="22"/>
-        </w:rPr>
         <w:t>„</w:t>
       </w:r>
       <w:proofErr w:type="spellStart"/>
       <w:r>
-        <w:rPr>
-          <w:b w:val="0"/>
-          <w:bCs/>
-          <w:sz w:val="22"/>
-          <w:szCs w:val="22"/>
-        </w:rPr>
         <w:t>missclickov</w:t>
       </w:r>
       <w:proofErr w:type="spellEnd"/>
       <w:r>
-        <w:rPr>
-          <w:b w:val="0"/>
-          <w:bCs/>
-          <w:sz w:val="22"/>
-          <w:szCs w:val="22"/>
-        </w:rPr>
         <w:t>“ a rýchlosť splnenia daného zadania.</w:t>
       </w:r>
       <w:bookmarkEnd w:id="30"/>
@@ -13988,6 +13569,7 @@
         <w:pStyle w:val="H2"/>
       </w:pPr>
       <w:r>
+        <w:lastRenderedPageBreak/>
         <w:t>Výsledky testovania</w:t>
       </w:r>
     </w:p>
@@ -14040,8 +13622,8 @@
         <w:rPr>
           <w:b w:val="0"/>
           <w:bCs/>
-          <w:sz w:val="22"/>
-          <w:szCs w:val="22"/>
+          <w:sz w:val="24"/>
+          <w:szCs w:val="24"/>
         </w:rPr>
       </w:pPr>
       <w:bookmarkStart w:id="32" w:name="_Toc150038919"/>
@@ -14049,8 +13631,8 @@
         <w:rPr>
           <w:b w:val="0"/>
           <w:bCs/>
-          <w:sz w:val="22"/>
-          <w:szCs w:val="22"/>
+          <w:sz w:val="24"/>
+          <w:szCs w:val="24"/>
         </w:rPr>
         <w:t>Priemerná rýchlosť splnenia úlohy : 25,4 sekúnd</w:t>
       </w:r>
@@ -14059,8 +13641,8 @@
         <w:rPr>
           <w:b w:val="0"/>
           <w:bCs/>
-          <w:sz w:val="22"/>
-          <w:szCs w:val="22"/>
+          <w:sz w:val="24"/>
+          <w:szCs w:val="24"/>
         </w:rPr>
         <w:t xml:space="preserve"> </w:t>
       </w:r>
@@ -14075,8 +13657,8 @@
         <w:rPr>
           <w:b w:val="0"/>
           <w:bCs/>
-          <w:sz w:val="22"/>
-          <w:szCs w:val="22"/>
+          <w:sz w:val="24"/>
+          <w:szCs w:val="24"/>
         </w:rPr>
       </w:pPr>
       <w:bookmarkStart w:id="33" w:name="_Toc150038920"/>
@@ -14084,8 +13666,8 @@
         <w:rPr>
           <w:b w:val="0"/>
           <w:bCs/>
-          <w:sz w:val="22"/>
-          <w:szCs w:val="22"/>
+          <w:sz w:val="24"/>
+          <w:szCs w:val="24"/>
         </w:rPr>
         <w:t xml:space="preserve">Priemerný počet </w:t>
       </w:r>
@@ -14094,8 +13676,8 @@
         <w:rPr>
           <w:b w:val="0"/>
           <w:bCs/>
-          <w:sz w:val="22"/>
-          <w:szCs w:val="22"/>
+          <w:sz w:val="24"/>
+          <w:szCs w:val="24"/>
         </w:rPr>
         <w:t>missclickov</w:t>
       </w:r>
@@ -14104,8 +13686,8 @@
         <w:rPr>
           <w:b w:val="0"/>
           <w:bCs/>
-          <w:sz w:val="22"/>
-          <w:szCs w:val="22"/>
+          <w:sz w:val="24"/>
+          <w:szCs w:val="24"/>
         </w:rPr>
         <w:t xml:space="preserve"> : 7</w:t>
       </w:r>
@@ -14121,8 +13703,8 @@
         <w:rPr>
           <w:b w:val="0"/>
           <w:bCs/>
-          <w:sz w:val="22"/>
-          <w:szCs w:val="22"/>
+          <w:sz w:val="24"/>
+          <w:szCs w:val="24"/>
         </w:rPr>
       </w:pPr>
       <w:bookmarkStart w:id="34" w:name="_Toc150038921"/>
@@ -14130,47 +13712,38 @@
         <w:rPr>
           <w:b w:val="0"/>
           <w:bCs/>
-          <w:sz w:val="22"/>
-          <w:szCs w:val="22"/>
-        </w:rPr>
-        <w:t xml:space="preserve">Počet používateľov, ktorý splnili cieľ na priamo </w:t>
-      </w:r>
+          <w:sz w:val="24"/>
+          <w:szCs w:val="24"/>
+        </w:rPr>
+        <w:t>Počet používateľov, ktorý splnili cieľ na priamo (</w:t>
+      </w:r>
+      <w:proofErr w:type="spellStart"/>
       <w:r>
         <w:rPr>
           <w:b w:val="0"/>
           <w:bCs/>
-          <w:sz w:val="22"/>
-          <w:szCs w:val="22"/>
-        </w:rPr>
-        <w:t>(</w:t>
-      </w:r>
-      <w:proofErr w:type="spellStart"/>
+          <w:sz w:val="24"/>
+          <w:szCs w:val="24"/>
+        </w:rPr>
+        <w:t>direct</w:t>
+      </w:r>
+      <w:proofErr w:type="spellEnd"/>
       <w:r>
         <w:rPr>
           <w:b w:val="0"/>
           <w:bCs/>
-          <w:sz w:val="22"/>
-          <w:szCs w:val="22"/>
-        </w:rPr>
-        <w:t>direct</w:t>
-      </w:r>
-      <w:proofErr w:type="spellEnd"/>
+          <w:sz w:val="24"/>
+          <w:szCs w:val="24"/>
+        </w:rPr>
+        <w:t>) : 4</w:t>
+      </w:r>
+      <w:bookmarkEnd w:id="34"/>
       <w:r>
         <w:rPr>
           <w:b w:val="0"/>
           <w:bCs/>
-          <w:sz w:val="22"/>
-          <w:szCs w:val="22"/>
-        </w:rPr>
-        <w:t>) : 4</w:t>
-      </w:r>
-      <w:bookmarkEnd w:id="34"/>
-      <w:r>
-        <w:rPr>
-          <w:b w:val="0"/>
-          <w:bCs/>
-          <w:sz w:val="22"/>
-          <w:szCs w:val="22"/>
+          <w:sz w:val="24"/>
+          <w:szCs w:val="24"/>
         </w:rPr>
         <w:t xml:space="preserve"> </w:t>
       </w:r>
@@ -14185,8 +13758,8 @@
         <w:rPr>
           <w:b w:val="0"/>
           <w:bCs/>
-          <w:sz w:val="22"/>
-          <w:szCs w:val="22"/>
+          <w:sz w:val="24"/>
+          <w:szCs w:val="24"/>
         </w:rPr>
       </w:pPr>
       <w:bookmarkStart w:id="35" w:name="_Toc150038922"/>
@@ -14194,8 +13767,8 @@
         <w:rPr>
           <w:b w:val="0"/>
           <w:bCs/>
-          <w:sz w:val="22"/>
-          <w:szCs w:val="22"/>
+          <w:sz w:val="24"/>
+          <w:szCs w:val="24"/>
         </w:rPr>
         <w:t>Analýza výsledku: Potreba zväčšiť písmo pod ikonkami nad jednotlivými stránkami nakoľko niektoré subjekty nevedeli, ktorá ikonka čo značí pretože to údajne nevedeli prečítať.</w:t>
       </w:r>
@@ -14204,8 +13777,8 @@
         <w:rPr>
           <w:b w:val="0"/>
           <w:bCs/>
-          <w:sz w:val="22"/>
-          <w:szCs w:val="22"/>
+          <w:sz w:val="24"/>
+          <w:szCs w:val="24"/>
         </w:rPr>
         <w:t xml:space="preserve"> </w:t>
       </w:r>
@@ -14245,8 +13818,8 @@
         <w:rPr>
           <w:b w:val="0"/>
           <w:bCs/>
-          <w:sz w:val="22"/>
-          <w:szCs w:val="22"/>
+          <w:sz w:val="24"/>
+          <w:szCs w:val="24"/>
         </w:rPr>
       </w:pPr>
       <w:bookmarkStart w:id="37" w:name="_Toc150038924"/>
@@ -14254,54 +13827,36 @@
         <w:rPr>
           <w:b w:val="0"/>
           <w:bCs/>
-          <w:sz w:val="22"/>
-          <w:szCs w:val="22"/>
-        </w:rPr>
-        <w:t xml:space="preserve">Priemerná rýchlosť splnenia úlohy : </w:t>
+          <w:sz w:val="24"/>
+          <w:szCs w:val="24"/>
+        </w:rPr>
+        <w:t>Priemerná rýchlosť splnenia úlohy : 36</w:t>
       </w:r>
       <w:r>
         <w:rPr>
           <w:b w:val="0"/>
           <w:bCs/>
-          <w:sz w:val="22"/>
-          <w:szCs w:val="22"/>
-        </w:rPr>
-        <w:t>36</w:t>
+          <w:sz w:val="24"/>
+          <w:szCs w:val="24"/>
+        </w:rPr>
+        <w:t>,2</w:t>
       </w:r>
       <w:r>
         <w:rPr>
           <w:b w:val="0"/>
           <w:bCs/>
-          <w:sz w:val="22"/>
-          <w:szCs w:val="22"/>
-        </w:rPr>
-        <w:t>,2</w:t>
-      </w:r>
+          <w:sz w:val="24"/>
+          <w:szCs w:val="24"/>
+        </w:rPr>
+        <w:t xml:space="preserve"> sekúnd</w:t>
+      </w:r>
+      <w:bookmarkEnd w:id="37"/>
       <w:r>
         <w:rPr>
           <w:b w:val="0"/>
           <w:bCs/>
-          <w:sz w:val="22"/>
-          <w:szCs w:val="22"/>
-        </w:rPr>
-        <w:t xml:space="preserve"> </w:t>
-      </w:r>
-      <w:r>
-        <w:rPr>
-          <w:b w:val="0"/>
-          <w:bCs/>
-          <w:sz w:val="22"/>
-          <w:szCs w:val="22"/>
-        </w:rPr>
-        <w:t>sekúnd</w:t>
-      </w:r>
-      <w:bookmarkEnd w:id="37"/>
-      <w:r>
-        <w:rPr>
-          <w:b w:val="0"/>
-          <w:bCs/>
-          <w:sz w:val="22"/>
-          <w:szCs w:val="22"/>
+          <w:sz w:val="24"/>
+          <w:szCs w:val="24"/>
         </w:rPr>
         <w:t xml:space="preserve"> </w:t>
       </w:r>
@@ -14316,8 +13871,8 @@
         <w:rPr>
           <w:b w:val="0"/>
           <w:bCs/>
-          <w:sz w:val="22"/>
-          <w:szCs w:val="22"/>
+          <w:sz w:val="24"/>
+          <w:szCs w:val="24"/>
         </w:rPr>
       </w:pPr>
       <w:bookmarkStart w:id="38" w:name="_Toc150038925"/>
@@ -14325,8 +13880,8 @@
         <w:rPr>
           <w:b w:val="0"/>
           <w:bCs/>
-          <w:sz w:val="22"/>
-          <w:szCs w:val="22"/>
+          <w:sz w:val="24"/>
+          <w:szCs w:val="24"/>
         </w:rPr>
         <w:t xml:space="preserve">Priemerný počet </w:t>
       </w:r>
@@ -14335,8 +13890,8 @@
         <w:rPr>
           <w:b w:val="0"/>
           <w:bCs/>
-          <w:sz w:val="22"/>
-          <w:szCs w:val="22"/>
+          <w:sz w:val="24"/>
+          <w:szCs w:val="24"/>
         </w:rPr>
         <w:t>missclickov</w:t>
       </w:r>
@@ -14345,19 +13900,10 @@
         <w:rPr>
           <w:b w:val="0"/>
           <w:bCs/>
-          <w:sz w:val="22"/>
-          <w:szCs w:val="22"/>
-        </w:rPr>
-        <w:t xml:space="preserve"> : </w:t>
-      </w:r>
-      <w:r>
-        <w:rPr>
-          <w:b w:val="0"/>
-          <w:bCs/>
-          <w:sz w:val="22"/>
-          <w:szCs w:val="22"/>
-        </w:rPr>
-        <w:t>14</w:t>
+          <w:sz w:val="24"/>
+          <w:szCs w:val="24"/>
+        </w:rPr>
+        <w:t xml:space="preserve"> : 14</w:t>
       </w:r>
       <w:bookmarkEnd w:id="38"/>
     </w:p>
@@ -14371,8 +13917,8 @@
         <w:rPr>
           <w:b w:val="0"/>
           <w:bCs/>
-          <w:sz w:val="22"/>
-          <w:szCs w:val="22"/>
+          <w:sz w:val="24"/>
+          <w:szCs w:val="24"/>
         </w:rPr>
       </w:pPr>
       <w:bookmarkStart w:id="39" w:name="_Toc150038926"/>
@@ -14380,65 +13926,38 @@
         <w:rPr>
           <w:b w:val="0"/>
           <w:bCs/>
-          <w:sz w:val="22"/>
-          <w:szCs w:val="22"/>
-        </w:rPr>
-        <w:t>Počet používateľov, ktorý splnili cieľ na priamo</w:t>
-      </w:r>
+          <w:sz w:val="24"/>
+          <w:szCs w:val="24"/>
+        </w:rPr>
+        <w:t>Počet používateľov, ktorý splnili cieľ na priamo (</w:t>
+      </w:r>
+      <w:proofErr w:type="spellStart"/>
       <w:r>
         <w:rPr>
           <w:b w:val="0"/>
           <w:bCs/>
-          <w:sz w:val="22"/>
-          <w:szCs w:val="22"/>
-        </w:rPr>
-        <w:t xml:space="preserve"> </w:t>
-      </w:r>
+          <w:sz w:val="24"/>
+          <w:szCs w:val="24"/>
+        </w:rPr>
+        <w:t>direct</w:t>
+      </w:r>
+      <w:proofErr w:type="spellEnd"/>
       <w:r>
         <w:rPr>
           <w:b w:val="0"/>
           <w:bCs/>
-          <w:sz w:val="22"/>
-          <w:szCs w:val="22"/>
-        </w:rPr>
-        <w:t>(</w:t>
-      </w:r>
-      <w:proofErr w:type="spellStart"/>
+          <w:sz w:val="24"/>
+          <w:szCs w:val="24"/>
+        </w:rPr>
+        <w:t>) : 3</w:t>
+      </w:r>
+      <w:bookmarkEnd w:id="39"/>
       <w:r>
         <w:rPr>
           <w:b w:val="0"/>
           <w:bCs/>
-          <w:sz w:val="22"/>
-          <w:szCs w:val="22"/>
-        </w:rPr>
-        <w:t>direct</w:t>
-      </w:r>
-      <w:proofErr w:type="spellEnd"/>
-      <w:r>
-        <w:rPr>
-          <w:b w:val="0"/>
-          <w:bCs/>
-          <w:sz w:val="22"/>
-          <w:szCs w:val="22"/>
-        </w:rPr>
-        <w:t xml:space="preserve">) : </w:t>
-      </w:r>
-      <w:r>
-        <w:rPr>
-          <w:b w:val="0"/>
-          <w:bCs/>
-          <w:sz w:val="22"/>
-          <w:szCs w:val="22"/>
-        </w:rPr>
-        <w:t>3</w:t>
-      </w:r>
-      <w:bookmarkEnd w:id="39"/>
-      <w:r>
-        <w:rPr>
-          <w:b w:val="0"/>
-          <w:bCs/>
-          <w:sz w:val="22"/>
-          <w:szCs w:val="22"/>
+          <w:sz w:val="24"/>
+          <w:szCs w:val="24"/>
         </w:rPr>
         <w:t xml:space="preserve"> </w:t>
       </w:r>
@@ -14453,8 +13972,8 @@
         <w:rPr>
           <w:b w:val="0"/>
           <w:bCs/>
-          <w:sz w:val="22"/>
-          <w:szCs w:val="22"/>
+          <w:sz w:val="24"/>
+          <w:szCs w:val="24"/>
         </w:rPr>
       </w:pPr>
       <w:bookmarkStart w:id="40" w:name="_Toc150038927"/>
@@ -14462,27 +13981,18 @@
         <w:rPr>
           <w:b w:val="0"/>
           <w:bCs/>
-          <w:sz w:val="22"/>
-          <w:szCs w:val="22"/>
-        </w:rPr>
-        <w:t xml:space="preserve">Analýza výsledku: </w:t>
-      </w:r>
+          <w:sz w:val="24"/>
+          <w:szCs w:val="24"/>
+        </w:rPr>
+        <w:t>Analýza výsledku: Subjekty často zabudli pridať tagy predtým než potvrdili správnosť receptu. Veľa užívateľov chcelo doplniť nejaké údaje o recepte čo žiaľ v tomto testovaní nebolo možné.</w:t>
+      </w:r>
+      <w:bookmarkEnd w:id="40"/>
       <w:r>
         <w:rPr>
           <w:b w:val="0"/>
           <w:bCs/>
-          <w:sz w:val="22"/>
-          <w:szCs w:val="22"/>
-        </w:rPr>
-        <w:t>Subjekty často zabudli pridať tagy predtým než potvrdili správnosť receptu. Veľa užívateľov chcelo doplniť nejaké údaje o recepte čo žiaľ v tomto testovaní nebolo možné.</w:t>
-      </w:r>
-      <w:bookmarkEnd w:id="40"/>
-      <w:r>
-        <w:rPr>
-          <w:b w:val="0"/>
-          <w:bCs/>
-          <w:sz w:val="22"/>
-          <w:szCs w:val="22"/>
+          <w:sz w:val="24"/>
+          <w:szCs w:val="24"/>
         </w:rPr>
         <w:t xml:space="preserve"> </w:t>
       </w:r>
@@ -14508,7 +14018,6 @@
           <w:sz w:val="24"/>
           <w:szCs w:val="24"/>
         </w:rPr>
-        <w:lastRenderedPageBreak/>
         <w:t>Prejdite na stránku o potravinách a pri vyhľadávaní použite možnosť filtrovania</w:t>
       </w:r>
       <w:bookmarkEnd w:id="41"/>
@@ -14523,8 +14032,8 @@
         <w:rPr>
           <w:b w:val="0"/>
           <w:bCs/>
-          <w:sz w:val="22"/>
-          <w:szCs w:val="22"/>
+          <w:sz w:val="24"/>
+          <w:szCs w:val="24"/>
         </w:rPr>
       </w:pPr>
       <w:bookmarkStart w:id="42" w:name="_Toc150038929"/>
@@ -14532,8 +14041,8 @@
         <w:rPr>
           <w:b w:val="0"/>
           <w:bCs/>
-          <w:sz w:val="22"/>
-          <w:szCs w:val="22"/>
+          <w:sz w:val="24"/>
+          <w:szCs w:val="24"/>
         </w:rPr>
         <w:t xml:space="preserve">Priemerná rýchlosť splnenia úlohy : </w:t>
       </w:r>
@@ -14541,8 +14050,8 @@
         <w:rPr>
           <w:b w:val="0"/>
           <w:bCs/>
-          <w:sz w:val="22"/>
-          <w:szCs w:val="22"/>
+          <w:sz w:val="24"/>
+          <w:szCs w:val="24"/>
         </w:rPr>
         <w:t xml:space="preserve">41,2 </w:t>
       </w:r>
@@ -14550,8 +14059,8 @@
         <w:rPr>
           <w:b w:val="0"/>
           <w:bCs/>
-          <w:sz w:val="22"/>
-          <w:szCs w:val="22"/>
+          <w:sz w:val="24"/>
+          <w:szCs w:val="24"/>
         </w:rPr>
         <w:t>sekúnd</w:t>
       </w:r>
@@ -14560,8 +14069,8 @@
         <w:rPr>
           <w:b w:val="0"/>
           <w:bCs/>
-          <w:sz w:val="22"/>
-          <w:szCs w:val="22"/>
+          <w:sz w:val="24"/>
+          <w:szCs w:val="24"/>
         </w:rPr>
         <w:t xml:space="preserve"> </w:t>
       </w:r>
@@ -14576,8 +14085,8 @@
         <w:rPr>
           <w:b w:val="0"/>
           <w:bCs/>
-          <w:sz w:val="22"/>
-          <w:szCs w:val="22"/>
+          <w:sz w:val="24"/>
+          <w:szCs w:val="24"/>
         </w:rPr>
       </w:pPr>
       <w:bookmarkStart w:id="43" w:name="_Toc150038930"/>
@@ -14585,8 +14094,8 @@
         <w:rPr>
           <w:b w:val="0"/>
           <w:bCs/>
-          <w:sz w:val="22"/>
-          <w:szCs w:val="22"/>
+          <w:sz w:val="24"/>
+          <w:szCs w:val="24"/>
         </w:rPr>
         <w:t xml:space="preserve">Priemerný počet </w:t>
       </w:r>
@@ -14595,8 +14104,8 @@
         <w:rPr>
           <w:b w:val="0"/>
           <w:bCs/>
-          <w:sz w:val="22"/>
-          <w:szCs w:val="22"/>
+          <w:sz w:val="24"/>
+          <w:szCs w:val="24"/>
         </w:rPr>
         <w:t>missclickov</w:t>
       </w:r>
@@ -14605,8 +14114,8 @@
         <w:rPr>
           <w:b w:val="0"/>
           <w:bCs/>
-          <w:sz w:val="22"/>
-          <w:szCs w:val="22"/>
+          <w:sz w:val="24"/>
+          <w:szCs w:val="24"/>
         </w:rPr>
         <w:t xml:space="preserve"> : </w:t>
       </w:r>
@@ -14614,8 +14123,8 @@
         <w:rPr>
           <w:b w:val="0"/>
           <w:bCs/>
-          <w:sz w:val="22"/>
-          <w:szCs w:val="22"/>
+          <w:sz w:val="24"/>
+          <w:szCs w:val="24"/>
         </w:rPr>
         <w:t>12</w:t>
       </w:r>
@@ -14631,8 +14140,8 @@
         <w:rPr>
           <w:b w:val="0"/>
           <w:bCs/>
-          <w:sz w:val="22"/>
-          <w:szCs w:val="22"/>
+          <w:sz w:val="24"/>
+          <w:szCs w:val="24"/>
         </w:rPr>
       </w:pPr>
       <w:bookmarkStart w:id="44" w:name="_Toc150038931"/>
@@ -14640,55 +14149,37 @@
         <w:rPr>
           <w:b w:val="0"/>
           <w:bCs/>
-          <w:sz w:val="22"/>
-          <w:szCs w:val="22"/>
-        </w:rPr>
-        <w:t>Počet používateľov, ktorý splnili cieľ na priamo</w:t>
-      </w:r>
+          <w:sz w:val="24"/>
+          <w:szCs w:val="24"/>
+        </w:rPr>
+        <w:t>Počet používateľov, ktorý splnili cieľ na priamo (</w:t>
+      </w:r>
+      <w:proofErr w:type="spellStart"/>
       <w:r>
         <w:rPr>
           <w:b w:val="0"/>
           <w:bCs/>
-          <w:sz w:val="22"/>
-          <w:szCs w:val="22"/>
-        </w:rPr>
-        <w:t xml:space="preserve"> </w:t>
-      </w:r>
+          <w:sz w:val="24"/>
+          <w:szCs w:val="24"/>
+        </w:rPr>
+        <w:t>direct</w:t>
+      </w:r>
+      <w:proofErr w:type="spellEnd"/>
       <w:r>
         <w:rPr>
           <w:b w:val="0"/>
           <w:bCs/>
-          <w:sz w:val="22"/>
-          <w:szCs w:val="22"/>
-        </w:rPr>
-        <w:t>(</w:t>
-      </w:r>
-      <w:proofErr w:type="spellStart"/>
+          <w:sz w:val="24"/>
+          <w:szCs w:val="24"/>
+        </w:rPr>
+        <w:t xml:space="preserve">) : </w:t>
+      </w:r>
       <w:r>
         <w:rPr>
           <w:b w:val="0"/>
           <w:bCs/>
-          <w:sz w:val="22"/>
-          <w:szCs w:val="22"/>
-        </w:rPr>
-        <w:t>direct</w:t>
-      </w:r>
-      <w:proofErr w:type="spellEnd"/>
-      <w:r>
-        <w:rPr>
-          <w:b w:val="0"/>
-          <w:bCs/>
-          <w:sz w:val="22"/>
-          <w:szCs w:val="22"/>
-        </w:rPr>
-        <w:t xml:space="preserve">) : </w:t>
-      </w:r>
-      <w:r>
-        <w:rPr>
-          <w:b w:val="0"/>
-          <w:bCs/>
-          <w:sz w:val="22"/>
-          <w:szCs w:val="22"/>
+          <w:sz w:val="24"/>
+          <w:szCs w:val="24"/>
         </w:rPr>
         <w:t>5</w:t>
       </w:r>
@@ -14704,8 +14195,8 @@
         <w:rPr>
           <w:b w:val="0"/>
           <w:bCs/>
-          <w:sz w:val="22"/>
-          <w:szCs w:val="22"/>
+          <w:sz w:val="24"/>
+          <w:szCs w:val="24"/>
         </w:rPr>
       </w:pPr>
       <w:bookmarkStart w:id="45" w:name="_Toc150038932"/>
@@ -14713,82 +14204,55 @@
         <w:rPr>
           <w:b w:val="0"/>
           <w:bCs/>
-          <w:sz w:val="22"/>
-          <w:szCs w:val="22"/>
-        </w:rPr>
-        <w:t xml:space="preserve">Analýza výsledku: </w:t>
+          <w:sz w:val="24"/>
+          <w:szCs w:val="24"/>
+        </w:rPr>
+        <w:t xml:space="preserve">Analýza výsledku: Na základe stránky s receptami veľa subjektov hľadalo </w:t>
       </w:r>
       <w:r>
         <w:rPr>
           <w:b w:val="0"/>
           <w:bCs/>
-          <w:sz w:val="22"/>
-          <w:szCs w:val="22"/>
-        </w:rPr>
-        <w:t xml:space="preserve">Na základe stránky s receptami veľa subjektov hľadalo </w:t>
+          <w:sz w:val="24"/>
+          <w:szCs w:val="24"/>
+        </w:rPr>
+        <w:t>tlačidlo</w:t>
       </w:r>
       <w:r>
         <w:rPr>
           <w:b w:val="0"/>
           <w:bCs/>
-          <w:sz w:val="22"/>
-          <w:szCs w:val="22"/>
-        </w:rPr>
-        <w:t>tlačidlo</w:t>
+          <w:sz w:val="24"/>
+          <w:szCs w:val="24"/>
+        </w:rPr>
+        <w:t xml:space="preserve"> filtrovania</w:t>
       </w:r>
       <w:r>
         <w:rPr>
           <w:b w:val="0"/>
           <w:bCs/>
-          <w:sz w:val="22"/>
-          <w:szCs w:val="22"/>
-        </w:rPr>
-        <w:t xml:space="preserve"> filtrovania</w:t>
+          <w:sz w:val="24"/>
+          <w:szCs w:val="24"/>
+        </w:rPr>
+        <w:t xml:space="preserve"> </w:t>
       </w:r>
       <w:r>
         <w:rPr>
           <w:b w:val="0"/>
           <w:bCs/>
-          <w:sz w:val="22"/>
-          <w:szCs w:val="22"/>
-        </w:rPr>
-        <w:t xml:space="preserve"> </w:t>
+          <w:sz w:val="24"/>
+          <w:szCs w:val="24"/>
+        </w:rPr>
+        <w:t xml:space="preserve">hneď vedľa </w:t>
       </w:r>
       <w:r>
         <w:rPr>
           <w:b w:val="0"/>
           <w:bCs/>
-          <w:sz w:val="22"/>
-          <w:szCs w:val="22"/>
-        </w:rPr>
-        <w:t xml:space="preserve">hneď vedľa </w:t>
-      </w:r>
-      <w:r>
-        <w:rPr>
-          <w:b w:val="0"/>
-          <w:bCs/>
-          <w:sz w:val="22"/>
-          <w:szCs w:val="22"/>
-        </w:rPr>
-        <w:t xml:space="preserve">poľa na vyhľadávanie </w:t>
-      </w:r>
-      <w:r>
-        <w:rPr>
-          <w:b w:val="0"/>
-          <w:bCs/>
-          <w:sz w:val="22"/>
-          <w:szCs w:val="22"/>
-        </w:rPr>
-        <w:t>čo viedlo k navýšeniu času stráveného nad danou úlohou</w:t>
-      </w:r>
-      <w:r>
-        <w:rPr>
-          <w:b w:val="0"/>
-          <w:bCs/>
-          <w:sz w:val="22"/>
-          <w:szCs w:val="22"/>
-        </w:rPr>
-        <w:t>. Treba preto zjednotiť tieto dve stránky nech to nevedia k zmätku v neskorších časoch kedy užívatelia budú očakávať tlačidlá na miestach kde ich videli predtým no ony tam nebudú.</w:t>
+          <w:sz w:val="24"/>
+          <w:szCs w:val="24"/>
+        </w:rPr>
+        <w:t>poľa na vyhľadávanie čo viedlo k navýšeniu času stráveného nad danou úlohou. Treba preto zjednotiť tieto dve stránky nech to nevedia k zmätku v neskorších časoch kedy užívatelia budú očakávať tlačidlá na miestach kde ich videli predtým no ony tam nebudú.</w:t>
       </w:r>
       <w:bookmarkEnd w:id="45"/>
     </w:p>
@@ -14841,8 +14305,8 @@
         <w:rPr>
           <w:b w:val="0"/>
           <w:bCs/>
-          <w:sz w:val="22"/>
-          <w:szCs w:val="22"/>
+          <w:sz w:val="24"/>
+          <w:szCs w:val="24"/>
         </w:rPr>
       </w:pPr>
       <w:bookmarkStart w:id="47" w:name="_Toc150038934"/>
@@ -14850,8 +14314,8 @@
         <w:rPr>
           <w:b w:val="0"/>
           <w:bCs/>
-          <w:sz w:val="22"/>
-          <w:szCs w:val="22"/>
+          <w:sz w:val="24"/>
+          <w:szCs w:val="24"/>
         </w:rPr>
         <w:t xml:space="preserve">Priemerná rýchlosť splnenia úlohy : </w:t>
       </w:r>
@@ -14859,8 +14323,8 @@
         <w:rPr>
           <w:b w:val="0"/>
           <w:bCs/>
-          <w:sz w:val="22"/>
-          <w:szCs w:val="22"/>
+          <w:sz w:val="24"/>
+          <w:szCs w:val="24"/>
         </w:rPr>
         <w:t>14,9</w:t>
       </w:r>
@@ -14868,8 +14332,8 @@
         <w:rPr>
           <w:b w:val="0"/>
           <w:bCs/>
-          <w:sz w:val="22"/>
-          <w:szCs w:val="22"/>
+          <w:sz w:val="24"/>
+          <w:szCs w:val="24"/>
         </w:rPr>
         <w:t xml:space="preserve"> sekúnd</w:t>
       </w:r>
@@ -14878,8 +14342,8 @@
         <w:rPr>
           <w:b w:val="0"/>
           <w:bCs/>
-          <w:sz w:val="22"/>
-          <w:szCs w:val="22"/>
+          <w:sz w:val="24"/>
+          <w:szCs w:val="24"/>
         </w:rPr>
         <w:t xml:space="preserve"> </w:t>
       </w:r>
@@ -14894,8 +14358,8 @@
         <w:rPr>
           <w:b w:val="0"/>
           <w:bCs/>
-          <w:sz w:val="22"/>
-          <w:szCs w:val="22"/>
+          <w:sz w:val="24"/>
+          <w:szCs w:val="24"/>
         </w:rPr>
       </w:pPr>
       <w:bookmarkStart w:id="48" w:name="_Toc150038935"/>
@@ -14903,8 +14367,8 @@
         <w:rPr>
           <w:b w:val="0"/>
           <w:bCs/>
-          <w:sz w:val="22"/>
-          <w:szCs w:val="22"/>
+          <w:sz w:val="24"/>
+          <w:szCs w:val="24"/>
         </w:rPr>
         <w:t xml:space="preserve">Priemerný počet </w:t>
       </w:r>
@@ -14913,8 +14377,8 @@
         <w:rPr>
           <w:b w:val="0"/>
           <w:bCs/>
-          <w:sz w:val="22"/>
-          <w:szCs w:val="22"/>
+          <w:sz w:val="24"/>
+          <w:szCs w:val="24"/>
         </w:rPr>
         <w:t>missclickov</w:t>
       </w:r>
@@ -14923,8 +14387,8 @@
         <w:rPr>
           <w:b w:val="0"/>
           <w:bCs/>
-          <w:sz w:val="22"/>
-          <w:szCs w:val="22"/>
+          <w:sz w:val="24"/>
+          <w:szCs w:val="24"/>
         </w:rPr>
         <w:t xml:space="preserve"> : </w:t>
       </w:r>
@@ -14932,8 +14396,8 @@
         <w:rPr>
           <w:b w:val="0"/>
           <w:bCs/>
-          <w:sz w:val="22"/>
-          <w:szCs w:val="22"/>
+          <w:sz w:val="24"/>
+          <w:szCs w:val="24"/>
         </w:rPr>
         <w:t>2</w:t>
       </w:r>
@@ -14949,8 +14413,8 @@
         <w:rPr>
           <w:b w:val="0"/>
           <w:bCs/>
-          <w:sz w:val="22"/>
-          <w:szCs w:val="22"/>
+          <w:sz w:val="24"/>
+          <w:szCs w:val="24"/>
         </w:rPr>
       </w:pPr>
       <w:bookmarkStart w:id="49" w:name="_Toc150038936"/>
@@ -14958,55 +14422,38 @@
         <w:rPr>
           <w:b w:val="0"/>
           <w:bCs/>
-          <w:sz w:val="22"/>
-          <w:szCs w:val="22"/>
-        </w:rPr>
-        <w:t>Počet používateľov, ktorý splnili cieľ na priamo</w:t>
-      </w:r>
+          <w:sz w:val="24"/>
+          <w:szCs w:val="24"/>
+        </w:rPr>
+        <w:lastRenderedPageBreak/>
+        <w:t>Počet používateľov, ktorý splnili cieľ na priamo (</w:t>
+      </w:r>
+      <w:proofErr w:type="spellStart"/>
       <w:r>
         <w:rPr>
           <w:b w:val="0"/>
           <w:bCs/>
-          <w:sz w:val="22"/>
-          <w:szCs w:val="22"/>
-        </w:rPr>
-        <w:t xml:space="preserve"> </w:t>
-      </w:r>
+          <w:sz w:val="24"/>
+          <w:szCs w:val="24"/>
+        </w:rPr>
+        <w:t>direct</w:t>
+      </w:r>
+      <w:proofErr w:type="spellEnd"/>
       <w:r>
         <w:rPr>
           <w:b w:val="0"/>
           <w:bCs/>
-          <w:sz w:val="22"/>
-          <w:szCs w:val="22"/>
-        </w:rPr>
-        <w:t>(</w:t>
-      </w:r>
-      <w:proofErr w:type="spellStart"/>
+          <w:sz w:val="24"/>
+          <w:szCs w:val="24"/>
+        </w:rPr>
+        <w:t xml:space="preserve">) : </w:t>
+      </w:r>
       <w:r>
         <w:rPr>
           <w:b w:val="0"/>
           <w:bCs/>
-          <w:sz w:val="22"/>
-          <w:szCs w:val="22"/>
-        </w:rPr>
-        <w:t>direct</w:t>
-      </w:r>
-      <w:proofErr w:type="spellEnd"/>
-      <w:r>
-        <w:rPr>
-          <w:b w:val="0"/>
-          <w:bCs/>
-          <w:sz w:val="22"/>
-          <w:szCs w:val="22"/>
-        </w:rPr>
-        <w:t xml:space="preserve">) : </w:t>
-      </w:r>
-      <w:r>
-        <w:rPr>
-          <w:b w:val="0"/>
-          <w:bCs/>
-          <w:sz w:val="22"/>
-          <w:szCs w:val="22"/>
+          <w:sz w:val="24"/>
+          <w:szCs w:val="24"/>
         </w:rPr>
         <w:t>6</w:t>
       </w:r>
@@ -15022,8 +14469,8 @@
         <w:rPr>
           <w:b w:val="0"/>
           <w:bCs/>
-          <w:sz w:val="22"/>
-          <w:szCs w:val="22"/>
+          <w:sz w:val="24"/>
+          <w:szCs w:val="24"/>
         </w:rPr>
       </w:pPr>
       <w:bookmarkStart w:id="50" w:name="_Toc150038937"/>
@@ -15031,8 +14478,8 @@
         <w:rPr>
           <w:b w:val="0"/>
           <w:bCs/>
-          <w:sz w:val="22"/>
-          <w:szCs w:val="22"/>
+          <w:sz w:val="24"/>
+          <w:szCs w:val="24"/>
         </w:rPr>
         <w:t xml:space="preserve">Analýza výsledku: </w:t>
       </w:r>
@@ -15040,8 +14487,8 @@
         <w:rPr>
           <w:b w:val="0"/>
           <w:bCs/>
-          <w:sz w:val="22"/>
-          <w:szCs w:val="22"/>
+          <w:sz w:val="24"/>
+          <w:szCs w:val="24"/>
         </w:rPr>
         <w:t>Subjekty si zvykli na aplikáciu pomerne rýchlo a poslednú úlohu zvládli veľmi rýchlo čo značí že stránka s jednotlivými potravinami je prehľadná a nemala by v budúcnosti robiť problémy.</w:t>
       </w:r>
@@ -15801,6 +15248,7 @@
           <w:i/>
           <w:iCs/>
         </w:rPr>
+        <w:lastRenderedPageBreak/>
         <w:t>Recipe</w:t>
       </w:r>
       <w:proofErr w:type="spellEnd"/>
@@ -15914,7 +15362,6 @@
         <w:pStyle w:val="H2"/>
       </w:pPr>
       <w:r>
-        <w:lastRenderedPageBreak/>
         <w:t>API</w:t>
       </w:r>
     </w:p>
@@ -16082,7 +15529,7 @@
     <w:sectPr>
       <w:footerReference w:type="default" r:id="rId30"/>
       <w:pgSz w:w="12240" w:h="15840"/>
-      <w:pgMar w:top="1440" w:right="1440" w:bottom="1440" w:left="1440" w:header="720" w:footer="720" w:gutter="0"/>
+      <w:pgMar w:top="1418" w:right="1701" w:bottom="1418" w:left="1701" w:header="720" w:footer="720" w:gutter="0"/>
       <w:cols w:space="720"/>
       <w:titlePg/>
       <w:docGrid w:linePitch="360"/>
@@ -18645,7 +18092,7 @@
   <w:abstractNum w:abstractNumId="23" w15:restartNumberingAfterBreak="0">
     <w:nsid w:val="72EE68C9"/>
     <w:multiLevelType w:val="hybridMultilevel"/>
-    <w:tmpl w:val="B55C179E"/>
+    <w:tmpl w:val="0010CF7E"/>
     <w:lvl w:ilvl="0" w:tplc="041B0001">
       <w:start w:val="1"/>
       <w:numFmt w:val="bullet"/>
@@ -19902,9 +19349,13 @@
   <w:style w:type="paragraph" w:default="1" w:styleId="Normlny">
     <w:name w:val="Normal"/>
     <w:qFormat/>
-    <w:rsid w:val="004320A2"/>
+    <w:rsid w:val="00DC6EFF"/>
+    <w:pPr>
+      <w:jc w:val="both"/>
+    </w:pPr>
     <w:rPr>
       <w:kern w:val="0"/>
+      <w:sz w:val="24"/>
       <w:lang w:val="sk-SK"/>
       <w14:ligatures w14:val="none"/>
     </w:rPr>
@@ -19970,7 +19421,6 @@
     <w:rPr>
       <w:rFonts w:asciiTheme="majorHAnsi" w:eastAsiaTheme="majorEastAsia" w:hAnsiTheme="majorHAnsi" w:cstheme="majorBidi"/>
       <w:color w:val="1F3763" w:themeColor="accent1" w:themeShade="7F"/>
-      <w:sz w:val="24"/>
       <w:szCs w:val="24"/>
     </w:rPr>
   </w:style>
@@ -20267,12 +19717,13 @@
     <w:name w:val="No Spacing"/>
     <w:uiPriority w:val="1"/>
     <w:qFormat/>
-    <w:rsid w:val="008D0D67"/>
+    <w:rsid w:val="00DC6EFF"/>
     <w:pPr>
       <w:spacing w:after="0" w:line="240" w:lineRule="auto"/>
     </w:pPr>
     <w:rPr>
       <w:kern w:val="0"/>
+      <w:sz w:val="24"/>
       <w:lang w:val="sk-SK"/>
       <w14:ligatures w14:val="none"/>
     </w:rPr>

--- a/xlogin00_zn.docx
+++ b/xlogin00_zn.docx
@@ -190,21 +190,7 @@
             <w:rStyle w:val="Hypertextovprepojenie"/>
             <w:noProof/>
           </w:rPr>
-          <w:t xml:space="preserve"> xbucka00 - Football Manager Guide – </w:t>
-        </w:r>
-        <w:r>
-          <w:rPr>
-            <w:rStyle w:val="Hypertextovprepojenie"/>
-            <w:noProof/>
-          </w:rPr>
-          <w:t>N</w:t>
-        </w:r>
-        <w:r>
-          <w:rPr>
-            <w:rStyle w:val="Hypertextovprepojenie"/>
-            <w:noProof/>
-          </w:rPr>
-          <w:t>ávrh</w:t>
+          <w:t xml:space="preserve"> xbucka00 - Football Manager Guide – Návrh</w:t>
         </w:r>
         <w:r>
           <w:rPr>
@@ -276,21 +262,7 @@
             <w:rStyle w:val="Hypertextovprepojenie"/>
             <w:noProof/>
           </w:rPr>
-          <w:t>1) xpapad11 - Námet na tému č. 1 – Ti</w:t>
-        </w:r>
-        <w:r>
-          <w:rPr>
-            <w:rStyle w:val="Hypertextovprepojenie"/>
-            <w:noProof/>
-          </w:rPr>
-          <w:t>c</w:t>
-        </w:r>
-        <w:r>
-          <w:rPr>
-            <w:rStyle w:val="Hypertextovprepojenie"/>
-            <w:noProof/>
-          </w:rPr>
-          <w:t>kTick (1.2)</w:t>
+          <w:t>1) xpapad11 - Námet na tému č. 1 – TickTick (1.2)</w:t>
         </w:r>
         <w:r>
           <w:rPr>
@@ -389,21 +361,7 @@
             <w:rStyle w:val="Hypertextovprepojenie"/>
             <w:noProof/>
           </w:rPr>
-          <w:t>Ráta</w:t>
-        </w:r>
-        <w:r>
-          <w:rPr>
-            <w:rStyle w:val="Hypertextovprepojenie"/>
-            <w:noProof/>
-          </w:rPr>
-          <w:t>n</w:t>
-        </w:r>
-        <w:r>
-          <w:rPr>
-            <w:rStyle w:val="Hypertextovprepojenie"/>
-            <w:noProof/>
-          </w:rPr>
-          <w:t>ie kalórií</w:t>
+          <w:t>Rátanie kalórií</w:t>
         </w:r>
         <w:r>
           <w:rPr>
@@ -444,7 +402,7 @@
             <w:noProof/>
             <w:webHidden/>
           </w:rPr>
-          <w:t>5</w:t>
+          <w:t>6</w:t>
         </w:r>
         <w:r>
           <w:rPr>
@@ -476,23 +434,7 @@
             <w:rFonts w:eastAsia="Calibri"/>
             <w:noProof/>
           </w:rPr>
-          <w:t xml:space="preserve">2) spoločne - </w:t>
-        </w:r>
-        <w:r>
-          <w:rPr>
-            <w:rStyle w:val="Hypertextovprepojenie"/>
-            <w:rFonts w:eastAsia="Calibri"/>
-            <w:noProof/>
-          </w:rPr>
-          <w:t>V</w:t>
-        </w:r>
-        <w:r>
-          <w:rPr>
-            <w:rStyle w:val="Hypertextovprepojenie"/>
-            <w:rFonts w:eastAsia="Calibri"/>
-            <w:noProof/>
-          </w:rPr>
-          <w:t>ybraná téma</w:t>
+          <w:t>2) spoločne - Vybraná téma</w:t>
         </w:r>
         <w:r>
           <w:rPr>
@@ -533,7 +475,7 @@
             <w:noProof/>
             <w:webHidden/>
           </w:rPr>
-          <w:t>6</w:t>
+          <w:t>7</w:t>
         </w:r>
         <w:r>
           <w:rPr>
@@ -565,39 +507,7 @@
             <w:rFonts w:eastAsia="Calibri"/>
             <w:noProof/>
           </w:rPr>
-          <w:t>3) xbu</w:t>
-        </w:r>
-        <w:r>
-          <w:rPr>
-            <w:rStyle w:val="Hypertextovprepojenie"/>
-            <w:rFonts w:eastAsia="Calibri"/>
-            <w:noProof/>
-          </w:rPr>
-          <w:t>c</w:t>
-        </w:r>
-        <w:r>
-          <w:rPr>
-            <w:rStyle w:val="Hypertextovprepojenie"/>
-            <w:rFonts w:eastAsia="Calibri"/>
-            <w:noProof/>
-          </w:rPr>
-          <w:t>ka00 - Prieskum užívateľských potrieb – dot</w:t>
-        </w:r>
-        <w:r>
-          <w:rPr>
-            <w:rStyle w:val="Hypertextovprepojenie"/>
-            <w:rFonts w:eastAsia="Calibri"/>
-            <w:noProof/>
-          </w:rPr>
-          <w:t>a</w:t>
-        </w:r>
-        <w:r>
-          <w:rPr>
-            <w:rStyle w:val="Hypertextovprepojenie"/>
-            <w:rFonts w:eastAsia="Calibri"/>
-            <w:noProof/>
-          </w:rPr>
-          <w:t>zník</w:t>
+          <w:t>3) xbucka00 - Prieskum užívateľských potrieb – dotazník</w:t>
         </w:r>
         <w:r>
           <w:rPr>
@@ -638,7 +548,7 @@
             <w:noProof/>
             <w:webHidden/>
           </w:rPr>
-          <w:t>7</w:t>
+          <w:t>8</w:t>
         </w:r>
         <w:r>
           <w:rPr>
@@ -669,21 +579,7 @@
             <w:rStyle w:val="Hypertextovprepojenie"/>
             <w:noProof/>
           </w:rPr>
-          <w:t>4) xbucka00 - Existujúca aplikácia - K</w:t>
-        </w:r>
-        <w:r>
-          <w:rPr>
-            <w:rStyle w:val="Hypertextovprepojenie"/>
-            <w:noProof/>
-          </w:rPr>
-          <w:t>a</w:t>
-        </w:r>
-        <w:r>
-          <w:rPr>
-            <w:rStyle w:val="Hypertextovprepojenie"/>
-            <w:noProof/>
-          </w:rPr>
-          <w:t>lorické tabuľky</w:t>
+          <w:t>4) xbucka00 - Existujúca aplikácia - Kalorické tabuľky</w:t>
         </w:r>
         <w:r>
           <w:rPr>
@@ -755,21 +651,7 @@
             <w:rStyle w:val="Hypertextovprepojenie"/>
             <w:noProof/>
           </w:rPr>
-          <w:t>3) xpapad11 - Sp</w:t>
-        </w:r>
-        <w:r>
-          <w:rPr>
-            <w:rStyle w:val="Hypertextovprepojenie"/>
-            <w:noProof/>
-          </w:rPr>
-          <w:t>o</w:t>
-        </w:r>
-        <w:r>
-          <w:rPr>
-            <w:rStyle w:val="Hypertextovprepojenie"/>
-            <w:noProof/>
-          </w:rPr>
-          <w:t>ločná téma – Aplikácia na sledovanie kalórií (1.3)</w:t>
+          <w:t>3) xpapad11 - Spoločná téma – Aplikácia na sledovanie kalórií (1.3)</w:t>
         </w:r>
         <w:r>
           <w:rPr>
@@ -842,23 +724,7 @@
             <w:rFonts w:eastAsia="Calibri"/>
             <w:noProof/>
           </w:rPr>
-          <w:t xml:space="preserve">4) xpapad11 - Aplikácia </w:t>
-        </w:r>
-        <w:r>
-          <w:rPr>
-            <w:rStyle w:val="Hypertextovprepojenie"/>
-            <w:rFonts w:eastAsia="Calibri"/>
-            <w:noProof/>
-          </w:rPr>
-          <w:t>n</w:t>
-        </w:r>
-        <w:r>
-          <w:rPr>
-            <w:rStyle w:val="Hypertextovprepojenie"/>
-            <w:rFonts w:eastAsia="Calibri"/>
-            <w:noProof/>
-          </w:rPr>
-          <w:t>a zvolené téma</w:t>
+          <w:t>4) xpapad11 - Aplikácia na zvolené téma</w:t>
         </w:r>
         <w:r>
           <w:rPr>
@@ -931,23 +797,7 @@
             <w:rFonts w:eastAsia="Calibri"/>
             <w:noProof/>
           </w:rPr>
-          <w:t xml:space="preserve">3) xstect00 – Analýza </w:t>
-        </w:r>
-        <w:r>
-          <w:rPr>
-            <w:rStyle w:val="Hypertextovprepojenie"/>
-            <w:rFonts w:eastAsia="Calibri"/>
-            <w:noProof/>
-          </w:rPr>
-          <w:t>p</w:t>
-        </w:r>
-        <w:r>
-          <w:rPr>
-            <w:rStyle w:val="Hypertextovprepojenie"/>
-            <w:rFonts w:eastAsia="Calibri"/>
-            <w:noProof/>
-          </w:rPr>
-          <w:t>rieskumu</w:t>
+          <w:t>3) xstect00 – Analýza prieskumu</w:t>
         </w:r>
         <w:r>
           <w:rPr>
@@ -1020,23 +870,7 @@
             <w:rFonts w:eastAsia="Calibri"/>
             <w:noProof/>
           </w:rPr>
-          <w:t>4) xstect00 – Aplikácia FAT</w:t>
-        </w:r>
-        <w:r>
-          <w:rPr>
-            <w:rStyle w:val="Hypertextovprepojenie"/>
-            <w:rFonts w:eastAsia="Calibri"/>
-            <w:noProof/>
-          </w:rPr>
-          <w:t>S</w:t>
-        </w:r>
-        <w:r>
-          <w:rPr>
-            <w:rStyle w:val="Hypertextovprepojenie"/>
-            <w:rFonts w:eastAsia="Calibri"/>
-            <w:noProof/>
-          </w:rPr>
-          <w:t>ECRET</w:t>
+          <w:t>4) xstect00 – Aplikácia FATSECRET</w:t>
         </w:r>
         <w:r>
           <w:rPr>
@@ -1109,31 +943,7 @@
             <w:rFonts w:eastAsia="Calibri"/>
             <w:noProof/>
           </w:rPr>
-          <w:t>5) spoločne - Vlastnosti budúcej spo</w:t>
-        </w:r>
-        <w:r>
-          <w:rPr>
-            <w:rStyle w:val="Hypertextovprepojenie"/>
-            <w:rFonts w:eastAsia="Calibri"/>
-            <w:noProof/>
-          </w:rPr>
-          <w:t xml:space="preserve">ločnej </w:t>
-        </w:r>
-        <w:r>
-          <w:rPr>
-            <w:rStyle w:val="Hypertextovprepojenie"/>
-            <w:rFonts w:eastAsia="Calibri"/>
-            <w:noProof/>
-          </w:rPr>
-          <w:t>a</w:t>
-        </w:r>
-        <w:r>
-          <w:rPr>
-            <w:rStyle w:val="Hypertextovprepojenie"/>
-            <w:rFonts w:eastAsia="Calibri"/>
-            <w:noProof/>
-          </w:rPr>
-          <w:t>plikácie</w:t>
+          <w:t>5) spoločne - Vlastnosti budúcej spoločnej aplikácie</w:t>
         </w:r>
         <w:r>
           <w:rPr>
@@ -1752,7 +1562,7 @@
             <w:noProof/>
             <w:webHidden/>
           </w:rPr>
-          <w:t>41</w:t>
+          <w:t>40</w:t>
         </w:r>
         <w:r>
           <w:rPr>
@@ -13324,13 +13134,22 @@
     </w:p>
     <w:p>
       <w:pPr>
-        <w:rPr>
-          <w:b/>
+        <w:pStyle w:val="H1"/>
+        <w:jc w:val="left"/>
+        <w:rPr>
+          <w:b w:val="0"/>
+          <w:bCs/>
+          <w:sz w:val="24"/>
+          <w:szCs w:val="24"/>
         </w:rPr>
       </w:pPr>
       <w:bookmarkStart w:id="24" w:name="_Toc150038911"/>
       <w:r>
         <w:rPr>
+          <w:b w:val="0"/>
+          <w:bCs/>
+          <w:sz w:val="24"/>
+          <w:szCs w:val="24"/>
           <w:lang w:val="en-US"/>
         </w:rPr>
         <w:t xml:space="preserve">Test </w:t>
@@ -13338,6 +13157,10 @@
       <w:proofErr w:type="spellStart"/>
       <w:r>
         <w:rPr>
+          <w:b w:val="0"/>
+          <w:bCs/>
+          <w:sz w:val="24"/>
+          <w:szCs w:val="24"/>
           <w:lang w:val="en-US"/>
         </w:rPr>
         <w:t>mojej</w:t>
@@ -13345,6 +13168,10 @@
       <w:proofErr w:type="spellEnd"/>
       <w:r>
         <w:rPr>
+          <w:b w:val="0"/>
+          <w:bCs/>
+          <w:sz w:val="24"/>
+          <w:szCs w:val="24"/>
           <w:lang w:val="en-US"/>
         </w:rPr>
         <w:t xml:space="preserve"> </w:t>
@@ -13352,6 +13179,10 @@
       <w:proofErr w:type="spellStart"/>
       <w:r>
         <w:rPr>
+          <w:b w:val="0"/>
+          <w:bCs/>
+          <w:sz w:val="24"/>
+          <w:szCs w:val="24"/>
           <w:lang w:val="en-US"/>
         </w:rPr>
         <w:t>makety</w:t>
@@ -13359,6 +13190,10 @@
       <w:proofErr w:type="spellEnd"/>
       <w:r>
         <w:rPr>
+          <w:b w:val="0"/>
+          <w:bCs/>
+          <w:sz w:val="24"/>
+          <w:szCs w:val="24"/>
           <w:lang w:val="en-US"/>
         </w:rPr>
         <w:t xml:space="preserve"> </w:t>
@@ -13366,6 +13201,10 @@
       <w:proofErr w:type="spellStart"/>
       <w:r>
         <w:rPr>
+          <w:b w:val="0"/>
+          <w:bCs/>
+          <w:sz w:val="24"/>
+          <w:szCs w:val="24"/>
           <w:lang w:val="en-US"/>
         </w:rPr>
         <w:t>som</w:t>
@@ -13373,6 +13212,10 @@
       <w:proofErr w:type="spellEnd"/>
       <w:r>
         <w:rPr>
+          <w:b w:val="0"/>
+          <w:bCs/>
+          <w:sz w:val="24"/>
+          <w:szCs w:val="24"/>
           <w:lang w:val="en-US"/>
         </w:rPr>
         <w:t xml:space="preserve"> </w:t>
@@ -13380,6 +13223,10 @@
       <w:proofErr w:type="spellStart"/>
       <w:r>
         <w:rPr>
+          <w:b w:val="0"/>
+          <w:bCs/>
+          <w:sz w:val="24"/>
+          <w:szCs w:val="24"/>
           <w:lang w:val="en-US"/>
         </w:rPr>
         <w:t>vykonal</w:t>
@@ -13387,6 +13234,10 @@
       <w:proofErr w:type="spellEnd"/>
       <w:r>
         <w:rPr>
+          <w:b w:val="0"/>
+          <w:bCs/>
+          <w:sz w:val="24"/>
+          <w:szCs w:val="24"/>
           <w:lang w:val="en-US"/>
         </w:rPr>
         <w:t xml:space="preserve"> </w:t>
@@ -13394,6 +13245,10 @@
       <w:proofErr w:type="spellStart"/>
       <w:r>
         <w:rPr>
+          <w:b w:val="0"/>
+          <w:bCs/>
+          <w:sz w:val="24"/>
+          <w:szCs w:val="24"/>
           <w:lang w:val="en-US"/>
         </w:rPr>
         <w:t>na</w:t>
@@ -13401,6 +13256,10 @@
       <w:proofErr w:type="spellEnd"/>
       <w:r>
         <w:rPr>
+          <w:b w:val="0"/>
+          <w:bCs/>
+          <w:sz w:val="24"/>
+          <w:szCs w:val="24"/>
           <w:lang w:val="en-US"/>
         </w:rPr>
         <w:t xml:space="preserve"> 6 </w:t>
@@ -13408,6 +13267,10 @@
       <w:proofErr w:type="spellStart"/>
       <w:r>
         <w:rPr>
+          <w:b w:val="0"/>
+          <w:bCs/>
+          <w:sz w:val="24"/>
+          <w:szCs w:val="24"/>
           <w:lang w:val="en-US"/>
         </w:rPr>
         <w:t>subjektoch</w:t>
@@ -13415,151 +13278,243 @@
       <w:proofErr w:type="spellEnd"/>
       <w:r>
         <w:rPr>
+          <w:b w:val="0"/>
+          <w:bCs/>
+          <w:sz w:val="24"/>
+          <w:szCs w:val="24"/>
           <w:lang w:val="en-US"/>
         </w:rPr>
         <w:t xml:space="preserve"> r</w:t>
       </w:r>
       <w:proofErr w:type="spellStart"/>
       <w:r>
+        <w:rPr>
+          <w:b w:val="0"/>
+          <w:bCs/>
+          <w:sz w:val="24"/>
+          <w:szCs w:val="24"/>
+        </w:rPr>
         <w:t>ôznych</w:t>
       </w:r>
       <w:proofErr w:type="spellEnd"/>
       <w:r>
-        <w:t xml:space="preserve"> vekových </w:t>
-      </w:r>
-      <w:r>
-        <w:t>kategórií</w:t>
-      </w:r>
-      <w:r>
-        <w:t xml:space="preserve"> s rôznym pracovným zameraním kde sú všetci </w:t>
-      </w:r>
-      <w:r>
-        <w:t>zoznámení</w:t>
-      </w:r>
-      <w:r>
-        <w:t xml:space="preserve"> s web aplikáciami a ich základnými </w:t>
-      </w:r>
-      <w:r>
-        <w:t>princípmi</w:t>
-      </w:r>
-      <w:r>
-        <w:t xml:space="preserve"> fungovania. Subjektom bola na začiatku položená otázka či pravidelne športujú kde štyria odpovedali možnosťou áno a dvaja možnosťou nie.</w:t>
+        <w:rPr>
+          <w:b w:val="0"/>
+          <w:bCs/>
+          <w:sz w:val="24"/>
+          <w:szCs w:val="24"/>
+        </w:rPr>
+        <w:t xml:space="preserve"> vekových kategórií s rôznym pracovným zameraním kde sú všetci zoznámení s web aplikáciami </w:t>
+      </w:r>
+      <w:proofErr w:type="gramStart"/>
+      <w:r>
+        <w:rPr>
+          <w:b w:val="0"/>
+          <w:bCs/>
+          <w:sz w:val="24"/>
+          <w:szCs w:val="24"/>
+        </w:rPr>
+        <w:t>a</w:t>
+      </w:r>
+      <w:proofErr w:type="gramEnd"/>
+      <w:r>
+        <w:rPr>
+          <w:b w:val="0"/>
+          <w:bCs/>
+          <w:sz w:val="24"/>
+          <w:szCs w:val="24"/>
+        </w:rPr>
+        <w:t> ich základnými princípmi fungovania. Subjektom bola na začiatku položená otázka či pravidelne športujú kde štyria odpovedali možnosťou áno a dvaja možnosťou nie.</w:t>
       </w:r>
       <w:bookmarkEnd w:id="24"/>
       <w:r>
+        <w:rPr>
+          <w:b w:val="0"/>
+          <w:bCs/>
+          <w:sz w:val="24"/>
+          <w:szCs w:val="24"/>
+        </w:rPr>
         <w:t xml:space="preserve"> </w:t>
       </w:r>
     </w:p>
     <w:p>
       <w:pPr>
-        <w:rPr>
-          <w:b/>
+        <w:pStyle w:val="H1"/>
+        <w:jc w:val="left"/>
+        <w:rPr>
+          <w:b w:val="0"/>
+          <w:bCs/>
+          <w:sz w:val="24"/>
+          <w:szCs w:val="24"/>
         </w:rPr>
       </w:pPr>
       <w:bookmarkStart w:id="25" w:name="_Toc150038912"/>
       <w:r>
-        <w:t xml:space="preserve">Test bol zameraný hlavne na to či sú ľudia pri prvom používaní aplikácie schopný efektívne nájsť možnosti, ktoré sa od nich vyžadujú. </w:t>
-      </w:r>
-      <w:r>
-        <w:t>Testovanie prebehlo na platforme Maze sériou štyroch nasledujúcich úloh:</w:t>
+        <w:rPr>
+          <w:b w:val="0"/>
+          <w:bCs/>
+          <w:sz w:val="24"/>
+          <w:szCs w:val="24"/>
+        </w:rPr>
+        <w:t>Test bol zameraný hlavne na to či sú ľudia pri prvom používaní aplikácie schopný efektívne nájsť možnosti, ktoré sa od nich vyžadujú. Testovanie prebehlo na platforme Maze sériou štyroch nasledujúcich úloh:</w:t>
       </w:r>
       <w:bookmarkEnd w:id="25"/>
     </w:p>
     <w:p>
       <w:pPr>
-        <w:pStyle w:val="Odsekzoznamu"/>
+        <w:pStyle w:val="H1"/>
         <w:numPr>
           <w:ilvl w:val="0"/>
           <w:numId w:val="5"/>
         </w:numPr>
-        <w:rPr>
-          <w:b/>
+        <w:spacing w:line="40" w:lineRule="exact"/>
+        <w:ind w:left="1429" w:hanging="357"/>
+        <w:jc w:val="left"/>
+        <w:rPr>
+          <w:b w:val="0"/>
+          <w:bCs/>
+          <w:sz w:val="24"/>
+          <w:szCs w:val="24"/>
         </w:rPr>
       </w:pPr>
       <w:bookmarkStart w:id="26" w:name="_Toc150038913"/>
       <w:r>
+        <w:rPr>
+          <w:b w:val="0"/>
+          <w:bCs/>
+          <w:sz w:val="24"/>
+          <w:szCs w:val="24"/>
+        </w:rPr>
         <w:t>Prihlásenie do aplikácie a prejdenia na stránku s receptami</w:t>
       </w:r>
       <w:bookmarkEnd w:id="26"/>
     </w:p>
     <w:p>
       <w:pPr>
-        <w:pStyle w:val="Odsekzoznamu"/>
+        <w:pStyle w:val="H1"/>
         <w:numPr>
           <w:ilvl w:val="0"/>
           <w:numId w:val="5"/>
         </w:numPr>
-        <w:rPr>
-          <w:b/>
+        <w:spacing w:line="40" w:lineRule="exact"/>
+        <w:ind w:left="1429" w:hanging="357"/>
+        <w:jc w:val="left"/>
+        <w:rPr>
+          <w:b w:val="0"/>
+          <w:bCs/>
+          <w:sz w:val="24"/>
+          <w:szCs w:val="24"/>
         </w:rPr>
       </w:pPr>
       <w:bookmarkStart w:id="27" w:name="_Toc150038914"/>
       <w:r>
+        <w:rPr>
+          <w:b w:val="0"/>
+          <w:bCs/>
+          <w:sz w:val="24"/>
+          <w:szCs w:val="24"/>
+        </w:rPr>
         <w:t>Vytvorte recept s použitím tagov</w:t>
       </w:r>
       <w:bookmarkEnd w:id="27"/>
     </w:p>
     <w:p>
       <w:pPr>
-        <w:pStyle w:val="Odsekzoznamu"/>
+        <w:pStyle w:val="H1"/>
         <w:numPr>
           <w:ilvl w:val="0"/>
           <w:numId w:val="5"/>
         </w:numPr>
-        <w:rPr>
-          <w:b/>
+        <w:spacing w:line="40" w:lineRule="exact"/>
+        <w:ind w:left="1429" w:hanging="357"/>
+        <w:jc w:val="left"/>
+        <w:rPr>
+          <w:b w:val="0"/>
+          <w:bCs/>
+          <w:sz w:val="24"/>
+          <w:szCs w:val="24"/>
         </w:rPr>
       </w:pPr>
       <w:bookmarkStart w:id="28" w:name="_Toc150038915"/>
       <w:r>
+        <w:rPr>
+          <w:b w:val="0"/>
+          <w:bCs/>
+          <w:sz w:val="24"/>
+          <w:szCs w:val="24"/>
+        </w:rPr>
         <w:t>Prejdite na stránku o potravinách a pri vyhľadávaní použite možnosť filtrovania</w:t>
       </w:r>
       <w:bookmarkEnd w:id="28"/>
     </w:p>
     <w:p>
       <w:pPr>
-        <w:pStyle w:val="Odsekzoznamu"/>
+        <w:pStyle w:val="H1"/>
         <w:numPr>
           <w:ilvl w:val="0"/>
           <w:numId w:val="5"/>
         </w:numPr>
-        <w:rPr>
-          <w:b/>
+        <w:spacing w:line="200" w:lineRule="exact"/>
+        <w:ind w:left="1429" w:hanging="357"/>
+        <w:jc w:val="left"/>
+        <w:rPr>
+          <w:b w:val="0"/>
+          <w:bCs/>
+          <w:sz w:val="24"/>
+          <w:szCs w:val="24"/>
         </w:rPr>
       </w:pPr>
       <w:bookmarkStart w:id="29" w:name="_Toc150038916"/>
       <w:r>
+        <w:rPr>
+          <w:b w:val="0"/>
+          <w:bCs/>
+          <w:sz w:val="24"/>
+          <w:szCs w:val="24"/>
+        </w:rPr>
         <w:t>Pridajte si jablko do svojho denného kalorického príjmu a následne sa odhláste z aplikácie</w:t>
       </w:r>
       <w:bookmarkEnd w:id="29"/>
     </w:p>
     <w:p>
       <w:pPr>
-        <w:pStyle w:val="Odsekzoznamu"/>
-        <w:numPr>
-          <w:ilvl w:val="0"/>
-          <w:numId w:val="5"/>
-        </w:numPr>
-        <w:rPr>
-          <w:b/>
+        <w:pStyle w:val="H1"/>
+        <w:jc w:val="left"/>
+        <w:rPr>
+          <w:b w:val="0"/>
+          <w:bCs/>
+          <w:sz w:val="24"/>
+          <w:szCs w:val="24"/>
         </w:rPr>
       </w:pPr>
       <w:bookmarkStart w:id="30" w:name="_Toc150038917"/>
       <w:r>
-        <w:t>Pri hodnotení a spracovaní výsledkov som prihliadal najm</w:t>
-      </w:r>
-      <w:r>
-        <w:t xml:space="preserve">ä na počet </w:t>
-      </w:r>
-      <w:r>
-        <w:t>„</w:t>
+        <w:rPr>
+          <w:b w:val="0"/>
+          <w:bCs/>
+          <w:sz w:val="24"/>
+          <w:szCs w:val="24"/>
+        </w:rPr>
+        <w:t>Pri hodnotení a spracovaní výsledkov som prihliadal najmä na počet „</w:t>
       </w:r>
       <w:proofErr w:type="spellStart"/>
       <w:r>
+        <w:rPr>
+          <w:b w:val="0"/>
+          <w:bCs/>
+          <w:sz w:val="24"/>
+          <w:szCs w:val="24"/>
+        </w:rPr>
         <w:t>missclickov</w:t>
       </w:r>
       <w:proofErr w:type="spellEnd"/>
       <w:r>
+        <w:rPr>
+          <w:b w:val="0"/>
+          <w:bCs/>
+          <w:sz w:val="24"/>
+          <w:szCs w:val="24"/>
+        </w:rPr>
         <w:t>“ a rýchlosť splnenia daného zadania.</w:t>
       </w:r>
       <w:bookmarkEnd w:id="30"/>
@@ -13569,7 +13524,6 @@
         <w:pStyle w:val="H2"/>
       </w:pPr>
       <w:r>
-        <w:lastRenderedPageBreak/>
         <w:t>Výsledky testovania</w:t>
       </w:r>
     </w:p>
@@ -13830,25 +13784,7 @@
           <w:sz w:val="24"/>
           <w:szCs w:val="24"/>
         </w:rPr>
-        <w:t>Priemerná rýchlosť splnenia úlohy : 36</w:t>
-      </w:r>
-      <w:r>
-        <w:rPr>
-          <w:b w:val="0"/>
-          <w:bCs/>
-          <w:sz w:val="24"/>
-          <w:szCs w:val="24"/>
-        </w:rPr>
-        <w:t>,2</w:t>
-      </w:r>
-      <w:r>
-        <w:rPr>
-          <w:b w:val="0"/>
-          <w:bCs/>
-          <w:sz w:val="24"/>
-          <w:szCs w:val="24"/>
-        </w:rPr>
-        <w:t xml:space="preserve"> sekúnd</w:t>
+        <w:t>Priemerná rýchlosť splnenia úlohy : 36,2 sekúnd</w:t>
       </w:r>
       <w:bookmarkEnd w:id="37"/>
       <w:r>
@@ -13929,6 +13865,7 @@
           <w:sz w:val="24"/>
           <w:szCs w:val="24"/>
         </w:rPr>
+        <w:lastRenderedPageBreak/>
         <w:t>Počet používateľov, ktorý splnili cieľ na priamo (</w:t>
       </w:r>
       <w:proofErr w:type="spellStart"/>
@@ -14044,25 +13981,7 @@
           <w:sz w:val="24"/>
           <w:szCs w:val="24"/>
         </w:rPr>
-        <w:t xml:space="preserve">Priemerná rýchlosť splnenia úlohy : </w:t>
-      </w:r>
-      <w:r>
-        <w:rPr>
-          <w:b w:val="0"/>
-          <w:bCs/>
-          <w:sz w:val="24"/>
-          <w:szCs w:val="24"/>
-        </w:rPr>
-        <w:t xml:space="preserve">41,2 </w:t>
-      </w:r>
-      <w:r>
-        <w:rPr>
-          <w:b w:val="0"/>
-          <w:bCs/>
-          <w:sz w:val="24"/>
-          <w:szCs w:val="24"/>
-        </w:rPr>
-        <w:t>sekúnd</w:t>
+        <w:t>Priemerná rýchlosť splnenia úlohy : 41,2 sekúnd</w:t>
       </w:r>
       <w:bookmarkEnd w:id="42"/>
       <w:r>
@@ -14117,16 +14036,7 @@
           <w:sz w:val="24"/>
           <w:szCs w:val="24"/>
         </w:rPr>
-        <w:t xml:space="preserve"> : </w:t>
-      </w:r>
-      <w:r>
-        <w:rPr>
-          <w:b w:val="0"/>
-          <w:bCs/>
-          <w:sz w:val="24"/>
-          <w:szCs w:val="24"/>
-        </w:rPr>
-        <w:t>12</w:t>
+        <w:t xml:space="preserve"> : 12</w:t>
       </w:r>
       <w:bookmarkEnd w:id="43"/>
     </w:p>
@@ -14172,16 +14082,7 @@
           <w:sz w:val="24"/>
           <w:szCs w:val="24"/>
         </w:rPr>
-        <w:t xml:space="preserve">) : </w:t>
-      </w:r>
-      <w:r>
-        <w:rPr>
-          <w:b w:val="0"/>
-          <w:bCs/>
-          <w:sz w:val="24"/>
-          <w:szCs w:val="24"/>
-        </w:rPr>
-        <w:t>5</w:t>
+        <w:t>) : 5</w:t>
       </w:r>
       <w:bookmarkEnd w:id="44"/>
     </w:p>
@@ -14207,52 +14108,7 @@
           <w:sz w:val="24"/>
           <w:szCs w:val="24"/>
         </w:rPr>
-        <w:t xml:space="preserve">Analýza výsledku: Na základe stránky s receptami veľa subjektov hľadalo </w:t>
-      </w:r>
-      <w:r>
-        <w:rPr>
-          <w:b w:val="0"/>
-          <w:bCs/>
-          <w:sz w:val="24"/>
-          <w:szCs w:val="24"/>
-        </w:rPr>
-        <w:t>tlačidlo</w:t>
-      </w:r>
-      <w:r>
-        <w:rPr>
-          <w:b w:val="0"/>
-          <w:bCs/>
-          <w:sz w:val="24"/>
-          <w:szCs w:val="24"/>
-        </w:rPr>
-        <w:t xml:space="preserve"> filtrovania</w:t>
-      </w:r>
-      <w:r>
-        <w:rPr>
-          <w:b w:val="0"/>
-          <w:bCs/>
-          <w:sz w:val="24"/>
-          <w:szCs w:val="24"/>
-        </w:rPr>
-        <w:t xml:space="preserve"> </w:t>
-      </w:r>
-      <w:r>
-        <w:rPr>
-          <w:b w:val="0"/>
-          <w:bCs/>
-          <w:sz w:val="24"/>
-          <w:szCs w:val="24"/>
-        </w:rPr>
-        <w:t xml:space="preserve">hneď vedľa </w:t>
-      </w:r>
-      <w:r>
-        <w:rPr>
-          <w:b w:val="0"/>
-          <w:bCs/>
-          <w:sz w:val="24"/>
-          <w:szCs w:val="24"/>
-        </w:rPr>
-        <w:t>poľa na vyhľadávanie čo viedlo k navýšeniu času stráveného nad danou úlohou. Treba preto zjednotiť tieto dve stránky nech to nevedia k zmätku v neskorších časoch kedy užívatelia budú očakávať tlačidlá na miestach kde ich videli predtým no ony tam nebudú.</w:t>
+        <w:t>Analýza výsledku: Na základe stránky s receptami veľa subjektov hľadalo tlačidlo filtrovania hneď vedľa poľa na vyhľadávanie čo viedlo k navýšeniu času stráveného nad danou úlohou. Treba preto zjednotiť tieto dve stránky nech to nevedia k zmätku v neskorších časoch kedy užívatelia budú očakávať tlačidlá na miestach kde ich videli predtým no ony tam nebudú.</w:t>
       </w:r>
       <w:bookmarkEnd w:id="45"/>
     </w:p>
@@ -14317,25 +14173,7 @@
           <w:sz w:val="24"/>
           <w:szCs w:val="24"/>
         </w:rPr>
-        <w:t xml:space="preserve">Priemerná rýchlosť splnenia úlohy : </w:t>
-      </w:r>
-      <w:r>
-        <w:rPr>
-          <w:b w:val="0"/>
-          <w:bCs/>
-          <w:sz w:val="24"/>
-          <w:szCs w:val="24"/>
-        </w:rPr>
-        <w:t>14,9</w:t>
-      </w:r>
-      <w:r>
-        <w:rPr>
-          <w:b w:val="0"/>
-          <w:bCs/>
-          <w:sz w:val="24"/>
-          <w:szCs w:val="24"/>
-        </w:rPr>
-        <w:t xml:space="preserve"> sekúnd</w:t>
+        <w:t>Priemerná rýchlosť splnenia úlohy : 14,9 sekúnd</w:t>
       </w:r>
       <w:bookmarkEnd w:id="47"/>
       <w:r>
@@ -14390,16 +14228,7 @@
           <w:sz w:val="24"/>
           <w:szCs w:val="24"/>
         </w:rPr>
-        <w:t xml:space="preserve"> : </w:t>
-      </w:r>
-      <w:r>
-        <w:rPr>
-          <w:b w:val="0"/>
-          <w:bCs/>
-          <w:sz w:val="24"/>
-          <w:szCs w:val="24"/>
-        </w:rPr>
-        <w:t>2</w:t>
+        <w:t xml:space="preserve"> : 2</w:t>
       </w:r>
       <w:bookmarkEnd w:id="48"/>
     </w:p>
@@ -14425,7 +14254,6 @@
           <w:sz w:val="24"/>
           <w:szCs w:val="24"/>
         </w:rPr>
-        <w:lastRenderedPageBreak/>
         <w:t>Počet používateľov, ktorý splnili cieľ na priamo (</w:t>
       </w:r>
       <w:proofErr w:type="spellStart"/>
@@ -14446,16 +14274,7 @@
           <w:sz w:val="24"/>
           <w:szCs w:val="24"/>
         </w:rPr>
-        <w:t xml:space="preserve">) : </w:t>
-      </w:r>
-      <w:r>
-        <w:rPr>
-          <w:b w:val="0"/>
-          <w:bCs/>
-          <w:sz w:val="24"/>
-          <w:szCs w:val="24"/>
-        </w:rPr>
-        <w:t>6</w:t>
+        <w:t>) : 6</w:t>
       </w:r>
       <w:bookmarkEnd w:id="49"/>
     </w:p>
@@ -14481,29 +14300,9 @@
           <w:sz w:val="24"/>
           <w:szCs w:val="24"/>
         </w:rPr>
-        <w:t xml:space="preserve">Analýza výsledku: </w:t>
-      </w:r>
-      <w:r>
-        <w:rPr>
-          <w:b w:val="0"/>
-          <w:bCs/>
-          <w:sz w:val="24"/>
-          <w:szCs w:val="24"/>
-        </w:rPr>
-        <w:t>Subjekty si zvykli na aplikáciu pomerne rýchlo a poslednú úlohu zvládli veľmi rýchlo čo značí že stránka s jednotlivými potravinami je prehľadná a nemala by v budúcnosti robiť problémy.</w:t>
+        <w:t>Analýza výsledku: Subjekty si zvykli na aplikáciu pomerne rýchlo a poslednú úlohu zvládli veľmi rýchlo čo značí že stránka s jednotlivými potravinami je prehľadná a nemala by v budúcnosti robiť problémy.</w:t>
       </w:r>
       <w:bookmarkEnd w:id="50"/>
-    </w:p>
-    <w:p>
-      <w:pPr>
-        <w:pStyle w:val="H1"/>
-        <w:ind w:left="720"/>
-        <w:jc w:val="left"/>
-        <w:rPr>
-          <w:sz w:val="24"/>
-          <w:szCs w:val="24"/>
-        </w:rPr>
-      </w:pPr>
     </w:p>
     <w:p>
       <w:pPr>
